--- a/Psalmody Source/25 Saturday Theotokia.docx
+++ b/Psalmody Source/25 Saturday Theotokia.docx
@@ -344,7 +344,11 @@
           <w:tcPr>
             <w:tcW w:w="709" w:type="pct"/>
           </w:tcPr>
-          <w:p/>
+          <w:p>
+            <w:r>
+              <w:t>O chaste and undefiled: and holy in everything: who brought God to us: carried in her arms.</w:t>
+            </w:r>
+          </w:p>
         </w:tc>
         <w:tc>
           <w:tcPr>
@@ -515,7 +519,14 @@
           <w:tcPr>
             <w:tcW w:w="709" w:type="pct"/>
           </w:tcPr>
-          <w:p/>
+          <w:p>
+            <w:pPr>
+              <w:pStyle w:val="EngHang"/>
+            </w:pPr>
+            <w:r>
+              <w:t>All of creation rejoices with you: crying out saying: Hail to you, O full of grace: The Lord is with you.</w:t>
+            </w:r>
+          </w:p>
         </w:tc>
         <w:tc>
           <w:tcPr>
@@ -686,7 +697,11 @@
           <w:tcPr>
             <w:tcW w:w="709" w:type="pct"/>
           </w:tcPr>
-          <w:p/>
+          <w:p>
+            <w:r>
+              <w:t>Hail to you, O full of grace: Hail to you, who has found grace: Hail to you, who gave birth Christ: The Lord is with You.</w:t>
+            </w:r>
+          </w:p>
         </w:tc>
         <w:tc>
           <w:tcPr>
@@ -920,21 +935,7 @@
                 <w:rFonts w:eastAsiaTheme="minorHAnsi"/>
               </w:rPr>
               <w:lastRenderedPageBreak/>
-              <w:t xml:space="preserve">We </w:t>
-            </w:r>
-            <w:proofErr w:type="spellStart"/>
-            <w:r>
-              <w:rPr>
-                <w:rFonts w:eastAsiaTheme="minorHAnsi"/>
-              </w:rPr>
-              <w:t>honour</w:t>
-            </w:r>
-            <w:proofErr w:type="spellEnd"/>
-            <w:r>
-              <w:rPr>
-                <w:rFonts w:eastAsiaTheme="minorHAnsi"/>
-              </w:rPr>
-              <w:t xml:space="preserve"> your greatness,</w:t>
+              <w:t>We honour your greatness,</w:t>
             </w:r>
           </w:p>
           <w:p>
@@ -1038,7 +1039,15 @@
           <w:tcPr>
             <w:tcW w:w="709" w:type="pct"/>
           </w:tcPr>
-          <w:p/>
+          <w:p>
+            <w:r>
+              <w:t xml:space="preserve">We bless your greatness: O wise Virgin: We give you </w:t>
+            </w:r>
+            <w:r>
+              <w:lastRenderedPageBreak/>
+              <w:t>greeting: with Gabriel the angel.</w:t>
+            </w:r>
+          </w:p>
         </w:tc>
         <w:tc>
           <w:tcPr>
@@ -1210,7 +1219,11 @@
           <w:tcPr>
             <w:tcW w:w="709" w:type="pct"/>
           </w:tcPr>
-          <w:p/>
+          <w:p>
+            <w:r>
+              <w:t>For through your fruit: salvation came to our race: God has reconciled us once again: through His goodness.</w:t>
+            </w:r>
+          </w:p>
         </w:tc>
         <w:tc>
           <w:tcPr>
@@ -1377,7 +1390,11 @@
           <w:tcPr>
             <w:tcW w:w="709" w:type="pct"/>
           </w:tcPr>
-          <w:p/>
+          <w:p>
+            <w:r>
+              <w:t>Hail to you, O full of grace: Hail to you, who has found grace: Hail to you, who gave birth Christ: The Lord is with You.</w:t>
+            </w:r>
+          </w:p>
         </w:tc>
         <w:tc>
           <w:tcPr>
@@ -1785,7 +1802,11 @@
           <w:tcPr>
             <w:tcW w:w="709" w:type="pct"/>
           </w:tcPr>
-          <w:p/>
+          <w:p>
+            <w:r>
+              <w:t>As a bridal chamber without blemish: the Holy Spirit came on You: the power of the Most High: overshadowed you, O Mary.</w:t>
+            </w:r>
+          </w:p>
         </w:tc>
         <w:tc>
           <w:tcPr>
@@ -1954,7 +1975,11 @@
           <w:tcPr>
             <w:tcW w:w="709" w:type="pct"/>
           </w:tcPr>
-          <w:p/>
+          <w:p>
+            <w:r>
+              <w:t>For you bore the True One: the Word, the Son of the Father: Who is ever-existing: He came and saved us from our sins.</w:t>
+            </w:r>
+          </w:p>
         </w:tc>
         <w:tc>
           <w:tcPr>
@@ -2125,7 +2150,11 @@
           <w:tcPr>
             <w:tcW w:w="709" w:type="pct"/>
           </w:tcPr>
-          <w:p/>
+          <w:p>
+            <w:r>
+              <w:t>Hail to you, O full of grace: Hail to you, who has found grace: Hail to you, who gave birth Christ: The Lord is with You.</w:t>
+            </w:r>
+          </w:p>
         </w:tc>
         <w:tc>
           <w:tcPr>
@@ -2380,21 +2409,7 @@
               <w:rPr>
                 <w:rFonts w:eastAsiaTheme="minorHAnsi"/>
               </w:rPr>
-              <w:t xml:space="preserve">Our </w:t>
-            </w:r>
-            <w:proofErr w:type="spellStart"/>
-            <w:r>
-              <w:rPr>
-                <w:rFonts w:eastAsiaTheme="minorHAnsi"/>
-              </w:rPr>
-              <w:t>Saviour</w:t>
-            </w:r>
-            <w:proofErr w:type="spellEnd"/>
-            <w:r>
-              <w:rPr>
-                <w:rFonts w:eastAsiaTheme="minorHAnsi"/>
-              </w:rPr>
-              <w:t>,</w:t>
+              <w:t>Our Saviour,</w:t>
             </w:r>
           </w:p>
           <w:p>
@@ -2461,7 +2476,11 @@
           <w:tcPr>
             <w:tcW w:w="709" w:type="pct"/>
           </w:tcPr>
-          <w:p/>
+          <w:p>
+            <w:r>
+              <w:t>You are the offspring: and the root of David: You bore for us according to the flesh: our Savior Jesus Christ.</w:t>
+            </w:r>
+          </w:p>
         </w:tc>
         <w:tc>
           <w:tcPr>
@@ -2635,7 +2654,11 @@
           <w:tcPr>
             <w:tcW w:w="709" w:type="pct"/>
           </w:tcPr>
-          <w:p/>
+          <w:p>
+            <w:r>
+              <w:t>The Only Begotten of the Father: before all the ages: emptied Himself and took: the form of a servant from you: for our salvation.</w:t>
+            </w:r>
+          </w:p>
         </w:tc>
         <w:tc>
           <w:tcPr>
@@ -2806,7 +2829,11 @@
           <w:tcPr>
             <w:tcW w:w="709" w:type="pct"/>
           </w:tcPr>
-          <w:p/>
+          <w:p>
+            <w:r>
+              <w:t>Hail to you, O full of grace: Hail to you, who has found grace: Hail to you, who gave birth Christ: The Lord is with You.</w:t>
+            </w:r>
+          </w:p>
         </w:tc>
         <w:tc>
           <w:tcPr>
@@ -3221,7 +3248,11 @@
           <w:tcPr>
             <w:tcW w:w="709" w:type="pct"/>
           </w:tcPr>
-          <w:p/>
+          <w:p>
+            <w:r>
+              <w:t>You became a second heaven: on earth, O Mother of God: for out of you, shone upon us: the Sun of Righteousness.</w:t>
+            </w:r>
+          </w:p>
         </w:tc>
         <w:tc>
           <w:tcPr>
@@ -3418,7 +3449,15 @@
           <w:tcPr>
             <w:tcW w:w="709" w:type="pct"/>
           </w:tcPr>
-          <w:p/>
+          <w:p>
+            <w:r>
+              <w:t xml:space="preserve">You bore Him according to the prophecy: without seed </w:t>
+            </w:r>
+            <w:r>
+              <w:lastRenderedPageBreak/>
+              <w:t>or corruption: for He is the Creator: and the Word of the Father.</w:t>
+            </w:r>
+          </w:p>
         </w:tc>
         <w:tc>
           <w:tcPr>
@@ -3590,7 +3629,11 @@
           <w:tcPr>
             <w:tcW w:w="709" w:type="pct"/>
           </w:tcPr>
-          <w:p/>
+          <w:p>
+            <w:r>
+              <w:t>Hail to you, O full of grace: Hail to you, who has found grace: Hail to you, who gave birth Christ: The Lord is with You.</w:t>
+            </w:r>
+          </w:p>
         </w:tc>
         <w:tc>
           <w:tcPr>
@@ -3998,19 +4041,11 @@
             <w:pPr>
               <w:pStyle w:val="EngHangEnd"/>
             </w:pPr>
-            <w:proofErr w:type="spellStart"/>
-            <w:r>
-              <w:rPr>
-                <w:rFonts w:eastAsiaTheme="minorHAnsi"/>
-              </w:rPr>
-              <w:t>Round about</w:t>
-            </w:r>
-            <w:proofErr w:type="spellEnd"/>
-            <w:r>
-              <w:rPr>
-                <w:rFonts w:eastAsiaTheme="minorHAnsi"/>
-              </w:rPr>
-              <w:t xml:space="preserve"> with gold,</w:t>
+            <w:r>
+              <w:rPr>
+                <w:rFonts w:eastAsiaTheme="minorHAnsi"/>
+              </w:rPr>
+              <w:t>Round about with gold,</w:t>
             </w:r>
           </w:p>
         </w:tc>
@@ -4066,7 +4101,11 @@
           <w:tcPr>
             <w:tcW w:w="709" w:type="pct"/>
           </w:tcPr>
-          <w:p/>
+          <w:p>
+            <w:r>
+              <w:t>The tabernacle which is called: the holy of holies: where is the ark: overlaid roundabout with gold.</w:t>
+            </w:r>
+          </w:p>
         </w:tc>
         <w:tc>
           <w:tcPr>
@@ -4248,7 +4287,15 @@
           <w:tcPr>
             <w:tcW w:w="709" w:type="pct"/>
           </w:tcPr>
-          <w:p/>
+          <w:p>
+            <w:r>
+              <w:t xml:space="preserve">Wherein are the tables: of the Covenant: and the golden pot: wherein the </w:t>
+            </w:r>
+            <w:r>
+              <w:lastRenderedPageBreak/>
+              <w:t>manna was hidden.</w:t>
+            </w:r>
+          </w:p>
         </w:tc>
         <w:tc>
           <w:tcPr>
@@ -4420,7 +4467,11 @@
           <w:tcPr>
             <w:tcW w:w="709" w:type="pct"/>
           </w:tcPr>
-          <w:p/>
+          <w:p>
+            <w:r>
+              <w:t>This is a type of the Son of God: Who came and dwelt in Mary: the undefiled Virgin: He was incarnate of her.</w:t>
+            </w:r>
+          </w:p>
         </w:tc>
         <w:tc>
           <w:tcPr>
@@ -4599,7 +4650,11 @@
           <w:tcPr>
             <w:tcW w:w="709" w:type="pct"/>
           </w:tcPr>
-          <w:p/>
+          <w:p>
+            <w:r>
+              <w:t>She bore Him to the world: in unity without separation: for He is the King of Glory: he came and saved us.</w:t>
+            </w:r>
+          </w:p>
         </w:tc>
         <w:tc>
           <w:tcPr>
@@ -4719,16 +4774,8 @@
               <w:rPr>
                 <w:rFonts w:asciiTheme="majorHAnsi" w:hAnsiTheme="majorHAnsi" w:cs="PalatinoLinotype-Roman"/>
               </w:rPr>
-              <w:t xml:space="preserve">Lamb, the Word the Son of the </w:t>
-            </w:r>
-            <w:proofErr w:type="spellStart"/>
-            <w:r>
-              <w:rPr>
-                <w:rFonts w:asciiTheme="majorHAnsi" w:hAnsiTheme="majorHAnsi" w:cs="PalatinoLinotype-Roman"/>
-              </w:rPr>
-              <w:t>Everexisting</w:t>
-            </w:r>
-            <w:proofErr w:type="spellEnd"/>
+              <w:t>Lamb, the Word the Son of the Everexisting</w:t>
+            </w:r>
             <w:r>
               <w:rPr>
                 <w:rFonts w:asciiTheme="majorHAnsi" w:hAnsiTheme="majorHAnsi" w:cs="PalatinoLinotype-Roman"/>
@@ -4753,7 +4800,11 @@
           <w:tcPr>
             <w:tcW w:w="709" w:type="pct"/>
           </w:tcPr>
-          <w:p/>
+          <w:p>
+            <w:r>
+              <w:t>Paradise rejoiced: for the Lamb came: the Word, the Son of the Father: Who abides forever: He came and saved us from our sins.</w:t>
+            </w:r>
+          </w:p>
         </w:tc>
         <w:tc>
           <w:tcPr>
@@ -4900,7 +4951,11 @@
           <w:tcPr>
             <w:tcW w:w="709" w:type="pct"/>
           </w:tcPr>
-          <w:p/>
+          <w:p>
+            <w:r>
+              <w:t>Hail to you, O full of grace: Hail to you, who has found grace: Hail to you, who gave birth Christ: The Lord is with You.</w:t>
+            </w:r>
+          </w:p>
         </w:tc>
         <w:tc>
           <w:tcPr>
@@ -5282,7 +5337,11 @@
           <w:tcPr>
             <w:tcW w:w="709" w:type="pct"/>
           </w:tcPr>
-          <w:p/>
+          <w:p>
+            <w:r>
+              <w:t>You are called the Mother of God: the True King, and after you bore Him: you remained a virgin: in an astonishing way.</w:t>
+            </w:r>
+          </w:p>
         </w:tc>
         <w:tc>
           <w:tcPr>
@@ -5433,7 +5492,11 @@
           <w:tcPr>
             <w:tcW w:w="709" w:type="pct"/>
           </w:tcPr>
-          <w:p/>
+          <w:p>
+            <w:r>
+              <w:t>Emmanuel whom you have born: has kept you: without corruption: and your virginity remained sealed.</w:t>
+            </w:r>
+          </w:p>
         </w:tc>
         <w:tc>
           <w:tcPr>
@@ -5606,7 +5669,11 @@
           <w:tcPr>
             <w:tcW w:w="709" w:type="pct"/>
           </w:tcPr>
-          <w:p/>
+          <w:p>
+            <w:r>
+              <w:t>Hail to you, O full of grace: Hail to you, who has found grace: Hail to you, who gave birth Christ: The Lord is with You.</w:t>
+            </w:r>
+          </w:p>
         </w:tc>
         <w:tc>
           <w:tcPr>
@@ -5999,7 +6066,11 @@
           <w:tcPr>
             <w:tcW w:w="709" w:type="pct"/>
           </w:tcPr>
-          <w:p/>
+          <w:p>
+            <w:r>
+              <w:t>You were likened to the ladder: which Jacob saw: rising up toward heaven: on which the Lord stood fearfully.</w:t>
+            </w:r>
+          </w:p>
         </w:tc>
         <w:tc>
           <w:tcPr>
@@ -6083,13 +6154,8 @@
               <w:pStyle w:val="EngHang"/>
             </w:pPr>
             <w:r>
-              <w:t xml:space="preserve">You who received the </w:t>
-            </w:r>
-            <w:proofErr w:type="spellStart"/>
-            <w:r>
-              <w:t>Uncircumscript</w:t>
-            </w:r>
-            <w:proofErr w:type="spellEnd"/>
+              <w:t>You who received the Uncircumscript</w:t>
+            </w:r>
             <w:r>
               <w:t>,</w:t>
             </w:r>
@@ -6134,19 +6200,11 @@
               </w:rPr>
               <w:t xml:space="preserve"> </w:t>
             </w:r>
-            <w:proofErr w:type="spellStart"/>
-            <w:r>
-              <w:rPr>
-                <w:rFonts w:asciiTheme="majorHAnsi" w:hAnsiTheme="majorHAnsi" w:cs="PalatinoLinotype-Roman"/>
-              </w:rPr>
-              <w:t>Uncircumscript</w:t>
-            </w:r>
-            <w:proofErr w:type="spellEnd"/>
-            <w:r>
-              <w:rPr>
-                <w:rFonts w:asciiTheme="majorHAnsi" w:hAnsiTheme="majorHAnsi" w:cs="PalatinoLinotype-Roman"/>
-              </w:rPr>
-              <w:t xml:space="preserve"> in her womb, and her virginity, was sealed from all sides.</w:t>
+            <w:r>
+              <w:rPr>
+                <w:rFonts w:asciiTheme="majorHAnsi" w:hAnsiTheme="majorHAnsi" w:cs="PalatinoLinotype-Roman"/>
+              </w:rPr>
+              <w:t>Uncircumscript in her womb, and her virginity, was sealed from all sides.</w:t>
             </w:r>
           </w:p>
         </w:tc>
@@ -6160,7 +6218,11 @@
           <w:tcPr>
             <w:tcW w:w="709" w:type="pct"/>
           </w:tcPr>
-          <w:p/>
+          <w:p>
+            <w:r>
+              <w:t>Hail from us to you: who accepted: the Infinite: in her womb and her virginity: was sealed form all sides.</w:t>
+            </w:r>
+          </w:p>
         </w:tc>
         <w:tc>
           <w:tcPr>
@@ -6310,7 +6372,11 @@
           <w:tcPr>
             <w:tcW w:w="709" w:type="pct"/>
           </w:tcPr>
-          <w:p/>
+          <w:p>
+            <w:r>
+              <w:t>You became for us an advocate: before God our Savior: Who was incarnate of you: for our salvation.</w:t>
+            </w:r>
+          </w:p>
         </w:tc>
         <w:tc>
           <w:tcPr>
@@ -6488,7 +6554,15 @@
           <w:tcPr>
             <w:tcW w:w="709" w:type="pct"/>
           </w:tcPr>
-          <w:p/>
+          <w:p>
+            <w:r>
+              <w:t xml:space="preserve">Hail to you, O full of grace: Hail to you, who has found </w:t>
+            </w:r>
+            <w:r>
+              <w:lastRenderedPageBreak/>
+              <w:t>grace: Hail to you, who gave birth Christ: The Lord is with You.</w:t>
+            </w:r>
+          </w:p>
         </w:tc>
         <w:tc>
           <w:tcPr>
@@ -6950,7 +7024,11 @@
           <w:tcPr>
             <w:tcW w:w="709" w:type="pct"/>
           </w:tcPr>
-          <w:p/>
+          <w:p>
+            <w:r>
+              <w:t>Behold the Lord came out of you: O blessed and perfect one: to save the world which He has made: according to His many tender mercies.</w:t>
+            </w:r>
+          </w:p>
         </w:tc>
         <w:tc>
           <w:tcPr>
@@ -7134,7 +7212,11 @@
           <w:tcPr>
             <w:tcW w:w="709" w:type="pct"/>
           </w:tcPr>
-          <w:p/>
+          <w:p>
+            <w:r>
+              <w:t>We praise Him and glorify Him: and exalt Him above all: as a Good and Lover of Mankind: Have mercy on on us according to Your great mercy.</w:t>
+            </w:r>
+          </w:p>
         </w:tc>
         <w:tc>
           <w:tcPr>
@@ -7316,7 +7398,15 @@
           <w:tcPr>
             <w:tcW w:w="709" w:type="pct"/>
           </w:tcPr>
-          <w:p/>
+          <w:p>
+            <w:r>
+              <w:t xml:space="preserve">Hail to you, O full of grace: Hail to you, who has found grace: Hail to you, who </w:t>
+            </w:r>
+            <w:r>
+              <w:lastRenderedPageBreak/>
+              <w:t>gave birth Christ: The Lord is with You.</w:t>
+            </w:r>
+          </w:p>
         </w:tc>
         <w:tc>
           <w:tcPr>
@@ -7346,13 +7436,8 @@
         <w:pStyle w:val="Heading1"/>
       </w:pPr>
       <w:r>
-        <w:t xml:space="preserve">Crown </w:t>
+        <w:t>Crown Batos</w:t>
       </w:r>
-      <w:proofErr w:type="spellStart"/>
-      <w:r>
-        <w:t>Batos</w:t>
-      </w:r>
-      <w:proofErr w:type="spellEnd"/>
     </w:p>
     <w:tbl>
       <w:tblPr>
@@ -7607,7 +7692,11 @@
           <w:tcPr>
             <w:tcW w:w="709" w:type="pct"/>
           </w:tcPr>
-          <w:p/>
+          <w:p>
+            <w:r>
+              <w:t>Hail to you, O full of grace: the undefiled virgin: the chosen vessel: for the whole world.</w:t>
+            </w:r>
+          </w:p>
         </w:tc>
         <w:tc>
           <w:tcPr>
@@ -7680,15 +7769,7 @@
               <w:pStyle w:val="EngHang"/>
             </w:pPr>
             <w:r>
-              <w:t xml:space="preserve">The </w:t>
-            </w:r>
-            <w:proofErr w:type="spellStart"/>
-            <w:r>
-              <w:t>unextinguished</w:t>
-            </w:r>
-            <w:proofErr w:type="spellEnd"/>
-            <w:r>
-              <w:t xml:space="preserve"> lamp,</w:t>
+              <w:t>The unextinguished lamp,</w:t>
             </w:r>
           </w:p>
           <w:p>
@@ -7712,15 +7793,7 @@
               <w:pStyle w:val="EngHangEnd"/>
             </w:pPr>
             <w:r>
-              <w:t xml:space="preserve">And the </w:t>
-            </w:r>
-            <w:proofErr w:type="spellStart"/>
-            <w:r>
-              <w:t>sceptre</w:t>
-            </w:r>
-            <w:proofErr w:type="spellEnd"/>
-            <w:r>
-              <w:t xml:space="preserve"> of the faith</w:t>
+              <w:t>And the sceptre of the faith</w:t>
             </w:r>
             <w:r>
               <w:rPr>
@@ -7774,7 +7847,11 @@
           <w:tcPr>
             <w:tcW w:w="709" w:type="pct"/>
           </w:tcPr>
-          <w:p/>
+          <w:p>
+            <w:r>
+              <w:t>The unextinguished lamp: the pride of virginity: the indestructible temple: and the rod of the faith.</w:t>
+            </w:r>
+          </w:p>
         </w:tc>
         <w:tc>
           <w:tcPr>
@@ -7852,15 +7929,7 @@
               <w:pStyle w:val="EngHang"/>
             </w:pPr>
             <w:r>
-              <w:t xml:space="preserve">Our good </w:t>
-            </w:r>
-            <w:proofErr w:type="spellStart"/>
-            <w:r>
-              <w:t>Saviour</w:t>
-            </w:r>
-            <w:proofErr w:type="spellEnd"/>
-            <w:r>
-              <w:t>,</w:t>
+              <w:t>Our good Saviour,</w:t>
             </w:r>
           </w:p>
           <w:p>
@@ -7937,7 +8006,11 @@
           <w:tcPr>
             <w:tcW w:w="709" w:type="pct"/>
           </w:tcPr>
-          <w:p/>
+          <w:p>
+            <w:r>
+              <w:t>Ask Him Whom you bore: our Good Savior: to take away our afflictions: and establish for us His peace.</w:t>
+            </w:r>
+          </w:p>
         </w:tc>
         <w:tc>
           <w:tcPr>
@@ -8094,7 +8167,11 @@
           <w:tcPr>
             <w:tcW w:w="709" w:type="pct"/>
           </w:tcPr>
-          <w:p/>
+          <w:p>
+            <w:r>
+              <w:t>Hail to you, O full of grace: the pure lamp stand: who carried the lamp: the fire of the divinity.</w:t>
+            </w:r>
+          </w:p>
         </w:tc>
         <w:tc>
           <w:tcPr>
@@ -8246,14 +8323,7 @@
               <w:rPr>
                 <w:rFonts w:asciiTheme="majorHAnsi" w:hAnsiTheme="majorHAnsi" w:cs="PalatinoLinotype-Roman"/>
               </w:rPr>
-              <w:t xml:space="preserve">from </w:t>
-            </w:r>
-            <w:proofErr w:type="spellStart"/>
-            <w:r>
-              <w:rPr>
-                <w:rFonts w:asciiTheme="majorHAnsi" w:hAnsiTheme="majorHAnsi" w:cs="PalatinoLinotype-Roman"/>
-              </w:rPr>
-              <w:t>Eve</w:t>
+              <w:t>from Eve</w:t>
             </w:r>
             <w:r>
               <w:rPr>
@@ -8265,14 +8335,7 @@
               <w:rPr>
                 <w:rFonts w:asciiTheme="majorHAnsi" w:hAnsiTheme="majorHAnsi" w:cs="PalatinoLinotype-Roman"/>
               </w:rPr>
-              <w:t>s</w:t>
-            </w:r>
-            <w:proofErr w:type="spellEnd"/>
-            <w:r>
-              <w:rPr>
-                <w:rFonts w:asciiTheme="majorHAnsi" w:hAnsiTheme="majorHAnsi" w:cs="PalatinoLinotype-Roman"/>
-              </w:rPr>
-              <w:t xml:space="preserve"> curse.</w:t>
+              <w:t>s curse.</w:t>
             </w:r>
           </w:p>
         </w:tc>
@@ -8286,7 +8349,11 @@
           <w:tcPr>
             <w:tcW w:w="709" w:type="pct"/>
           </w:tcPr>
-          <w:p/>
+          <w:p>
+            <w:r>
+              <w:t>Hail to the hope of salvation: of the whole world: for through you we have been freed: from the curse of Eve.</w:t>
+            </w:r>
+          </w:p>
         </w:tc>
         <w:tc>
           <w:tcPr>
@@ -8436,7 +8503,11 @@
           <w:tcPr>
             <w:tcW w:w="709" w:type="pct"/>
           </w:tcPr>
-          <w:p/>
+          <w:p>
+            <w:r>
+              <w:t>Because of you, we also became: a dwelling place for the Holy Spirit: Who came on you: and sanctified you.</w:t>
+            </w:r>
+          </w:p>
         </w:tc>
         <w:tc>
           <w:tcPr>
@@ -8586,7 +8657,11 @@
           <w:tcPr>
             <w:tcW w:w="709" w:type="pct"/>
           </w:tcPr>
-          <w:p/>
+          <w:p>
+            <w:r>
+              <w:t>Hail to the one, whom Gabriel: greeted saying: Hail to you, O full of grace: The Lord is with you.</w:t>
+            </w:r>
+          </w:p>
         </w:tc>
         <w:tc>
           <w:tcPr>
@@ -8702,14 +8777,7 @@
                 <w:rFonts w:asciiTheme="majorHAnsi" w:hAnsiTheme="majorHAnsi" w:cs="PalatinoLinotype-Roman"/>
               </w:rPr>
               <w:lastRenderedPageBreak/>
-              <w:t xml:space="preserve">For the </w:t>
-            </w:r>
-            <w:proofErr w:type="spellStart"/>
-            <w:r>
-              <w:rPr>
-                <w:rFonts w:asciiTheme="majorHAnsi" w:hAnsiTheme="majorHAnsi" w:cs="PalatinoLinotype-Roman"/>
-              </w:rPr>
-              <w:t>Father</w:t>
+              <w:t>For the Father</w:t>
             </w:r>
             <w:r>
               <w:rPr>
@@ -8721,14 +8789,7 @@
               <w:rPr>
                 <w:rFonts w:asciiTheme="majorHAnsi" w:hAnsiTheme="majorHAnsi" w:cs="PalatinoLinotype-Roman"/>
               </w:rPr>
-              <w:t>s</w:t>
-            </w:r>
-            <w:proofErr w:type="spellEnd"/>
-            <w:r>
-              <w:rPr>
-                <w:rFonts w:asciiTheme="majorHAnsi" w:hAnsiTheme="majorHAnsi" w:cs="PalatinoLinotype-Roman"/>
-              </w:rPr>
-              <w:t xml:space="preserve"> joy was in your conception and the coming of His Son</w:t>
+              <w:t>s joy was in your conception and the coming of His Son</w:t>
             </w:r>
             <w:r>
               <w:rPr>
@@ -8761,7 +8822,15 @@
           <w:tcPr>
             <w:tcW w:w="709" w:type="pct"/>
           </w:tcPr>
-          <w:p/>
+          <w:p>
+            <w:r>
+              <w:t xml:space="preserve">The pleasure of the FAther: was in your conception: and the advent of the Son: </w:t>
+            </w:r>
+            <w:r>
+              <w:lastRenderedPageBreak/>
+              <w:t>was in your womb.</w:t>
+            </w:r>
+          </w:p>
         </w:tc>
         <w:tc>
           <w:tcPr>
@@ -8929,7 +8998,11 @@
           <w:tcPr>
             <w:tcW w:w="709" w:type="pct"/>
           </w:tcPr>
-          <w:p/>
+          <w:p>
+            <w:r>
+              <w:t>The Holy Spirit: filled every part of you: your soul and your body: O Mary, the Mother of God.</w:t>
+            </w:r>
+          </w:p>
         </w:tc>
         <w:tc>
           <w:tcPr>
@@ -9089,7 +9162,11 @@
           <w:tcPr>
             <w:tcW w:w="709" w:type="pct"/>
           </w:tcPr>
-          <w:p/>
+          <w:p>
+            <w:r>
+              <w:t>Wherefore, we to celebrate: together in a spiritual: and prophetic feast: crying out with King David.</w:t>
+            </w:r>
+          </w:p>
         </w:tc>
         <w:tc>
           <w:tcPr>
@@ -9174,15 +9251,7 @@
               <w:pStyle w:val="EngHang"/>
             </w:pPr>
             <w:r>
-              <w:t xml:space="preserve">Of </w:t>
-            </w:r>
-            <w:proofErr w:type="spellStart"/>
-            <w:r>
-              <w:t>Thine</w:t>
-            </w:r>
-            <w:proofErr w:type="spellEnd"/>
-            <w:r>
-              <w:t xml:space="preserve"> holy place”,</w:t>
+              <w:t>Of Thine holy place”,</w:t>
             </w:r>
           </w:p>
           <w:p>
@@ -9265,7 +9334,11 @@
           <w:tcPr>
             <w:tcW w:w="709" w:type="pct"/>
           </w:tcPr>
-          <w:p/>
+          <w:p>
+            <w:r>
+              <w:t>Arise O Lord to Your rest: You and the Ark: of Your holy place: which is you, O Mary.</w:t>
+            </w:r>
+          </w:p>
         </w:tc>
         <w:tc>
           <w:tcPr>
@@ -9421,7 +9494,11 @@
           <w:tcPr>
             <w:tcW w:w="709" w:type="pct"/>
           </w:tcPr>
-          <w:p/>
+          <w:p>
+            <w:r>
+              <w:t>We ask you, remember us: O our trusted advocate: before our Lord Jesus Christ: that He may forgive us our sins.</w:t>
+            </w:r>
+          </w:p>
         </w:tc>
         <w:tc>
           <w:tcPr>
@@ -9447,13 +9524,8 @@
         <w:pStyle w:val="Heading1"/>
       </w:pPr>
       <w:r>
-        <w:t xml:space="preserve">Second Crown </w:t>
+        <w:t>Second Crown Batos</w:t>
       </w:r>
-      <w:proofErr w:type="spellStart"/>
-      <w:r>
-        <w:t>Batos</w:t>
-      </w:r>
-      <w:proofErr w:type="spellEnd"/>
     </w:p>
     <w:tbl>
       <w:tblPr>
@@ -9778,7 +9850,14 @@
           <w:tcPr>
             <w:tcW w:w="709" w:type="pct"/>
           </w:tcPr>
-          <w:p/>
+          <w:p>
+            <w:r>
+              <w:t>Hail to you, O full of grace</w:t>
+            </w:r>
+            <w:r>
+              <w:t>: the undefiled virgin: the tabernacle, not made by hands: the treasure of righteousness.</w:t>
+            </w:r>
+          </w:p>
         </w:tc>
         <w:tc>
           <w:tcPr>
@@ -9919,7 +9998,11 @@
           <w:tcPr>
             <w:tcW w:w="709" w:type="pct"/>
           </w:tcPr>
-          <w:p/>
+          <w:p>
+            <w:r>
+              <w:t>Hail to the beautiful dove: who announced to us: the peace of God: which came to mankind.</w:t>
+            </w:r>
+          </w:p>
         </w:tc>
         <w:tc>
           <w:tcPr>
@@ -10069,7 +10152,11 @@
           <w:tcPr>
             <w:tcW w:w="709" w:type="pct"/>
           </w:tcPr>
-          <w:p/>
+          <w:p>
+            <w:r>
+              <w:t>Hail to the Mother of Him who became man: by His own free will: and the pleasure of His Father: and the Holy Spirit.</w:t>
+            </w:r>
+          </w:p>
         </w:tc>
         <w:tc>
           <w:tcPr>
@@ -10245,7 +10332,15 @@
           <w:tcPr>
             <w:tcW w:w="709" w:type="pct"/>
           </w:tcPr>
-          <w:p/>
+          <w:p>
+            <w:r>
+              <w:t xml:space="preserve">Hail to the golden pot: wherein the manna was hidden: and the almond </w:t>
+            </w:r>
+            <w:r>
+              <w:lastRenderedPageBreak/>
+              <w:t>wooden rod: with which Moses hit the rock.</w:t>
+            </w:r>
+          </w:p>
         </w:tc>
         <w:tc>
           <w:tcPr>
@@ -10396,7 +10491,11 @@
           <w:tcPr>
             <w:tcW w:w="709" w:type="pct"/>
           </w:tcPr>
-          <w:p/>
+          <w:p>
+            <w:r>
+              <w:t>Hail to you, O full of grace: O spiritual table: that gives life to every one: who eats from it.</w:t>
+            </w:r>
+          </w:p>
         </w:tc>
         <w:tc>
           <w:tcPr>
@@ -10556,7 +10655,11 @@
           <w:tcPr>
             <w:tcW w:w="709" w:type="pct"/>
           </w:tcPr>
-          <w:p/>
+          <w:p>
+            <w:r>
+              <w:t>Hail to the incorrupt vessel: of the divinity: which heals everyone: who drinks from it.</w:t>
+            </w:r>
+          </w:p>
         </w:tc>
         <w:tc>
           <w:tcPr>
@@ -10651,15 +10754,7 @@
               <w:pStyle w:val="EngHang"/>
             </w:pPr>
             <w:r>
-              <w:t xml:space="preserve">And sing of the </w:t>
-            </w:r>
-            <w:proofErr w:type="spellStart"/>
-            <w:r>
-              <w:t>honour</w:t>
-            </w:r>
-            <w:proofErr w:type="spellEnd"/>
-            <w:r>
-              <w:t xml:space="preserve"> of this Virgin,</w:t>
+              <w:t>And sing of the honour of this Virgin,</w:t>
             </w:r>
           </w:p>
           <w:p>
@@ -10723,7 +10818,11 @@
           <w:tcPr>
             <w:tcW w:w="709" w:type="pct"/>
           </w:tcPr>
-          <w:p/>
+          <w:p>
+            <w:r>
+              <w:t>I begin in eagerness: to move the strings of my tongue: and speak of the honor of this virgin: together with her analogies.</w:t>
+            </w:r>
+          </w:p>
         </w:tc>
         <w:tc>
           <w:tcPr>
@@ -10815,13 +10914,8 @@
               <w:pStyle w:val="EngHang"/>
             </w:pPr>
             <w:r>
-              <w:t xml:space="preserve">In the </w:t>
-            </w:r>
-            <w:proofErr w:type="spellStart"/>
-            <w:r>
-              <w:t>Parousia</w:t>
-            </w:r>
-            <w:proofErr w:type="spellEnd"/>
+              <w:t>In the Parousia</w:t>
+            </w:r>
             <w:r>
               <w:rPr>
                 <w:rStyle w:val="FootnoteReference"/>
@@ -10902,7 +10996,15 @@
           <w:tcPr>
             <w:tcW w:w="709" w:type="pct"/>
           </w:tcPr>
-          <w:p/>
+          <w:p>
+            <w:r>
+              <w:t xml:space="preserve">For she is our pride: and our hope and steadfastness: </w:t>
+            </w:r>
+            <w:r>
+              <w:lastRenderedPageBreak/>
+              <w:t>in the advent of our God: our Lord Jesus Christ.</w:t>
+            </w:r>
+          </w:p>
         </w:tc>
         <w:tc>
           <w:tcPr>
@@ -11073,7 +11175,11 @@
           <w:tcPr>
             <w:tcW w:w="709" w:type="pct"/>
           </w:tcPr>
-          <w:p/>
+          <w:p>
+            <w:r>
+              <w:t>We exalt you worthily: with Elizabeth your kinswoman saying: "Blessed are you among women: Blessed is the fruit of your womb."</w:t>
+            </w:r>
+          </w:p>
         </w:tc>
         <w:tc>
           <w:tcPr>
@@ -11241,7 +11347,11 @@
           <w:tcPr>
             <w:tcW w:w="709" w:type="pct"/>
           </w:tcPr>
-          <w:p/>
+          <w:p>
+            <w:r>
+              <w:t>We give you greeting: with Gabriel the angel: saying, "Hail to you, O full of grace: the Lord is with you."</w:t>
+            </w:r>
+          </w:p>
         </w:tc>
         <w:tc>
           <w:tcPr>
@@ -11385,7 +11495,11 @@
           <w:tcPr>
             <w:tcW w:w="709" w:type="pct"/>
           </w:tcPr>
-          <w:p/>
+          <w:p>
+            <w:r>
+              <w:t>Hail to you, O Virgin: the right and true Queen: Hail to the pride of our race: You bore for us Emmanuel.</w:t>
+            </w:r>
+          </w:p>
         </w:tc>
         <w:tc>
           <w:tcPr>
@@ -11538,7 +11652,15 @@
           <w:tcPr>
             <w:tcW w:w="709" w:type="pct"/>
           </w:tcPr>
-          <w:p/>
+          <w:p>
+            <w:r>
+              <w:t xml:space="preserve">We ask you, remember us: O our trusted advocate: </w:t>
+            </w:r>
+            <w:r>
+              <w:lastRenderedPageBreak/>
+              <w:t>before our Lord Jesus Christ: that He may forgive us our sins.</w:t>
+            </w:r>
+          </w:p>
         </w:tc>
         <w:tc>
           <w:tcPr>
@@ -11564,21 +11686,8 @@
         <w:pStyle w:val="Heading1"/>
       </w:pPr>
       <w:r>
-        <w:t xml:space="preserve">The Ending of the </w:t>
+        <w:t>The Ending of the Batos Theotokia</w:t>
       </w:r>
-      <w:proofErr w:type="spellStart"/>
-      <w:r>
-        <w:t>Batos</w:t>
-      </w:r>
-      <w:proofErr w:type="spellEnd"/>
-      <w:r>
-        <w:t xml:space="preserve"> </w:t>
-      </w:r>
-      <w:proofErr w:type="spellStart"/>
-      <w:r>
-        <w:t>Theotokia</w:t>
-      </w:r>
-      <w:proofErr w:type="spellEnd"/>
     </w:p>
     <w:tbl>
       <w:tblPr>
@@ -11923,7 +12032,11 @@
           <w:tcPr>
             <w:tcW w:w="709" w:type="pct"/>
           </w:tcPr>
-          <w:p/>
+          <w:p>
+            <w:r>
+              <w:t>O our Lord, Jesus Christ: Who carries away the sin of the world: count us with Your sheep: those who are to Your right.</w:t>
+            </w:r>
+          </w:p>
         </w:tc>
         <w:tc>
           <w:tcPr>
@@ -12097,7 +12210,11 @@
           <w:tcPr>
             <w:tcW w:w="709" w:type="pct"/>
           </w:tcPr>
-          <w:p/>
+          <w:p>
+            <w:r>
+              <w:t>When You come again: in Your second fearful advent: may we not fearfully hear You saying: I do not know you.</w:t>
+            </w:r>
+          </w:p>
         </w:tc>
         <w:tc>
           <w:tcPr>
@@ -12268,7 +12385,11 @@
           <w:tcPr>
             <w:tcW w:w="709" w:type="pct"/>
           </w:tcPr>
-          <w:p/>
+          <w:p>
+            <w:r>
+              <w:t>But rather may we be made worthy: to hear the voice full of joy: of Your tender mercies: crying out saying.</w:t>
+            </w:r>
+          </w:p>
         </w:tc>
         <w:tc>
           <w:tcPr>
@@ -12428,7 +12549,11 @@
           <w:tcPr>
             <w:tcW w:w="709" w:type="pct"/>
           </w:tcPr>
-          <w:p/>
+          <w:p>
+            <w:r>
+              <w:t>Come unto Me: O blessed of My Father: inherit the life: that endures forever.</w:t>
+            </w:r>
+          </w:p>
         </w:tc>
         <w:tc>
           <w:tcPr>
@@ -12569,30 +12694,22 @@
               </w:rPr>
               <w:t xml:space="preserve"> </w:t>
             </w:r>
-            <w:proofErr w:type="spellStart"/>
             <w:r>
               <w:rPr>
                 <w:rFonts w:asciiTheme="minorHAnsi" w:hAnsiTheme="minorHAnsi" w:cs="PalatinoLinotype-Roman"/>
               </w:rPr>
-              <w:t>afflications</w:t>
-            </w:r>
-            <w:proofErr w:type="spellEnd"/>
+              <w:t>afflications: and the righteous will come:</w:t>
+            </w:r>
             <w:r>
               <w:rPr>
                 <w:rFonts w:asciiTheme="minorHAnsi" w:hAnsiTheme="minorHAnsi" w:cs="PalatinoLinotype-Roman"/>
               </w:rPr>
-              <w:t>: and the righteous will come:</w:t>
+              <w:t xml:space="preserve"> </w:t>
             </w:r>
             <w:r>
               <w:rPr>
                 <w:rFonts w:asciiTheme="minorHAnsi" w:hAnsiTheme="minorHAnsi" w:cs="PalatinoLinotype-Roman"/>
               </w:rPr>
-              <w:t xml:space="preserve"> </w:t>
-            </w:r>
-            <w:r>
-              <w:rPr>
-                <w:rFonts w:asciiTheme="minorHAnsi" w:hAnsiTheme="minorHAnsi" w:cs="PalatinoLinotype-Roman"/>
-              </w:rPr>
               <w:t>bearing their virtues.</w:t>
             </w:r>
           </w:p>
@@ -12607,7 +12724,11 @@
           <w:tcPr>
             <w:tcW w:w="709" w:type="pct"/>
           </w:tcPr>
-          <w:p/>
+          <w:p>
+            <w:r>
+              <w:t>The martyrs will come: bearing their tortures: The righteous will come: bearing their virtues.</w:t>
+            </w:r>
+          </w:p>
         </w:tc>
         <w:tc>
           <w:tcPr>
@@ -12755,44 +12876,36 @@
               <w:rPr>
                 <w:rFonts w:asciiTheme="minorHAnsi" w:hAnsiTheme="minorHAnsi" w:cs="PalatinoLinotype-Roman"/>
               </w:rPr>
-              <w:t xml:space="preserve">and His Father’s </w:t>
-            </w:r>
-            <w:proofErr w:type="spellStart"/>
+              <w:t xml:space="preserve">and His Father’s glory: </w:t>
+            </w:r>
             <w:r>
               <w:rPr>
                 <w:rFonts w:asciiTheme="minorHAnsi" w:hAnsiTheme="minorHAnsi" w:cs="PalatinoLinotype-Roman"/>
               </w:rPr>
-              <w:t>glory:to</w:t>
-            </w:r>
-            <w:proofErr w:type="spellEnd"/>
+              <w:t>to give unto</w:t>
+            </w:r>
             <w:r>
               <w:rPr>
                 <w:rFonts w:asciiTheme="minorHAnsi" w:hAnsiTheme="minorHAnsi" w:cs="PalatinoLinotype-Roman"/>
               </w:rPr>
-              <w:t xml:space="preserve"> give unto</w:t>
+              <w:t xml:space="preserve"> </w:t>
             </w:r>
             <w:r>
               <w:rPr>
                 <w:rFonts w:asciiTheme="minorHAnsi" w:hAnsiTheme="minorHAnsi" w:cs="PalatinoLinotype-Roman"/>
               </w:rPr>
+              <w:t>everyone: according to his deeds which he</w:t>
+            </w:r>
+            <w:r>
+              <w:rPr>
+                <w:rFonts w:asciiTheme="minorHAnsi" w:hAnsiTheme="minorHAnsi" w:cs="PalatinoLinotype-Roman"/>
+              </w:rPr>
               <w:t xml:space="preserve"> </w:t>
             </w:r>
             <w:r>
               <w:rPr>
                 <w:rFonts w:asciiTheme="minorHAnsi" w:hAnsiTheme="minorHAnsi" w:cs="PalatinoLinotype-Roman"/>
               </w:rPr>
-              <w:t>everyone: according to his deeds which he</w:t>
-            </w:r>
-            <w:r>
-              <w:rPr>
-                <w:rFonts w:asciiTheme="minorHAnsi" w:hAnsiTheme="minorHAnsi" w:cs="PalatinoLinotype-Roman"/>
-              </w:rPr>
-              <w:t xml:space="preserve"> </w:t>
-            </w:r>
-            <w:r>
-              <w:rPr>
-                <w:rFonts w:asciiTheme="minorHAnsi" w:hAnsiTheme="minorHAnsi" w:cs="PalatinoLinotype-Roman"/>
-              </w:rPr>
               <w:t>has done.</w:t>
             </w:r>
           </w:p>
@@ -12807,7 +12920,11 @@
           <w:tcPr>
             <w:tcW w:w="709" w:type="pct"/>
           </w:tcPr>
-          <w:p/>
+          <w:p>
+            <w:r>
+              <w:t>The Son of God shall come: in His glory and in His Father's: to give to each one: according to the things which he has done.</w:t>
+            </w:r>
+          </w:p>
         </w:tc>
         <w:tc>
           <w:tcPr>
@@ -12978,7 +13095,11 @@
           <w:tcPr>
             <w:tcW w:w="709" w:type="pct"/>
           </w:tcPr>
-          <w:p/>
+          <w:p>
+            <w:r>
+              <w:t>O Christ, the Word of the Father: the Only Begotten God: give us Your peace: that is full of joy.</w:t>
+            </w:r>
+          </w:p>
         </w:tc>
         <w:tc>
           <w:tcPr>
@@ -13069,19 +13190,11 @@
                 <w:rFonts w:eastAsiaTheme="minorHAnsi"/>
               </w:rPr>
             </w:pPr>
-            <w:proofErr w:type="spellStart"/>
-            <w:r>
-              <w:rPr>
-                <w:rFonts w:eastAsiaTheme="minorHAnsi"/>
-              </w:rPr>
-              <w:t>Thine</w:t>
-            </w:r>
-            <w:proofErr w:type="spellEnd"/>
-            <w:r>
-              <w:rPr>
-                <w:rFonts w:eastAsiaTheme="minorHAnsi"/>
-              </w:rPr>
-              <w:t xml:space="preserve"> holy Apostles,</w:t>
+            <w:r>
+              <w:rPr>
+                <w:rFonts w:eastAsiaTheme="minorHAnsi"/>
+              </w:rPr>
+              <w:t>Thine holy Apostles,</w:t>
             </w:r>
           </w:p>
           <w:p>
@@ -13162,7 +13275,11 @@
           <w:tcPr>
             <w:tcW w:w="709" w:type="pct"/>
           </w:tcPr>
-          <w:p/>
+          <w:p>
+            <w:r>
+              <w:t>According to what You have given: to Your holy apostles: likewise say to us: "My peace I give to you.</w:t>
+            </w:r>
+          </w:p>
         </w:tc>
         <w:tc>
           <w:tcPr>
@@ -13330,7 +13447,11 @@
           <w:tcPr>
             <w:tcW w:w="709" w:type="pct"/>
           </w:tcPr>
-          <w:p/>
+          <w:p>
+            <w:r>
+              <w:t>"My peace which I have taken: from My Father: I leave unto you: now and forever."</w:t>
+            </w:r>
+          </w:p>
         </w:tc>
         <w:tc>
           <w:tcPr>
@@ -13511,21 +13632,7 @@
               <w:rPr>
                 <w:rFonts w:asciiTheme="minorHAnsi" w:hAnsiTheme="minorHAnsi" w:cs="PalatinoLinotype-Roman"/>
               </w:rPr>
-              <w:t xml:space="preserve">He may forgive us </w:t>
-            </w:r>
-            <w:proofErr w:type="spellStart"/>
-            <w:r>
-              <w:rPr>
-                <w:rFonts w:asciiTheme="minorHAnsi" w:hAnsiTheme="minorHAnsi" w:cs="PalatinoLinotype-Roman"/>
-              </w:rPr>
-              <w:t>ou</w:t>
-            </w:r>
-            <w:proofErr w:type="spellEnd"/>
-            <w:r>
-              <w:rPr>
-                <w:rFonts w:asciiTheme="minorHAnsi" w:hAnsiTheme="minorHAnsi" w:cs="PalatinoLinotype-Roman"/>
-              </w:rPr>
-              <w:t xml:space="preserve"> sins.</w:t>
+              <w:t>He may forgive us ou sins.</w:t>
             </w:r>
           </w:p>
         </w:tc>
@@ -13539,7 +13646,11 @@
           <w:tcPr>
             <w:tcW w:w="709" w:type="pct"/>
           </w:tcPr>
-          <w:p/>
+          <w:p>
+            <w:r>
+              <w:t>O angel of this day: flying up with this hymn: remember us before the Lord: that He may forgive us our sins.</w:t>
+            </w:r>
+          </w:p>
         </w:tc>
         <w:tc>
           <w:tcPr>
@@ -13719,7 +13830,11 @@
           <w:tcPr>
             <w:tcW w:w="709" w:type="pct"/>
           </w:tcPr>
-          <w:p/>
+          <w:p>
+            <w:r>
+              <w:t>The sick heal them: those who have slept, O Lord, repose them: and our brethren in any distress: my Lord, help us along with them.</w:t>
+            </w:r>
+          </w:p>
         </w:tc>
         <w:tc>
           <w:tcPr>
@@ -13886,7 +14001,15 @@
           <w:tcPr>
             <w:tcW w:w="709" w:type="pct"/>
           </w:tcPr>
-          <w:p/>
+          <w:p>
+            <w:r>
+              <w:t xml:space="preserve">May God bless us: let us bless His holy name: May His blessing continually: be </w:t>
+            </w:r>
+            <w:r>
+              <w:lastRenderedPageBreak/>
+              <w:t>always in our mouths.</w:t>
+            </w:r>
+          </w:p>
         </w:tc>
         <w:tc>
           <w:tcPr>
@@ -14055,7 +14178,11 @@
           <w:tcPr>
             <w:tcW w:w="709" w:type="pct"/>
           </w:tcPr>
-          <w:p/>
+          <w:p>
+            <w:r>
+              <w:t>For blessed is the Father and the Son: and the Holy Spirit: the perfect Trinity: We worship Him and glorify Him.</w:t>
+            </w:r>
+          </w:p>
         </w:tc>
         <w:tc>
           <w:tcPr>

--- a/Psalmody Source/25 Saturday Theotokia.docx
+++ b/Psalmody Source/25 Saturday Theotokia.docx
@@ -338,7 +338,11 @@
           <w:tcPr>
             <w:tcW w:w="702" w:type="pct"/>
           </w:tcPr>
-          <w:p/>
+          <w:p>
+            <w:r>
+              <w:t>O chaste and undefiled: and holy in everything: who brought God to us: carried in her arms;</w:t>
+            </w:r>
+          </w:p>
         </w:tc>
         <w:tc>
           <w:tcPr>
@@ -513,7 +517,11 @@
           <w:tcPr>
             <w:tcW w:w="702" w:type="pct"/>
           </w:tcPr>
-          <w:p/>
+          <w:p>
+            <w:r>
+              <w:t>The whole creation rejoiced with you: proclaiming and saying: "Hail to you, O full of grace: the Lord is with you".</w:t>
+            </w:r>
+          </w:p>
         </w:tc>
         <w:tc>
           <w:tcPr>
@@ -691,7 +699,11 @@
           <w:tcPr>
             <w:tcW w:w="702" w:type="pct"/>
           </w:tcPr>
-          <w:p/>
+          <w:p>
+            <w:r>
+              <w:t>Hail to you who is full of grace: Hail to you who has found grace: Hail to you who has given birth to Christ: the Lord is with you.</w:t>
+            </w:r>
+          </w:p>
         </w:tc>
         <w:tc>
           <w:tcPr>
@@ -1033,7 +1045,16 @@
           <w:tcPr>
             <w:tcW w:w="702" w:type="pct"/>
           </w:tcPr>
-          <w:p/>
+          <w:p>
+            <w:r>
+              <w:lastRenderedPageBreak/>
+              <w:t xml:space="preserve">We bless your greatness: O wise Virgin: and give you </w:t>
+            </w:r>
+            <w:r>
+              <w:lastRenderedPageBreak/>
+              <w:t>greetings: with Gabriel the Angel;</w:t>
+            </w:r>
+          </w:p>
         </w:tc>
         <w:tc>
           <w:tcPr>
@@ -1041,6 +1062,7 @@
           </w:tcPr>
           <w:p>
             <w:r>
+              <w:lastRenderedPageBreak/>
               <w:t xml:space="preserve">We bless your greatness: O wise Virgin: We give you </w:t>
             </w:r>
             <w:r>
@@ -1213,7 +1235,11 @@
           <w:tcPr>
             <w:tcW w:w="702" w:type="pct"/>
           </w:tcPr>
-          <w:p/>
+          <w:p>
+            <w:r>
+              <w:t>For through your Fruit: salvation raised our race: God joined with us again: through His goodness.</w:t>
+            </w:r>
+          </w:p>
         </w:tc>
         <w:tc>
           <w:tcPr>
@@ -1384,7 +1410,11 @@
           <w:tcPr>
             <w:tcW w:w="702" w:type="pct"/>
           </w:tcPr>
-          <w:p/>
+          <w:p>
+            <w:r>
+              <w:t>Hail to you who is full of grace: Hail to you who has found grace: Hail to you who has given birth to Christ: the Lord is with you.</w:t>
+            </w:r>
+          </w:p>
         </w:tc>
         <w:tc>
           <w:tcPr>
@@ -1796,7 +1826,11 @@
           <w:tcPr>
             <w:tcW w:w="702" w:type="pct"/>
           </w:tcPr>
-          <w:p/>
+          <w:p>
+            <w:r>
+              <w:t>Like an incorruptible bridal chamber: the Holy Spirit came on you: The power of the Most High: will overshadow you, O Mary;</w:t>
+            </w:r>
+          </w:p>
         </w:tc>
         <w:tc>
           <w:tcPr>
@@ -1969,7 +2003,11 @@
           <w:tcPr>
             <w:tcW w:w="702" w:type="pct"/>
           </w:tcPr>
-          <w:p/>
+          <w:p>
+            <w:r>
+              <w:t>For you begot the Truth: the Logos the Son of the Father: who continues forever: He came and saved us from our sins.</w:t>
+            </w:r>
+          </w:p>
         </w:tc>
         <w:tc>
           <w:tcPr>
@@ -2144,7 +2182,11 @@
           <w:tcPr>
             <w:tcW w:w="702" w:type="pct"/>
           </w:tcPr>
-          <w:p/>
+          <w:p>
+            <w:r>
+              <w:t>Hail to you who is full of grace: Hail to you who has found grace: Hail to you who has given birth to Christ: the Lord is with you.</w:t>
+            </w:r>
+          </w:p>
         </w:tc>
         <w:tc>
           <w:tcPr>
@@ -2470,7 +2512,11 @@
           <w:tcPr>
             <w:tcW w:w="702" w:type="pct"/>
           </w:tcPr>
-          <w:p/>
+          <w:p>
+            <w:r>
+              <w:t>You are the offspring: and root of David: who, for us, gave birth according to the flesh: to our Savior Jesus Christ.</w:t>
+            </w:r>
+          </w:p>
         </w:tc>
         <w:tc>
           <w:tcPr>
@@ -2648,7 +2694,11 @@
           <w:tcPr>
             <w:tcW w:w="702" w:type="pct"/>
           </w:tcPr>
-          <w:p/>
+          <w:p>
+            <w:r>
+              <w:t>The Only Begotten of the Father: before all ages: emptied Himself and took the form of a servant: from you for our salvation.</w:t>
+            </w:r>
+          </w:p>
         </w:tc>
         <w:tc>
           <w:tcPr>
@@ -2823,7 +2873,11 @@
           <w:tcPr>
             <w:tcW w:w="702" w:type="pct"/>
           </w:tcPr>
-          <w:p/>
+          <w:p>
+            <w:r>
+              <w:t>Hail to you who is full of grace: Hail to you who has found grace: Hail to you who has given birth to Christ: the Lord is with you.</w:t>
+            </w:r>
+          </w:p>
         </w:tc>
         <w:tc>
           <w:tcPr>
@@ -3242,7 +3296,11 @@
           <w:tcPr>
             <w:tcW w:w="702" w:type="pct"/>
           </w:tcPr>
-          <w:p/>
+          <w:p>
+            <w:r>
+              <w:t>You became a second heaven: on earth O Mother of God: for He shined for us from you: the Sun of Righteousness.</w:t>
+            </w:r>
+          </w:p>
         </w:tc>
         <w:tc>
           <w:tcPr>
@@ -3443,7 +3501,16 @@
           <w:tcPr>
             <w:tcW w:w="702" w:type="pct"/>
           </w:tcPr>
-          <w:p/>
+          <w:p>
+            <w:r>
+              <w:lastRenderedPageBreak/>
+              <w:t xml:space="preserve">You begot Him through prophecy: without seed, </w:t>
+            </w:r>
+            <w:r>
+              <w:lastRenderedPageBreak/>
+              <w:t>incorruptible: as a Creator: and Logos of the Father.</w:t>
+            </w:r>
+          </w:p>
         </w:tc>
         <w:tc>
           <w:tcPr>
@@ -3451,6 +3518,7 @@
           </w:tcPr>
           <w:p>
             <w:r>
+              <w:lastRenderedPageBreak/>
               <w:t xml:space="preserve">You bore Him according to the prophecy: without seed </w:t>
             </w:r>
             <w:r>
@@ -3623,7 +3691,11 @@
           <w:tcPr>
             <w:tcW w:w="702" w:type="pct"/>
           </w:tcPr>
-          <w:p/>
+          <w:p>
+            <w:r>
+              <w:t>Hail to you who is full of grace: Hail to you who has found grace: Hail to you who has given birth to Christ: the Lord is with you.</w:t>
+            </w:r>
+          </w:p>
         </w:tc>
         <w:tc>
           <w:tcPr>
@@ -4095,7 +4167,11 @@
           <w:tcPr>
             <w:tcW w:w="702" w:type="pct"/>
           </w:tcPr>
-          <w:p/>
+          <w:p>
+            <w:r>
+              <w:t>The tabernacle that is called: the Holy of Holies: containing the ark: overlaid with gold on every side;</w:t>
+            </w:r>
+          </w:p>
         </w:tc>
         <w:tc>
           <w:tcPr>
@@ -4281,7 +4357,16 @@
           <w:tcPr>
             <w:tcW w:w="702" w:type="pct"/>
           </w:tcPr>
-          <w:p/>
+          <w:p>
+            <w:r>
+              <w:lastRenderedPageBreak/>
+              <w:t xml:space="preserve">Which contains the tablets: of the covenant: and the golden pot: with the manna </w:t>
+            </w:r>
+            <w:r>
+              <w:lastRenderedPageBreak/>
+              <w:t>hidden in it.</w:t>
+            </w:r>
+          </w:p>
         </w:tc>
         <w:tc>
           <w:tcPr>
@@ -4289,6 +4374,7 @@
           </w:tcPr>
           <w:p>
             <w:r>
+              <w:lastRenderedPageBreak/>
               <w:t xml:space="preserve">Wherein are the tables: of the Covenant: and the golden pot: wherein the </w:t>
             </w:r>
             <w:r>
@@ -4461,7 +4547,11 @@
           <w:tcPr>
             <w:tcW w:w="702" w:type="pct"/>
           </w:tcPr>
-          <w:p/>
+          <w:p>
+            <w:r>
+              <w:t>This is a type of the Son of God: who came and dwelt in Mary: the undefiled Virgin: He was incarnate from her.</w:t>
+            </w:r>
+          </w:p>
         </w:tc>
         <w:tc>
           <w:tcPr>
@@ -4644,7 +4734,11 @@
           <w:tcPr>
             <w:tcW w:w="702" w:type="pct"/>
           </w:tcPr>
-          <w:p/>
+          <w:p>
+            <w:r>
+              <w:t>She begot Him for the world: in inseparable oneness: for He is the King of Glory: He came and saved us.</w:t>
+            </w:r>
+          </w:p>
         </w:tc>
         <w:tc>
           <w:tcPr>
@@ -4794,7 +4888,11 @@
           <w:tcPr>
             <w:tcW w:w="702" w:type="pct"/>
           </w:tcPr>
-          <w:p/>
+          <w:p>
+            <w:r>
+              <w:t>Paradise shouts joyfully: for the Lamb came: the Logos, the Son of the Father, who continues forever: He came and saved us from our sins.</w:t>
+            </w:r>
+          </w:p>
         </w:tc>
         <w:tc>
           <w:tcPr>
@@ -4945,7 +5043,11 @@
           <w:tcPr>
             <w:tcW w:w="702" w:type="pct"/>
           </w:tcPr>
-          <w:p/>
+          <w:p>
+            <w:r>
+              <w:t>Hail to you who is full of grace: Hail to you who has found grace: Hail to you who has given birth to Christ: the Lord is with you.</w:t>
+            </w:r>
+          </w:p>
         </w:tc>
         <w:tc>
           <w:tcPr>
@@ -5331,7 +5433,11 @@
           <w:tcPr>
             <w:tcW w:w="702" w:type="pct"/>
           </w:tcPr>
-          <w:p/>
+          <w:p>
+            <w:r>
+              <w:t>You are called the Mother of God: the True King, and after you gave birth to Him: paradoxically: you remained a Virgin.</w:t>
+            </w:r>
+          </w:p>
         </w:tc>
         <w:tc>
           <w:tcPr>
@@ -5486,7 +5592,11 @@
           <w:tcPr>
             <w:tcW w:w="702" w:type="pct"/>
           </w:tcPr>
-          <w:p/>
+          <w:p>
+            <w:r>
+              <w:t>Emmanuel, whom you begot: has preserved you: without corruption: your virginity being sealed.</w:t>
+            </w:r>
+          </w:p>
         </w:tc>
         <w:tc>
           <w:tcPr>
@@ -5663,7 +5773,15 @@
           <w:tcPr>
             <w:tcW w:w="702" w:type="pct"/>
           </w:tcPr>
-          <w:p/>
+          <w:p>
+            <w:r>
+              <w:t xml:space="preserve">Hail to you who is full of grace: Hail to you who has found grace: Hail to you who has given birth to Christ: the Lord is with </w:t>
+            </w:r>
+            <w:r>
+              <w:lastRenderedPageBreak/>
+              <w:t>you.</w:t>
+            </w:r>
+          </w:p>
         </w:tc>
         <w:tc>
           <w:tcPr>
@@ -5671,6 +5789,7 @@
           </w:tcPr>
           <w:p>
             <w:r>
+              <w:lastRenderedPageBreak/>
               <w:t>Hail to you, O full of grace: Hail to you, who has found grace: Hail to you, who gave birth Christ: The Lord is with You.</w:t>
             </w:r>
           </w:p>
@@ -6060,7 +6179,11 @@
           <w:tcPr>
             <w:tcW w:w="702" w:type="pct"/>
           </w:tcPr>
-          <w:p/>
+          <w:p>
+            <w:r>
+              <w:t>You are likened to the ladder: the Jacob saw with fear: high up to heaven: with the Lord upon it.</w:t>
+            </w:r>
+          </w:p>
         </w:tc>
         <w:tc>
           <w:tcPr>
@@ -6212,7 +6335,11 @@
           <w:tcPr>
             <w:tcW w:w="702" w:type="pct"/>
           </w:tcPr>
-          <w:p/>
+          <w:p>
+            <w:r>
+              <w:t>Hail to you from us: O you who accepted the Incomprehensible: in your virginal womb: that was sealed from all sides.</w:t>
+            </w:r>
+          </w:p>
         </w:tc>
         <w:tc>
           <w:tcPr>
@@ -6366,7 +6493,11 @@
           <w:tcPr>
             <w:tcW w:w="702" w:type="pct"/>
           </w:tcPr>
-          <w:p/>
+          <w:p>
+            <w:r>
+              <w:t>You became our intercessor: before God our Savior: Who was incarnate of you: for our salvation.</w:t>
+            </w:r>
+          </w:p>
         </w:tc>
         <w:tc>
           <w:tcPr>
@@ -6548,7 +6679,16 @@
           <w:tcPr>
             <w:tcW w:w="702" w:type="pct"/>
           </w:tcPr>
-          <w:p/>
+          <w:p>
+            <w:r>
+              <w:lastRenderedPageBreak/>
+              <w:t xml:space="preserve">Hail to you who is full of grace: Hail to you who has </w:t>
+            </w:r>
+            <w:r>
+              <w:lastRenderedPageBreak/>
+              <w:t>found grace: Hail to you who has given birth to Christ: the Lord is with you.</w:t>
+            </w:r>
+          </w:p>
         </w:tc>
         <w:tc>
           <w:tcPr>
@@ -6556,6 +6696,7 @@
           </w:tcPr>
           <w:p>
             <w:r>
+              <w:lastRenderedPageBreak/>
               <w:t xml:space="preserve">Hail to you, O full of grace: Hail to you, who has found </w:t>
             </w:r>
             <w:r>
@@ -7018,7 +7159,11 @@
           <w:tcPr>
             <w:tcW w:w="702" w:type="pct"/>
           </w:tcPr>
-          <w:p/>
+          <w:p>
+            <w:r>
+              <w:t>Behold, the Lord came out of you: O blessed and perfect one: to save the world, which He created: because of His many compassions.</w:t>
+            </w:r>
+          </w:p>
         </w:tc>
         <w:tc>
           <w:tcPr>
@@ -7206,7 +7351,11 @@
           <w:tcPr>
             <w:tcW w:w="702" w:type="pct"/>
           </w:tcPr>
-          <w:p/>
+          <w:p>
+            <w:r>
+              <w:t>We sing to Him. We glorify Him: We highly exalt Him: as the Good One and Lover of mankind, have mercy: upon us according to Your great mercy.</w:t>
+            </w:r>
+          </w:p>
         </w:tc>
         <w:tc>
           <w:tcPr>
@@ -7214,7 +7363,7 @@
           </w:tcPr>
           <w:p>
             <w:r>
-              <w:t>We praise Him and glorify Him: and exalt Him above all: as a Good and Lover of Mankind: Have mercy on on us according to Your great mercy.</w:t>
+              <w:t>We praise Him and glorify Him: and exalt Him above all: as a Good and Lover of Mankind: Have mercy on us according to Your great mercy.</w:t>
             </w:r>
           </w:p>
         </w:tc>
@@ -7392,7 +7541,16 @@
           <w:tcPr>
             <w:tcW w:w="702" w:type="pct"/>
           </w:tcPr>
-          <w:p/>
+          <w:p>
+            <w:r>
+              <w:lastRenderedPageBreak/>
+              <w:t xml:space="preserve">Hail to you who is full of grace: Hail to you who has found grace: Hail to you </w:t>
+            </w:r>
+            <w:r>
+              <w:lastRenderedPageBreak/>
+              <w:t>who has given birth to Christ: the Lord is with you.</w:t>
+            </w:r>
+          </w:p>
         </w:tc>
         <w:tc>
           <w:tcPr>
@@ -7400,6 +7558,7 @@
           </w:tcPr>
           <w:p>
             <w:r>
+              <w:lastRenderedPageBreak/>
               <w:t xml:space="preserve">Hail to you, O full of grace: Hail to you, who has found grace: Hail to you, who </w:t>
             </w:r>
             <w:r>
@@ -7686,7 +7845,11 @@
           <w:tcPr>
             <w:tcW w:w="702" w:type="pct"/>
           </w:tcPr>
-          <w:p/>
+          <w:p>
+            <w:r>
+              <w:t>Hail to her who is full of grace: the undefiled Virgin: the chosen vessel: of the whole world.</w:t>
+            </w:r>
+          </w:p>
         </w:tc>
         <w:tc>
           <w:tcPr>
@@ -7841,7 +8004,11 @@
           <w:tcPr>
             <w:tcW w:w="702" w:type="pct"/>
           </w:tcPr>
-          <w:p/>
+          <w:p>
+            <w:r>
+              <w:t>The inextinguishable lamp: the pride of virginity: the indestructible altar: and the scepter of the faith.</w:t>
+            </w:r>
+          </w:p>
         </w:tc>
         <w:tc>
           <w:tcPr>
@@ -8000,7 +8167,11 @@
           <w:tcPr>
             <w:tcW w:w="702" w:type="pct"/>
           </w:tcPr>
-          <w:p/>
+          <w:p>
+            <w:r>
+              <w:t>Ask Him whom you gave birth: our Good Savior: that He may take away our suffering: and establish for us His peace.</w:t>
+            </w:r>
+          </w:p>
         </w:tc>
         <w:tc>
           <w:tcPr>
@@ -8161,7 +8332,11 @@
           <w:tcPr>
             <w:tcW w:w="702" w:type="pct"/>
           </w:tcPr>
-          <w:p/>
+          <w:p>
+            <w:r>
+              <w:t>Hail to her who is full of grace: the pure lamp stand: that carried the lamp: the fire of the Divinity.</w:t>
+            </w:r>
+          </w:p>
         </w:tc>
         <w:tc>
           <w:tcPr>
@@ -8343,7 +8518,11 @@
           <w:tcPr>
             <w:tcW w:w="702" w:type="pct"/>
           </w:tcPr>
-          <w:p/>
+          <w:p>
+            <w:r>
+              <w:t>Hail to you, O hope of salvation: for the whole world: for because of you we were freed: from the curse of Eve.</w:t>
+            </w:r>
+          </w:p>
         </w:tc>
         <w:tc>
           <w:tcPr>
@@ -8497,7 +8676,11 @@
           <w:tcPr>
             <w:tcW w:w="702" w:type="pct"/>
           </w:tcPr>
-          <w:p/>
+          <w:p>
+            <w:r>
+              <w:t>Because of you, also, we became: a dwelling place for the Holy Spirit: Who came upon you: and sanctified you.</w:t>
+            </w:r>
+          </w:p>
         </w:tc>
         <w:tc>
           <w:tcPr>
@@ -8651,7 +8834,11 @@
           <w:tcPr>
             <w:tcW w:w="702" w:type="pct"/>
           </w:tcPr>
-          <w:p/>
+          <w:p>
+            <w:r>
+              <w:t>Hail to the one whom Gabriel: greeted saying: "Hail to you, who are full of grace: the Lord is with you".</w:t>
+            </w:r>
+          </w:p>
         </w:tc>
         <w:tc>
           <w:tcPr>
@@ -8777,19 +8964,31 @@
                 <w:rFonts w:asciiTheme="majorHAnsi" w:hAnsiTheme="majorHAnsi" w:cs="PalatinoLinotype-Roman"/>
               </w:rPr>
               <w:lastRenderedPageBreak/>
-              <w:t>For the Father</w:t>
+              <w:t xml:space="preserve">For the </w:t>
+            </w:r>
+            <w:r>
+              <w:rPr>
+                <w:rFonts w:asciiTheme="majorHAnsi" w:hAnsiTheme="majorHAnsi" w:cs="PalatinoLinotype-Roman"/>
+              </w:rPr>
+              <w:t>Father</w:t>
             </w:r>
             <w:r>
               <w:rPr>
                 <w:rFonts w:asciiTheme="majorHAnsi" w:hAnsiTheme="majorHAnsi" w:cs="Courier New"/>
               </w:rPr>
-              <w:t>ʹ</w:t>
-            </w:r>
-            <w:r>
-              <w:rPr>
-                <w:rFonts w:asciiTheme="majorHAnsi" w:hAnsiTheme="majorHAnsi" w:cs="PalatinoLinotype-Roman"/>
-              </w:rPr>
-              <w:t>s joy was in your conception and the coming of His Son</w:t>
+              <w:t>'</w:t>
+            </w:r>
+            <w:r>
+              <w:rPr>
+                <w:rFonts w:asciiTheme="majorHAnsi" w:hAnsiTheme="majorHAnsi" w:cs="PalatinoLinotype-Roman"/>
+              </w:rPr>
+              <w:t>s</w:t>
+            </w:r>
+            <w:r>
+              <w:rPr>
+                <w:rFonts w:asciiTheme="majorHAnsi" w:hAnsiTheme="majorHAnsi" w:cs="PalatinoLinotype-Roman"/>
+              </w:rPr>
+              <w:t xml:space="preserve"> joy was in your conception and the coming of His Son</w:t>
             </w:r>
             <w:r>
               <w:rPr>
@@ -8816,7 +9015,16 @@
           <w:tcPr>
             <w:tcW w:w="702" w:type="pct"/>
           </w:tcPr>
-          <w:p/>
+          <w:p>
+            <w:r>
+              <w:lastRenderedPageBreak/>
+              <w:t xml:space="preserve">The joy of the Father: was in your conception: and the presence of the Son: was in </w:t>
+            </w:r>
+            <w:r>
+              <w:lastRenderedPageBreak/>
+              <w:t>your womb.</w:t>
+            </w:r>
+          </w:p>
         </w:tc>
         <w:tc>
           <w:tcPr>
@@ -8824,6 +9032,7 @@
           </w:tcPr>
           <w:p>
             <w:r>
+              <w:lastRenderedPageBreak/>
               <w:t xml:space="preserve">The pleasure of the FAther: was in your conception: and the advent of the Son: </w:t>
             </w:r>
             <w:r>
@@ -8992,7 +9201,11 @@
           <w:tcPr>
             <w:tcW w:w="702" w:type="pct"/>
           </w:tcPr>
-          <w:p/>
+          <w:p>
+            <w:r>
+              <w:t>The Holy Spirit: filled every part of: your soul and your body: O Mary, the Mother of God.</w:t>
+            </w:r>
+          </w:p>
         </w:tc>
         <w:tc>
           <w:tcPr>
@@ -9156,7 +9369,11 @@
           <w:tcPr>
             <w:tcW w:w="702" w:type="pct"/>
           </w:tcPr>
-          <w:p/>
+          <w:p>
+            <w:r>
+              <w:t>Therefore, we also celebrate: both a spiritual: and prophetic feast: proclaiming with King David,</w:t>
+            </w:r>
+          </w:p>
         </w:tc>
         <w:tc>
           <w:tcPr>
@@ -9328,7 +9545,11 @@
           <w:tcPr>
             <w:tcW w:w="702" w:type="pct"/>
           </w:tcPr>
-          <w:p/>
+          <w:p>
+            <w:r>
+              <w:t>"Arise, O Lord to Your rest: You and the ark: of Your holy place": which is you, O Mary.</w:t>
+            </w:r>
+          </w:p>
         </w:tc>
         <w:tc>
           <w:tcPr>
@@ -9488,7 +9709,11 @@
           <w:tcPr>
             <w:tcW w:w="702" w:type="pct"/>
           </w:tcPr>
-          <w:p/>
+          <w:p>
+            <w:r>
+              <w:t>We ask you to remember us: O our trusted advocate: before our Lord Jesus Christ: the He may forgive us our sins.</w:t>
+            </w:r>
+          </w:p>
         </w:tc>
         <w:tc>
           <w:tcPr>
@@ -9844,7 +10069,11 @@
           <w:tcPr>
             <w:tcW w:w="702" w:type="pct"/>
           </w:tcPr>
-          <w:p/>
+          <w:p>
+            <w:r>
+              <w:t>Hail to her who is full of grace: the undefiled Virgin: the tabernacle not made by hands: the Treasure of Righteousness.</w:t>
+            </w:r>
+          </w:p>
         </w:tc>
         <w:tc>
           <w:tcPr>
@@ -9992,7 +10221,11 @@
           <w:tcPr>
             <w:tcW w:w="702" w:type="pct"/>
           </w:tcPr>
-          <w:p/>
+          <w:p>
+            <w:r>
+              <w:t>Hail to the beautiful dove: who announced to us the good news: of the peace of God: that came to mankind.</w:t>
+            </w:r>
+          </w:p>
         </w:tc>
         <w:tc>
           <w:tcPr>
@@ -10146,7 +10379,11 @@
           <w:tcPr>
             <w:tcW w:w="702" w:type="pct"/>
           </w:tcPr>
-          <w:p/>
+          <w:p>
+            <w:r>
+              <w:t>Hail to the Mother of Him: who became a Man by His own will: and by the pleasure of His Father: and the Holy Spirit.</w:t>
+            </w:r>
+          </w:p>
         </w:tc>
         <w:tc>
           <w:tcPr>
@@ -10326,7 +10563,16 @@
           <w:tcPr>
             <w:tcW w:w="702" w:type="pct"/>
           </w:tcPr>
-          <w:p/>
+          <w:p>
+            <w:r>
+              <w:lastRenderedPageBreak/>
+              <w:t xml:space="preserve">Hail to the golden pot: where the manna is hidden: and the almod wooden rod: </w:t>
+            </w:r>
+            <w:r>
+              <w:lastRenderedPageBreak/>
+              <w:t>with which Moses hit the rock.</w:t>
+            </w:r>
+          </w:p>
         </w:tc>
         <w:tc>
           <w:tcPr>
@@ -10334,6 +10580,7 @@
           </w:tcPr>
           <w:p>
             <w:r>
+              <w:lastRenderedPageBreak/>
               <w:t xml:space="preserve">Hail to the golden pot: wherein the manna was hidden: and the almond </w:t>
             </w:r>
             <w:r>
@@ -10485,7 +10732,11 @@
           <w:tcPr>
             <w:tcW w:w="702" w:type="pct"/>
           </w:tcPr>
-          <w:p/>
+          <w:p>
+            <w:r>
+              <w:t>Hail to you, O full of grace: the spiritual table: that gives life to everyone: who eats from it.</w:t>
+            </w:r>
+          </w:p>
         </w:tc>
         <w:tc>
           <w:tcPr>
@@ -10649,7 +10900,11 @@
           <w:tcPr>
             <w:tcW w:w="702" w:type="pct"/>
           </w:tcPr>
-          <w:p/>
+          <w:p>
+            <w:r>
+              <w:t>Hail to the incorrupt vessel: of the Divinity: that heals everyone: who drinks from it.</w:t>
+            </w:r>
+          </w:p>
         </w:tc>
         <w:tc>
           <w:tcPr>
@@ -10812,7 +11067,11 @@
           <w:tcPr>
             <w:tcW w:w="702" w:type="pct"/>
           </w:tcPr>
-          <w:p/>
+          <w:p>
+            <w:r>
+              <w:t>I will start with the desire: to move the instrument of my tongue: and speak of the honor of this Virgin: together with her analogies.</w:t>
+            </w:r>
+          </w:p>
         </w:tc>
         <w:tc>
           <w:tcPr>
@@ -10990,7 +11249,16 @@
           <w:tcPr>
             <w:tcW w:w="702" w:type="pct"/>
           </w:tcPr>
-          <w:p/>
+          <w:p>
+            <w:r>
+              <w:lastRenderedPageBreak/>
+              <w:t xml:space="preserve">For she is our pride: our hope and our strength: in </w:t>
+            </w:r>
+            <w:r>
+              <w:lastRenderedPageBreak/>
+              <w:t>the Parousia of our God: our Lord Jesus Christ.</w:t>
+            </w:r>
+          </w:p>
         </w:tc>
         <w:tc>
           <w:tcPr>
@@ -10998,6 +11266,7 @@
           </w:tcPr>
           <w:p>
             <w:r>
+              <w:lastRenderedPageBreak/>
               <w:t xml:space="preserve">For she is our pride: and our hope and steadfastness: </w:t>
             </w:r>
             <w:r>
@@ -11169,7 +11438,11 @@
           <w:tcPr>
             <w:tcW w:w="702" w:type="pct"/>
           </w:tcPr>
-          <w:p/>
+          <w:p>
+            <w:r>
+              <w:t>We exalt you worthily: with Elizabeth your relative saying: "Blessed are you among women: and blessed is the Fruit of your womb."</w:t>
+            </w:r>
+          </w:p>
         </w:tc>
         <w:tc>
           <w:tcPr>
@@ -11341,7 +11614,11 @@
           <w:tcPr>
             <w:tcW w:w="702" w:type="pct"/>
           </w:tcPr>
-          <w:p/>
+          <w:p>
+            <w:r>
+              <w:t>We send unto you greetings: with Gabriel the Angel saying: "Hail to you, O full of grace: the Lord is with you".</w:t>
+            </w:r>
+          </w:p>
         </w:tc>
         <w:tc>
           <w:tcPr>
@@ -11489,7 +11766,11 @@
           <w:tcPr>
             <w:tcW w:w="702" w:type="pct"/>
           </w:tcPr>
-          <w:p/>
+          <w:p>
+            <w:r>
+              <w:t>Hail to you O Virgin: the true and faithful Queen: Hail to the pride of our race: who, for us, gave birth to Emmanuel.</w:t>
+            </w:r>
+          </w:p>
         </w:tc>
         <w:tc>
           <w:tcPr>
@@ -11646,7 +11927,16 @@
           <w:tcPr>
             <w:tcW w:w="702" w:type="pct"/>
           </w:tcPr>
-          <w:p/>
+          <w:p>
+            <w:r>
+              <w:lastRenderedPageBreak/>
+              <w:t xml:space="preserve">We ask you to remember us: O our trusted advocate: </w:t>
+            </w:r>
+            <w:r>
+              <w:lastRenderedPageBreak/>
+              <w:t>before our Lord Jesus Christ: that He may forgive us our sins.</w:t>
+            </w:r>
+          </w:p>
         </w:tc>
         <w:tc>
           <w:tcPr>
@@ -11654,6 +11944,7 @@
           </w:tcPr>
           <w:p>
             <w:r>
+              <w:lastRenderedPageBreak/>
               <w:t xml:space="preserve">We ask you, remember us: O our trusted advocate: </w:t>
             </w:r>
             <w:r>
@@ -12026,7 +12317,11 @@
           <w:tcPr>
             <w:tcW w:w="702" w:type="pct"/>
           </w:tcPr>
-          <w:p/>
+          <w:p>
+            <w:r>
+              <w:t>O our Lord Jesus Christ: who carries the sin of the world: count us with Your sheep: those who are at Your right.</w:t>
+            </w:r>
+          </w:p>
         </w:tc>
         <w:tc>
           <w:tcPr>
@@ -12204,7 +12499,11 @@
           <w:tcPr>
             <w:tcW w:w="702" w:type="pct"/>
           </w:tcPr>
-          <w:p/>
+          <w:p>
+            <w:r>
+              <w:t>When you come in Your second: fearful Parousia: let us not hear with trembling: You say, "I do not know you".</w:t>
+            </w:r>
+          </w:p>
         </w:tc>
         <w:tc>
           <w:tcPr>
@@ -12379,7 +12678,11 @@
           <w:tcPr>
             <w:tcW w:w="702" w:type="pct"/>
           </w:tcPr>
-          <w:p/>
+          <w:p>
+            <w:r>
+              <w:t>But make us worthy: to hear the voice full of joy: of Your compassions: proclaiming and saying,</w:t>
+            </w:r>
+          </w:p>
         </w:tc>
         <w:tc>
           <w:tcPr>
@@ -12543,7 +12846,11 @@
           <w:tcPr>
             <w:tcW w:w="702" w:type="pct"/>
           </w:tcPr>
-          <w:p/>
+          <w:p>
+            <w:r>
+              <w:t>"Come unto Me: O blessed of My Father: and inherit the life: that lasts forever".</w:t>
+            </w:r>
+          </w:p>
         </w:tc>
         <w:tc>
           <w:tcPr>
@@ -12698,12 +13005,18 @@
               <w:rPr>
                 <w:rFonts w:asciiTheme="minorHAnsi" w:hAnsiTheme="minorHAnsi" w:cs="PalatinoLinotype-Roman"/>
               </w:rPr>
-              <w:t>afflications: and the righteous will come:</w:t>
+              <w:t>afflictions</w:t>
             </w:r>
             <w:r>
               <w:rPr>
                 <w:rFonts w:asciiTheme="minorHAnsi" w:hAnsiTheme="minorHAnsi" w:cs="PalatinoLinotype-Roman"/>
               </w:rPr>
+              <w:t>: and the righteous will come:</w:t>
+            </w:r>
+            <w:r>
+              <w:rPr>
+                <w:rFonts w:asciiTheme="minorHAnsi" w:hAnsiTheme="minorHAnsi" w:cs="PalatinoLinotype-Roman"/>
+              </w:rPr>
               <w:t xml:space="preserve"> </w:t>
             </w:r>
             <w:r>
@@ -12718,7 +13031,11 @@
           <w:tcPr>
             <w:tcW w:w="702" w:type="pct"/>
           </w:tcPr>
-          <w:p/>
+          <w:p>
+            <w:r>
+              <w:t>The martyrs will come: carrying their sufferings: and the righteous will come: carrying their virtues.</w:t>
+            </w:r>
+          </w:p>
         </w:tc>
         <w:tc>
           <w:tcPr>
@@ -12914,7 +13231,11 @@
           <w:tcPr>
             <w:tcW w:w="702" w:type="pct"/>
           </w:tcPr>
-          <w:p/>
+          <w:p>
+            <w:r>
+              <w:t>The Son of God shall come: in His glory and that of His Father: He will give each one: according to the deeds which he has done.</w:t>
+            </w:r>
+          </w:p>
         </w:tc>
         <w:tc>
           <w:tcPr>
@@ -13089,7 +13410,11 @@
           <w:tcPr>
             <w:tcW w:w="702" w:type="pct"/>
           </w:tcPr>
-          <w:p/>
+          <w:p>
+            <w:r>
+              <w:t>Christ, the Logos of the Father: the Only Begotten God: grant us Your peace: that is full of joy.</w:t>
+            </w:r>
+          </w:p>
         </w:tc>
         <w:tc>
           <w:tcPr>
@@ -13269,7 +13594,11 @@
           <w:tcPr>
             <w:tcW w:w="702" w:type="pct"/>
           </w:tcPr>
-          <w:p/>
+          <w:p>
+            <w:r>
+              <w:t>As You have given: to Your holy apostles: likewise also say to us: "My peace I give unto you.</w:t>
+            </w:r>
+          </w:p>
         </w:tc>
         <w:tc>
           <w:tcPr>
@@ -13441,7 +13770,11 @@
           <w:tcPr>
             <w:tcW w:w="702" w:type="pct"/>
           </w:tcPr>
-          <w:p/>
+          <w:p>
+            <w:r>
+              <w:t>My peace which I: have taken from My Father: I leave with you: now and forever".</w:t>
+            </w:r>
+          </w:p>
         </w:tc>
         <w:tc>
           <w:tcPr>
@@ -13640,7 +13973,11 @@
           <w:tcPr>
             <w:tcW w:w="702" w:type="pct"/>
           </w:tcPr>
-          <w:p/>
+          <w:p>
+            <w:r>
+              <w:t>O angel of this day: flying up with this hymn: remember us before the Lord: that He may forgive us our sins.</w:t>
+            </w:r>
+          </w:p>
         </w:tc>
         <w:tc>
           <w:tcPr>
@@ -13824,7 +14161,11 @@
           <w:tcPr>
             <w:tcW w:w="702" w:type="pct"/>
           </w:tcPr>
-          <w:p/>
+          <w:p>
+            <w:r>
+              <w:t>The sick heal them: those who have slept, O Lord, repose them: and our brothers in all distress: my Lord, help us and all of them.</w:t>
+            </w:r>
+          </w:p>
         </w:tc>
         <w:tc>
           <w:tcPr>
@@ -13995,7 +14336,16 @@
           <w:tcPr>
             <w:tcW w:w="702" w:type="pct"/>
           </w:tcPr>
-          <w:p/>
+          <w:p>
+            <w:r>
+              <w:lastRenderedPageBreak/>
+              <w:t xml:space="preserve">We will be blessed by God: We will praise His holy Name: and His praise will: </w:t>
+            </w:r>
+            <w:r>
+              <w:lastRenderedPageBreak/>
+              <w:t>always be in our mouths.</w:t>
+            </w:r>
+          </w:p>
         </w:tc>
         <w:tc>
           <w:tcPr>
@@ -14003,6 +14353,7 @@
           </w:tcPr>
           <w:p>
             <w:r>
+              <w:lastRenderedPageBreak/>
               <w:t xml:space="preserve">May God bless us: let us bless His holy name: May His blessing continually: be </w:t>
             </w:r>
             <w:r>
@@ -14172,7 +14523,11 @@
           <w:tcPr>
             <w:tcW w:w="702" w:type="pct"/>
           </w:tcPr>
-          <w:p/>
+          <w:p>
+            <w:r>
+              <w:t>Blessed is the Father, and the Son: and the Holy Spirit: the perfect Trinity: We worship Him, we glorify Him.</w:t>
+            </w:r>
+          </w:p>
         </w:tc>
         <w:tc>
           <w:tcPr>

--- a/Psalmody Source/25 Saturday Theotokia.docx
+++ b/Psalmody Source/25 Saturday Theotokia.docx
@@ -1,6 +1,6 @@
 
 <file path=word/document.xml><?xml version="1.0" encoding="utf-8"?>
-<w:document xmlns:ve="http://schemas.openxmlformats.org/markup-compatibility/2006" xmlns:o="urn:schemas-microsoft-com:office:office" xmlns:r="http://schemas.openxmlformats.org/officeDocument/2006/relationships" xmlns:m="http://schemas.openxmlformats.org/officeDocument/2006/math" xmlns:v="urn:schemas-microsoft-com:vml" xmlns:wp="http://schemas.openxmlformats.org/drawingml/2006/wordprocessingDrawing" xmlns:w10="urn:schemas-microsoft-com:office:word" xmlns:w="http://schemas.openxmlformats.org/wordprocessingml/2006/main" xmlns:wne="http://schemas.microsoft.com/office/word/2006/wordml">
+<w:document xmlns:wpc="http://schemas.microsoft.com/office/word/2010/wordprocessingCanvas" xmlns:mc="http://schemas.openxmlformats.org/markup-compatibility/2006" xmlns:o="urn:schemas-microsoft-com:office:office" xmlns:r="http://schemas.openxmlformats.org/officeDocument/2006/relationships" xmlns:m="http://schemas.openxmlformats.org/officeDocument/2006/math" xmlns:v="urn:schemas-microsoft-com:vml" xmlns:wp14="http://schemas.microsoft.com/office/word/2010/wordprocessingDrawing" xmlns:wp="http://schemas.openxmlformats.org/drawingml/2006/wordprocessingDrawing" xmlns:w10="urn:schemas-microsoft-com:office:word" xmlns:w="http://schemas.openxmlformats.org/wordprocessingml/2006/main" xmlns:w14="http://schemas.microsoft.com/office/word/2010/wordml" xmlns:wpg="http://schemas.microsoft.com/office/word/2010/wordprocessingGroup" xmlns:wpi="http://schemas.microsoft.com/office/word/2010/wordprocessingInk" xmlns:wne="http://schemas.microsoft.com/office/word/2006/wordml" xmlns:wps="http://schemas.microsoft.com/office/word/2010/wordprocessingShape" mc:Ignorable="w14 wp14">
   <w:body>
     <w:p>
       <w:pPr>
@@ -14,7 +14,7 @@
       <w:tblPr>
         <w:tblStyle w:val="TableGrid"/>
         <w:tblW w:w="5000" w:type="pct"/>
-        <w:tblLook w:val="0420"/>
+        <w:tblLook w:val="0420" w:firstRow="1" w:lastRow="0" w:firstColumn="0" w:lastColumn="0" w:noHBand="0" w:noVBand="1"/>
       </w:tblPr>
       <w:tblGrid>
         <w:gridCol w:w="2719"/>
@@ -318,12 +318,26 @@
               <w:rPr>
                 <w:rFonts w:asciiTheme="majorHAnsi" w:hAnsiTheme="majorHAnsi" w:cs="PalatinoLinotype-Roman"/>
               </w:rPr>
-              <w:t>O chaste and undefiled, holy in everything, who brought God to us,</w:t>
-            </w:r>
+              <w:t xml:space="preserve">O chaste and undefiled, holy in everything, </w:t>
+            </w:r>
+            <w:proofErr w:type="gramStart"/>
             <w:r>
               <w:rPr>
                 <w:rFonts w:asciiTheme="majorHAnsi" w:hAnsiTheme="majorHAnsi" w:cs="PalatinoLinotype-Roman"/>
               </w:rPr>
+              <w:t>who</w:t>
+            </w:r>
+            <w:proofErr w:type="gramEnd"/>
+            <w:r>
+              <w:rPr>
+                <w:rFonts w:asciiTheme="majorHAnsi" w:hAnsiTheme="majorHAnsi" w:cs="PalatinoLinotype-Roman"/>
+              </w:rPr>
+              <w:t xml:space="preserve"> brought God to us,</w:t>
+            </w:r>
+            <w:r>
+              <w:rPr>
+                <w:rFonts w:asciiTheme="majorHAnsi" w:hAnsiTheme="majorHAnsi" w:cs="PalatinoLinotype-Roman"/>
+              </w:rPr>
               <w:t xml:space="preserve"> </w:t>
             </w:r>
             <w:r>
@@ -402,7 +416,7 @@
           </w:p>
           <w:p>
             <w:pPr>
-              <w:pStyle w:val="EngHang"/>
+              <w:pStyle w:val="EngHangEnd"/>
             </w:pPr>
             <w:r>
               <w:rPr>
@@ -593,12 +607,26 @@
               <w:rPr>
                 <w:rFonts w:asciiTheme="majorHAnsi" w:hAnsiTheme="majorHAnsi" w:cs="PalatinoLinotype-Roman"/>
               </w:rPr>
-              <w:t>proclaiming and saying, Hail to you O full</w:t>
-            </w:r>
+              <w:t>proclaiming and saying</w:t>
+            </w:r>
+            <w:proofErr w:type="gramStart"/>
             <w:r>
               <w:rPr>
                 <w:rFonts w:asciiTheme="majorHAnsi" w:hAnsiTheme="majorHAnsi" w:cs="PalatinoLinotype-Roman"/>
               </w:rPr>
+              <w:t>,</w:t>
+            </w:r>
+            <w:proofErr w:type="gramEnd"/>
+            <w:r>
+              <w:rPr>
+                <w:rFonts w:asciiTheme="majorHAnsi" w:hAnsiTheme="majorHAnsi" w:cs="PalatinoLinotype-Roman"/>
+              </w:rPr>
+              <w:t xml:space="preserve"> Hail to you O full</w:t>
+            </w:r>
+            <w:r>
+              <w:rPr>
+                <w:rFonts w:asciiTheme="majorHAnsi" w:hAnsiTheme="majorHAnsi" w:cs="PalatinoLinotype-Roman"/>
+              </w:rPr>
               <w:t xml:space="preserve"> </w:t>
             </w:r>
             <w:r>
@@ -680,7 +708,7 @@
           </w:p>
           <w:p>
             <w:pPr>
-              <w:pStyle w:val="EngHang"/>
+              <w:pStyle w:val="EngHangEnd"/>
             </w:pPr>
             <w:r>
               <w:rPr>
@@ -816,7 +844,21 @@
               <w:rPr>
                 <w:rFonts w:eastAsiaTheme="minorHAnsi"/>
               </w:rPr>
-              <w:t>Hail to you, who has found grace.</w:t>
+              <w:t xml:space="preserve">Hail to you, who </w:t>
+            </w:r>
+            <w:proofErr w:type="gramStart"/>
+            <w:r>
+              <w:rPr>
+                <w:rFonts w:eastAsiaTheme="minorHAnsi"/>
+              </w:rPr>
+              <w:t>has</w:t>
+            </w:r>
+            <w:proofErr w:type="gramEnd"/>
+            <w:r>
+              <w:rPr>
+                <w:rFonts w:eastAsiaTheme="minorHAnsi"/>
+              </w:rPr>
+              <w:t xml:space="preserve"> found grace.</w:t>
             </w:r>
           </w:p>
           <w:p>
@@ -936,7 +978,21 @@
               <w:rPr>
                 <w:rFonts w:eastAsiaTheme="minorHAnsi"/>
               </w:rPr>
-              <w:t>Hail to you, who has found grace.</w:t>
+              <w:t xml:space="preserve">Hail to you, who </w:t>
+            </w:r>
+            <w:proofErr w:type="gramStart"/>
+            <w:r>
+              <w:rPr>
+                <w:rFonts w:eastAsiaTheme="minorHAnsi"/>
+              </w:rPr>
+              <w:t>has</w:t>
+            </w:r>
+            <w:proofErr w:type="gramEnd"/>
+            <w:r>
+              <w:rPr>
+                <w:rFonts w:eastAsiaTheme="minorHAnsi"/>
+              </w:rPr>
+              <w:t xml:space="preserve"> found grace.</w:t>
             </w:r>
           </w:p>
           <w:p>
@@ -961,7 +1017,19 @@
               <w:rPr>
                 <w:rFonts w:eastAsiaTheme="minorHAnsi"/>
               </w:rPr>
-              <w:t>The Lord is with you.</w:t>
+              <w:t xml:space="preserve">The Lord </w:t>
+            </w:r>
+            <w:r>
+              <w:rPr>
+                <w:rFonts w:eastAsiaTheme="minorHAnsi"/>
+              </w:rPr>
+              <w:t>is</w:t>
+            </w:r>
+            <w:r>
+              <w:rPr>
+                <w:rFonts w:eastAsiaTheme="minorHAnsi"/>
+              </w:rPr>
+              <w:t xml:space="preserve"> with you.</w:t>
             </w:r>
           </w:p>
         </w:tc>
@@ -994,7 +1062,21 @@
               <w:rPr>
                 <w:rFonts w:eastAsiaTheme="minorHAnsi"/>
               </w:rPr>
-              <w:t>Hail to you, who has found grace.</w:t>
+              <w:t xml:space="preserve">Hail to you, who </w:t>
+            </w:r>
+            <w:proofErr w:type="gramStart"/>
+            <w:r>
+              <w:rPr>
+                <w:rFonts w:eastAsiaTheme="minorHAnsi"/>
+              </w:rPr>
+              <w:t>has</w:t>
+            </w:r>
+            <w:proofErr w:type="gramEnd"/>
+            <w:r>
+              <w:rPr>
+                <w:rFonts w:eastAsiaTheme="minorHAnsi"/>
+              </w:rPr>
+              <w:t xml:space="preserve"> found grace.</w:t>
             </w:r>
           </w:p>
           <w:p>
@@ -1037,7 +1119,7 @@
       <w:tblPr>
         <w:tblStyle w:val="TableGrid"/>
         <w:tblW w:w="5000" w:type="pct"/>
-        <w:tblLook w:val="0420"/>
+        <w:tblLook w:val="0420" w:firstRow="1" w:lastRow="0" w:firstColumn="0" w:lastColumn="0" w:noHBand="0" w:noVBand="1"/>
       </w:tblPr>
       <w:tblGrid>
         <w:gridCol w:w="2719"/>
@@ -1235,7 +1317,21 @@
                 <w:rFonts w:eastAsiaTheme="minorHAnsi"/>
               </w:rPr>
               <w:lastRenderedPageBreak/>
-              <w:t>We honour your greatness,</w:t>
+              <w:t xml:space="preserve">We </w:t>
+            </w:r>
+            <w:proofErr w:type="spellStart"/>
+            <w:r>
+              <w:rPr>
+                <w:rFonts w:eastAsiaTheme="minorHAnsi"/>
+              </w:rPr>
+              <w:t>honour</w:t>
+            </w:r>
+            <w:proofErr w:type="spellEnd"/>
+            <w:r>
+              <w:rPr>
+                <w:rFonts w:eastAsiaTheme="minorHAnsi"/>
+              </w:rPr>
+              <w:t xml:space="preserve"> your greatness,</w:t>
             </w:r>
           </w:p>
           <w:p>
@@ -1378,11 +1474,19 @@
               <w:t xml:space="preserve">We </w:t>
             </w:r>
             <w:commentRangeStart w:id="0"/>
-            <w:r>
-              <w:rPr>
-                <w:rFonts w:eastAsiaTheme="minorHAnsi"/>
-              </w:rPr>
-              <w:t xml:space="preserve">honour </w:t>
+            <w:proofErr w:type="spellStart"/>
+            <w:r>
+              <w:rPr>
+                <w:rFonts w:eastAsiaTheme="minorHAnsi"/>
+              </w:rPr>
+              <w:t>honour</w:t>
+            </w:r>
+            <w:proofErr w:type="spellEnd"/>
+            <w:r>
+              <w:rPr>
+                <w:rFonts w:eastAsiaTheme="minorHAnsi"/>
+              </w:rPr>
+              <w:t xml:space="preserve"> </w:t>
             </w:r>
             <w:commentRangeEnd w:id="0"/>
             <w:r>
@@ -1453,7 +1557,7 @@
           </w:p>
           <w:p>
             <w:pPr>
-              <w:pStyle w:val="EngHang"/>
+              <w:pStyle w:val="EngHangEnd"/>
             </w:pPr>
             <w:r>
               <w:rPr>
@@ -1479,7 +1583,21 @@
                 <w:rFonts w:eastAsiaTheme="minorHAnsi"/>
               </w:rPr>
               <w:lastRenderedPageBreak/>
-              <w:t>We honour your greatness,</w:t>
+              <w:t xml:space="preserve">We </w:t>
+            </w:r>
+            <w:proofErr w:type="spellStart"/>
+            <w:r>
+              <w:rPr>
+                <w:rFonts w:eastAsiaTheme="minorHAnsi"/>
+              </w:rPr>
+              <w:t>honour</w:t>
+            </w:r>
+            <w:proofErr w:type="spellEnd"/>
+            <w:r>
+              <w:rPr>
+                <w:rFonts w:eastAsiaTheme="minorHAnsi"/>
+              </w:rPr>
+              <w:t xml:space="preserve"> your greatness,</w:t>
             </w:r>
           </w:p>
           <w:p>
@@ -1730,6 +1848,9 @@
             </w:r>
           </w:p>
           <w:p>
+            <w:pPr>
+              <w:pStyle w:val="EngHangEnd"/>
+            </w:pPr>
             <w:r>
               <w:t>Through His goodness.</w:t>
             </w:r>
@@ -1867,7 +1988,21 @@
               <w:rPr>
                 <w:rFonts w:eastAsiaTheme="minorHAnsi"/>
               </w:rPr>
-              <w:t>Hail to you, who has found grace.</w:t>
+              <w:t xml:space="preserve">Hail to you, who </w:t>
+            </w:r>
+            <w:proofErr w:type="gramStart"/>
+            <w:r>
+              <w:rPr>
+                <w:rFonts w:eastAsiaTheme="minorHAnsi"/>
+              </w:rPr>
+              <w:t>has</w:t>
+            </w:r>
+            <w:proofErr w:type="gramEnd"/>
+            <w:r>
+              <w:rPr>
+                <w:rFonts w:eastAsiaTheme="minorHAnsi"/>
+              </w:rPr>
+              <w:t xml:space="preserve"> found grace.</w:t>
             </w:r>
           </w:p>
           <w:p>
@@ -1963,7 +2098,21 @@
               <w:rPr>
                 <w:rFonts w:eastAsiaTheme="minorHAnsi"/>
               </w:rPr>
-              <w:t>Hail to you, who has found grace.</w:t>
+              <w:t xml:space="preserve">Hail to you, who </w:t>
+            </w:r>
+            <w:proofErr w:type="gramStart"/>
+            <w:r>
+              <w:rPr>
+                <w:rFonts w:eastAsiaTheme="minorHAnsi"/>
+              </w:rPr>
+              <w:t>has</w:t>
+            </w:r>
+            <w:proofErr w:type="gramEnd"/>
+            <w:r>
+              <w:rPr>
+                <w:rFonts w:eastAsiaTheme="minorHAnsi"/>
+              </w:rPr>
+              <w:t xml:space="preserve"> found grace.</w:t>
             </w:r>
           </w:p>
           <w:p>
@@ -2021,7 +2170,21 @@
               <w:rPr>
                 <w:rFonts w:eastAsiaTheme="minorHAnsi"/>
               </w:rPr>
-              <w:t>Hail to you, who has found grace.</w:t>
+              <w:t xml:space="preserve">Hail to you, who </w:t>
+            </w:r>
+            <w:proofErr w:type="gramStart"/>
+            <w:r>
+              <w:rPr>
+                <w:rFonts w:eastAsiaTheme="minorHAnsi"/>
+              </w:rPr>
+              <w:t>has</w:t>
+            </w:r>
+            <w:proofErr w:type="gramEnd"/>
+            <w:r>
+              <w:rPr>
+                <w:rFonts w:eastAsiaTheme="minorHAnsi"/>
+              </w:rPr>
+              <w:t xml:space="preserve"> found grace.</w:t>
             </w:r>
           </w:p>
           <w:p>
@@ -2064,7 +2227,7 @@
       <w:tblPr>
         <w:tblStyle w:val="TableGrid"/>
         <w:tblW w:w="5000" w:type="pct"/>
-        <w:tblLook w:val="0420"/>
+        <w:tblLook w:val="0420" w:firstRow="1" w:lastRow="0" w:firstColumn="0" w:lastColumn="0" w:noHBand="0" w:noVBand="1"/>
       </w:tblPr>
       <w:tblGrid>
         <w:gridCol w:w="2719"/>
@@ -2515,6 +2678,9 @@
             </w:r>
           </w:p>
           <w:p>
+            <w:pPr>
+              <w:pStyle w:val="EngHangEnd"/>
+            </w:pPr>
             <w:r>
               <w:t xml:space="preserve">Overshadowed you, O </w:t>
             </w:r>
@@ -2815,7 +2981,7 @@
           </w:p>
           <w:p>
             <w:pPr>
-              <w:pStyle w:val="EngHang"/>
+              <w:pStyle w:val="EngHangEnd"/>
               <w:rPr>
                 <w:rFonts w:eastAsiaTheme="minorHAnsi"/>
               </w:rPr>
@@ -2994,7 +3160,21 @@
               <w:rPr>
                 <w:rFonts w:eastAsiaTheme="minorHAnsi"/>
               </w:rPr>
-              <w:t>Hail to you, who has found grace.</w:t>
+              <w:t xml:space="preserve">Hail to you, who </w:t>
+            </w:r>
+            <w:proofErr w:type="gramStart"/>
+            <w:r>
+              <w:rPr>
+                <w:rFonts w:eastAsiaTheme="minorHAnsi"/>
+              </w:rPr>
+              <w:t>has</w:t>
+            </w:r>
+            <w:proofErr w:type="gramEnd"/>
+            <w:r>
+              <w:rPr>
+                <w:rFonts w:eastAsiaTheme="minorHAnsi"/>
+              </w:rPr>
+              <w:t xml:space="preserve"> found grace.</w:t>
             </w:r>
           </w:p>
           <w:p>
@@ -3090,7 +3270,21 @@
               <w:rPr>
                 <w:rFonts w:eastAsiaTheme="minorHAnsi"/>
               </w:rPr>
-              <w:t>Hail to you, who has found grace.</w:t>
+              <w:t xml:space="preserve">Hail to you, who </w:t>
+            </w:r>
+            <w:proofErr w:type="gramStart"/>
+            <w:r>
+              <w:rPr>
+                <w:rFonts w:eastAsiaTheme="minorHAnsi"/>
+              </w:rPr>
+              <w:t>has</w:t>
+            </w:r>
+            <w:proofErr w:type="gramEnd"/>
+            <w:r>
+              <w:rPr>
+                <w:rFonts w:eastAsiaTheme="minorHAnsi"/>
+              </w:rPr>
+              <w:t xml:space="preserve"> found grace.</w:t>
             </w:r>
           </w:p>
           <w:p>
@@ -3148,7 +3342,21 @@
               <w:rPr>
                 <w:rFonts w:eastAsiaTheme="minorHAnsi"/>
               </w:rPr>
-              <w:t>Hail to you, who has found grace.</w:t>
+              <w:t xml:space="preserve">Hail to you, who </w:t>
+            </w:r>
+            <w:proofErr w:type="gramStart"/>
+            <w:r>
+              <w:rPr>
+                <w:rFonts w:eastAsiaTheme="minorHAnsi"/>
+              </w:rPr>
+              <w:t>has</w:t>
+            </w:r>
+            <w:proofErr w:type="gramEnd"/>
+            <w:r>
+              <w:rPr>
+                <w:rFonts w:eastAsiaTheme="minorHAnsi"/>
+              </w:rPr>
+              <w:t xml:space="preserve"> found grace.</w:t>
             </w:r>
           </w:p>
           <w:p>
@@ -3192,7 +3400,7 @@
       <w:tblPr>
         <w:tblStyle w:val="TableGrid"/>
         <w:tblW w:w="5000" w:type="pct"/>
-        <w:tblLook w:val="0420"/>
+        <w:tblLook w:val="0420" w:firstRow="1" w:lastRow="0" w:firstColumn="0" w:lastColumn="0" w:noHBand="0" w:noVBand="1"/>
       </w:tblPr>
       <w:tblGrid>
         <w:gridCol w:w="2719"/>
@@ -3410,7 +3618,21 @@
               <w:rPr>
                 <w:rFonts w:eastAsiaTheme="minorHAnsi"/>
               </w:rPr>
-              <w:t>Our Saviour,</w:t>
+              <w:t xml:space="preserve">Our </w:t>
+            </w:r>
+            <w:proofErr w:type="spellStart"/>
+            <w:r>
+              <w:rPr>
+                <w:rFonts w:eastAsiaTheme="minorHAnsi"/>
+              </w:rPr>
+              <w:t>Saviour</w:t>
+            </w:r>
+            <w:proofErr w:type="spellEnd"/>
+            <w:r>
+              <w:rPr>
+                <w:rFonts w:eastAsiaTheme="minorHAnsi"/>
+              </w:rPr>
+              <w:t>,</w:t>
             </w:r>
           </w:p>
           <w:p>
@@ -3557,16 +3779,30 @@
           </w:p>
           <w:p>
             <w:pPr>
-              <w:pStyle w:val="EngHang"/>
-              <w:rPr>
-                <w:rFonts w:eastAsiaTheme="minorHAnsi"/>
-              </w:rPr>
-            </w:pPr>
-            <w:r>
-              <w:rPr>
-                <w:rFonts w:eastAsiaTheme="minorHAnsi"/>
-              </w:rPr>
-              <w:t>Our Saviour, Jesus Christ.</w:t>
+              <w:pStyle w:val="EngHangEnd"/>
+              <w:rPr>
+                <w:rFonts w:eastAsiaTheme="minorHAnsi"/>
+              </w:rPr>
+            </w:pPr>
+            <w:r>
+              <w:rPr>
+                <w:rFonts w:eastAsiaTheme="minorHAnsi"/>
+              </w:rPr>
+              <w:t xml:space="preserve">Our </w:t>
+            </w:r>
+            <w:proofErr w:type="spellStart"/>
+            <w:r>
+              <w:rPr>
+                <w:rFonts w:eastAsiaTheme="minorHAnsi"/>
+              </w:rPr>
+              <w:t>Saviour</w:t>
+            </w:r>
+            <w:proofErr w:type="spellEnd"/>
+            <w:r>
+              <w:rPr>
+                <w:rFonts w:eastAsiaTheme="minorHAnsi"/>
+              </w:rPr>
+              <w:t>, Jesus Christ.</w:t>
             </w:r>
           </w:p>
         </w:tc>
@@ -3624,7 +3860,21 @@
               <w:rPr>
                 <w:rFonts w:eastAsiaTheme="minorHAnsi"/>
               </w:rPr>
-              <w:t>Our Saviour, Jesus Christ.</w:t>
+              <w:t xml:space="preserve">Our </w:t>
+            </w:r>
+            <w:proofErr w:type="spellStart"/>
+            <w:r>
+              <w:rPr>
+                <w:rFonts w:eastAsiaTheme="minorHAnsi"/>
+              </w:rPr>
+              <w:t>Saviour</w:t>
+            </w:r>
+            <w:proofErr w:type="spellEnd"/>
+            <w:r>
+              <w:rPr>
+                <w:rFonts w:eastAsiaTheme="minorHAnsi"/>
+              </w:rPr>
+              <w:t>, Jesus Christ.</w:t>
             </w:r>
           </w:p>
         </w:tc>
@@ -3842,7 +4092,7 @@
           </w:p>
           <w:p>
             <w:pPr>
-              <w:pStyle w:val="EngHang"/>
+              <w:pStyle w:val="EngHangEnd"/>
             </w:pPr>
             <w:r>
               <w:rPr>
@@ -3978,7 +4228,21 @@
               <w:rPr>
                 <w:rFonts w:eastAsiaTheme="minorHAnsi"/>
               </w:rPr>
-              <w:t>Hail to you, who has found grace.</w:t>
+              <w:t xml:space="preserve">Hail to you, who </w:t>
+            </w:r>
+            <w:proofErr w:type="gramStart"/>
+            <w:r>
+              <w:rPr>
+                <w:rFonts w:eastAsiaTheme="minorHAnsi"/>
+              </w:rPr>
+              <w:t>has</w:t>
+            </w:r>
+            <w:proofErr w:type="gramEnd"/>
+            <w:r>
+              <w:rPr>
+                <w:rFonts w:eastAsiaTheme="minorHAnsi"/>
+              </w:rPr>
+              <w:t xml:space="preserve"> found grace.</w:t>
             </w:r>
           </w:p>
           <w:p>
@@ -4074,7 +4338,21 @@
               <w:rPr>
                 <w:rFonts w:eastAsiaTheme="minorHAnsi"/>
               </w:rPr>
-              <w:t>Hail to you, who has found grace.</w:t>
+              <w:t xml:space="preserve">Hail to you, who </w:t>
+            </w:r>
+            <w:proofErr w:type="gramStart"/>
+            <w:r>
+              <w:rPr>
+                <w:rFonts w:eastAsiaTheme="minorHAnsi"/>
+              </w:rPr>
+              <w:t>has</w:t>
+            </w:r>
+            <w:proofErr w:type="gramEnd"/>
+            <w:r>
+              <w:rPr>
+                <w:rFonts w:eastAsiaTheme="minorHAnsi"/>
+              </w:rPr>
+              <w:t xml:space="preserve"> found grace.</w:t>
             </w:r>
           </w:p>
           <w:p>
@@ -4132,7 +4410,21 @@
               <w:rPr>
                 <w:rFonts w:eastAsiaTheme="minorHAnsi"/>
               </w:rPr>
-              <w:t>Hail to you, who has found grace.</w:t>
+              <w:t xml:space="preserve">Hail to you, who </w:t>
+            </w:r>
+            <w:proofErr w:type="gramStart"/>
+            <w:r>
+              <w:rPr>
+                <w:rFonts w:eastAsiaTheme="minorHAnsi"/>
+              </w:rPr>
+              <w:t>has</w:t>
+            </w:r>
+            <w:proofErr w:type="gramEnd"/>
+            <w:r>
+              <w:rPr>
+                <w:rFonts w:eastAsiaTheme="minorHAnsi"/>
+              </w:rPr>
+              <w:t xml:space="preserve"> found grace.</w:t>
             </w:r>
           </w:p>
           <w:p>
@@ -4176,7 +4468,7 @@
       <w:tblPr>
         <w:tblStyle w:val="TableGrid"/>
         <w:tblW w:w="5000" w:type="pct"/>
-        <w:tblLook w:val="0420"/>
+        <w:tblLook w:val="0420" w:firstRow="1" w:lastRow="0" w:firstColumn="0" w:lastColumn="0" w:noHBand="0" w:noVBand="1"/>
       </w:tblPr>
       <w:tblGrid>
         <w:gridCol w:w="2719"/>
@@ -4560,7 +4852,15 @@
           </w:tcPr>
           <w:p>
             <w:r>
-              <w:t>You became a second heaven: on earth, O Mother of God: for out of you, shone upon us: the Sun of Righteousness.</w:t>
+              <w:t xml:space="preserve">You became a second heaven: on earth, O Mother of God: for out of </w:t>
+            </w:r>
+            <w:proofErr w:type="gramStart"/>
+            <w:r>
+              <w:t>you,</w:t>
+            </w:r>
+            <w:proofErr w:type="gramEnd"/>
+            <w:r>
+              <w:t xml:space="preserve"> shone upon us: the Sun of Righteousness.</w:t>
             </w:r>
           </w:p>
         </w:tc>
@@ -4612,7 +4912,7 @@
           </w:p>
           <w:p>
             <w:pPr>
-              <w:pStyle w:val="EngHang"/>
+              <w:pStyle w:val="EngHangEnd"/>
             </w:pPr>
             <w:r>
               <w:rPr>
@@ -4937,7 +5237,7 @@
           </w:p>
           <w:p>
             <w:pPr>
-              <w:pStyle w:val="EngHang"/>
+              <w:pStyle w:val="EngHangEnd"/>
             </w:pPr>
             <w:r>
               <w:rPr>
@@ -5082,7 +5382,21 @@
               <w:rPr>
                 <w:rFonts w:eastAsiaTheme="minorHAnsi"/>
               </w:rPr>
-              <w:t>Hail to you, who has found grace.</w:t>
+              <w:t xml:space="preserve">Hail to you, who </w:t>
+            </w:r>
+            <w:proofErr w:type="gramStart"/>
+            <w:r>
+              <w:rPr>
+                <w:rFonts w:eastAsiaTheme="minorHAnsi"/>
+              </w:rPr>
+              <w:t>has</w:t>
+            </w:r>
+            <w:proofErr w:type="gramEnd"/>
+            <w:r>
+              <w:rPr>
+                <w:rFonts w:eastAsiaTheme="minorHAnsi"/>
+              </w:rPr>
+              <w:t xml:space="preserve"> found grace.</w:t>
             </w:r>
           </w:p>
           <w:p>
@@ -5178,7 +5492,21 @@
               <w:rPr>
                 <w:rFonts w:eastAsiaTheme="minorHAnsi"/>
               </w:rPr>
-              <w:t>Hail to you, who has found grace.</w:t>
+              <w:t xml:space="preserve">Hail to you, who </w:t>
+            </w:r>
+            <w:proofErr w:type="gramStart"/>
+            <w:r>
+              <w:rPr>
+                <w:rFonts w:eastAsiaTheme="minorHAnsi"/>
+              </w:rPr>
+              <w:t>has</w:t>
+            </w:r>
+            <w:proofErr w:type="gramEnd"/>
+            <w:r>
+              <w:rPr>
+                <w:rFonts w:eastAsiaTheme="minorHAnsi"/>
+              </w:rPr>
+              <w:t xml:space="preserve"> found grace.</w:t>
             </w:r>
           </w:p>
           <w:p>
@@ -5236,7 +5564,21 @@
               <w:rPr>
                 <w:rFonts w:eastAsiaTheme="minorHAnsi"/>
               </w:rPr>
-              <w:t>Hail to you, who has found grace.</w:t>
+              <w:t xml:space="preserve">Hail to you, who </w:t>
+            </w:r>
+            <w:proofErr w:type="gramStart"/>
+            <w:r>
+              <w:rPr>
+                <w:rFonts w:eastAsiaTheme="minorHAnsi"/>
+              </w:rPr>
+              <w:t>has</w:t>
+            </w:r>
+            <w:proofErr w:type="gramEnd"/>
+            <w:r>
+              <w:rPr>
+                <w:rFonts w:eastAsiaTheme="minorHAnsi"/>
+              </w:rPr>
+              <w:t xml:space="preserve"> found grace.</w:t>
             </w:r>
           </w:p>
           <w:p>
@@ -5280,7 +5622,7 @@
       <w:tblPr>
         <w:tblStyle w:val="TableGrid"/>
         <w:tblW w:w="5000" w:type="pct"/>
-        <w:tblLook w:val="0420"/>
+        <w:tblLook w:val="0420" w:firstRow="1" w:lastRow="0" w:firstColumn="0" w:lastColumn="0" w:noHBand="0" w:noVBand="1"/>
       </w:tblPr>
       <w:tblGrid>
         <w:gridCol w:w="2719"/>
@@ -5655,11 +5997,19 @@
             <w:pPr>
               <w:pStyle w:val="EngHangEnd"/>
             </w:pPr>
-            <w:r>
-              <w:rPr>
-                <w:rFonts w:eastAsiaTheme="minorHAnsi"/>
-              </w:rPr>
-              <w:t>Round about with gold,</w:t>
+            <w:proofErr w:type="spellStart"/>
+            <w:r>
+              <w:rPr>
+                <w:rFonts w:eastAsiaTheme="minorHAnsi"/>
+              </w:rPr>
+              <w:t>Round about</w:t>
+            </w:r>
+            <w:proofErr w:type="spellEnd"/>
+            <w:r>
+              <w:rPr>
+                <w:rFonts w:eastAsiaTheme="minorHAnsi"/>
+              </w:rPr>
+              <w:t xml:space="preserve"> with gold,</w:t>
             </w:r>
           </w:p>
         </w:tc>
@@ -5721,8 +6071,13 @@
           </w:tcPr>
           <w:p>
             <w:r>
-              <w:t>The tabernacle which is called: the holy of holies: where is the ark: overlaid roundabout with gold.</w:t>
-            </w:r>
+              <w:t xml:space="preserve">The tabernacle which is called: the holy of holies: where is the ark: overlaid roundabout with </w:t>
+            </w:r>
+            <w:proofErr w:type="gramStart"/>
+            <w:r>
+              <w:t>gold.</w:t>
+            </w:r>
+            <w:proofErr w:type="gramEnd"/>
           </w:p>
         </w:tc>
         <w:tc>
@@ -5779,7 +6134,7 @@
           </w:p>
           <w:p>
             <w:pPr>
-              <w:pStyle w:val="EngHang"/>
+              <w:pStyle w:val="EngHangEnd"/>
             </w:pPr>
             <w:r>
               <w:t>With gold on every side</w:t>
@@ -5842,11 +6197,19 @@
             <w:pPr>
               <w:pStyle w:val="EngHangEnd"/>
             </w:pPr>
-            <w:r>
-              <w:rPr>
-                <w:rFonts w:eastAsiaTheme="minorHAnsi"/>
-              </w:rPr>
-              <w:t>Round about with gold,</w:t>
+            <w:proofErr w:type="spellStart"/>
+            <w:r>
+              <w:rPr>
+                <w:rFonts w:eastAsiaTheme="minorHAnsi"/>
+              </w:rPr>
+              <w:t>Round about</w:t>
+            </w:r>
+            <w:proofErr w:type="spellEnd"/>
+            <w:r>
+              <w:rPr>
+                <w:rFonts w:eastAsiaTheme="minorHAnsi"/>
+              </w:rPr>
+              <w:t xml:space="preserve"> with gold,</w:t>
             </w:r>
           </w:p>
         </w:tc>
@@ -5996,8 +6359,16 @@
               <w:rPr>
                 <w:rFonts w:asciiTheme="majorHAnsi" w:hAnsiTheme="majorHAnsi" w:cs="PalatinoLinotype-Roman"/>
               </w:rPr>
-              <w:t>was hidden.</w:t>
-            </w:r>
+              <w:t xml:space="preserve">was </w:t>
+            </w:r>
+            <w:proofErr w:type="gramStart"/>
+            <w:r>
+              <w:rPr>
+                <w:rFonts w:asciiTheme="majorHAnsi" w:hAnsiTheme="majorHAnsi" w:cs="PalatinoLinotype-Roman"/>
+              </w:rPr>
+              <w:t>hidden.</w:t>
+            </w:r>
+            <w:proofErr w:type="gramEnd"/>
           </w:p>
         </w:tc>
         <w:tc>
@@ -6062,7 +6433,7 @@
           </w:p>
           <w:p>
             <w:pPr>
-              <w:pStyle w:val="EngHang"/>
+              <w:pStyle w:val="EngHangEnd"/>
             </w:pPr>
             <w:r>
               <w:t>Containing the Manna,</w:t>
@@ -6336,6 +6707,9 @@
             </w:r>
           </w:p>
           <w:p>
+            <w:pPr>
+              <w:pStyle w:val="EngHangEnd"/>
+            </w:pPr>
             <w:r>
               <w:t>And was incarnate of her.</w:t>
             </w:r>
@@ -6467,19 +6841,7 @@
               <w:rPr>
                 <w:rFonts w:eastAsiaTheme="minorHAnsi"/>
               </w:rPr>
-              <w:t>United to the Godhead without separ</w:t>
-            </w:r>
-            <w:r>
-              <w:rPr>
-                <w:rFonts w:eastAsiaTheme="minorHAnsi"/>
-              </w:rPr>
-              <w:t>a</w:t>
-            </w:r>
-            <w:r>
-              <w:rPr>
-                <w:rFonts w:eastAsiaTheme="minorHAnsi"/>
-              </w:rPr>
-              <w:t>tion,</w:t>
+              <w:t>United to the Godhead without separation,</w:t>
             </w:r>
           </w:p>
           <w:p>
@@ -6599,19 +6961,7 @@
               <w:rPr>
                 <w:rFonts w:eastAsiaTheme="minorHAnsi"/>
               </w:rPr>
-              <w:t>United to the Godhead without separ</w:t>
-            </w:r>
-            <w:r>
-              <w:rPr>
-                <w:rFonts w:eastAsiaTheme="minorHAnsi"/>
-              </w:rPr>
-              <w:t>a</w:t>
-            </w:r>
-            <w:r>
-              <w:rPr>
-                <w:rFonts w:eastAsiaTheme="minorHAnsi"/>
-              </w:rPr>
-              <w:t>tion,</w:t>
+              <w:t>United to the Godhead without separation,</w:t>
             </w:r>
           </w:p>
           <w:p>
@@ -6629,6 +6979,9 @@
             </w:r>
           </w:p>
           <w:p>
+            <w:pPr>
+              <w:pStyle w:val="EngHangEnd"/>
+            </w:pPr>
             <w:r>
               <w:t>Who came and saved us.</w:t>
             </w:r>
@@ -6663,19 +7016,7 @@
               <w:rPr>
                 <w:rFonts w:eastAsiaTheme="minorHAnsi"/>
               </w:rPr>
-              <w:t>United to the Godhead without separ</w:t>
-            </w:r>
-            <w:r>
-              <w:rPr>
-                <w:rFonts w:eastAsiaTheme="minorHAnsi"/>
-              </w:rPr>
-              <w:t>a</w:t>
-            </w:r>
-            <w:r>
-              <w:rPr>
-                <w:rFonts w:eastAsiaTheme="minorHAnsi"/>
-              </w:rPr>
-              <w:t>tion,</w:t>
+              <w:t>United to the Godhead without separation,</w:t>
             </w:r>
           </w:p>
           <w:p>
@@ -6806,8 +7147,16 @@
               <w:rPr>
                 <w:rFonts w:asciiTheme="majorHAnsi" w:hAnsiTheme="majorHAnsi" w:cs="PalatinoLinotype-Roman"/>
               </w:rPr>
-              <w:t>Lamb, the Word the Son of the Everexisting</w:t>
-            </w:r>
+              <w:t xml:space="preserve">Lamb, the Word the Son of the </w:t>
+            </w:r>
+            <w:proofErr w:type="spellStart"/>
+            <w:r>
+              <w:rPr>
+                <w:rFonts w:asciiTheme="majorHAnsi" w:hAnsiTheme="majorHAnsi" w:cs="PalatinoLinotype-Roman"/>
+              </w:rPr>
+              <w:t>Everexisting</w:t>
+            </w:r>
+            <w:proofErr w:type="spellEnd"/>
             <w:r>
               <w:rPr>
                 <w:rFonts w:asciiTheme="majorHAnsi" w:hAnsiTheme="majorHAnsi" w:cs="PalatinoLinotype-Roman"/>
@@ -6890,6 +7239,9 @@
             </w:r>
           </w:p>
           <w:p>
+            <w:pPr>
+              <w:pStyle w:val="EngHangEnd"/>
+            </w:pPr>
             <w:r>
               <w:t xml:space="preserve">To </w:t>
             </w:r>
@@ -7017,7 +7369,15 @@
               <w:pStyle w:val="EngHang"/>
             </w:pPr>
             <w:r>
-              <w:t>Hail to you, who has found grace.</w:t>
+              <w:t xml:space="preserve">Hail to you, who </w:t>
+            </w:r>
+            <w:proofErr w:type="gramStart"/>
+            <w:r>
+              <w:t>has</w:t>
+            </w:r>
+            <w:proofErr w:type="gramEnd"/>
+            <w:r>
+              <w:t xml:space="preserve"> found grace.</w:t>
             </w:r>
           </w:p>
           <w:p>
@@ -7130,7 +7490,21 @@
               <w:rPr>
                 <w:rFonts w:eastAsiaTheme="minorHAnsi"/>
               </w:rPr>
-              <w:t>Hail to you, who has found grace.</w:t>
+              <w:t xml:space="preserve">Hail to you, who </w:t>
+            </w:r>
+            <w:proofErr w:type="gramStart"/>
+            <w:r>
+              <w:rPr>
+                <w:rFonts w:eastAsiaTheme="minorHAnsi"/>
+              </w:rPr>
+              <w:t>has</w:t>
+            </w:r>
+            <w:proofErr w:type="gramEnd"/>
+            <w:r>
+              <w:rPr>
+                <w:rFonts w:eastAsiaTheme="minorHAnsi"/>
+              </w:rPr>
+              <w:t xml:space="preserve"> found grace.</w:t>
             </w:r>
           </w:p>
           <w:p>
@@ -7196,7 +7570,21 @@
               <w:rPr>
                 <w:rFonts w:eastAsiaTheme="minorHAnsi"/>
               </w:rPr>
-              <w:t>Hail to you, who has found grace.</w:t>
+              <w:t xml:space="preserve">Hail to you, who </w:t>
+            </w:r>
+            <w:proofErr w:type="gramStart"/>
+            <w:r>
+              <w:rPr>
+                <w:rFonts w:eastAsiaTheme="minorHAnsi"/>
+              </w:rPr>
+              <w:t>has</w:t>
+            </w:r>
+            <w:proofErr w:type="gramEnd"/>
+            <w:r>
+              <w:rPr>
+                <w:rFonts w:eastAsiaTheme="minorHAnsi"/>
+              </w:rPr>
+              <w:t xml:space="preserve"> found grace.</w:t>
             </w:r>
           </w:p>
           <w:p>
@@ -7240,7 +7628,7 @@
       <w:tblPr>
         <w:tblStyle w:val="TableGrid"/>
         <w:tblW w:w="5000" w:type="pct"/>
-        <w:tblLook w:val="0420"/>
+        <w:tblLook w:val="0420" w:firstRow="1" w:lastRow="0" w:firstColumn="0" w:lastColumn="0" w:noHBand="0" w:noVBand="1"/>
       </w:tblPr>
       <w:tblGrid>
         <w:gridCol w:w="2719"/>
@@ -7629,7 +8017,7 @@
           </w:p>
           <w:p>
             <w:pPr>
-              <w:pStyle w:val="EngHang"/>
+              <w:pStyle w:val="EngHangEnd"/>
             </w:pPr>
             <w:commentRangeStart w:id="8"/>
             <w:r>
@@ -7776,16 +8164,24 @@
                 <w:rFonts w:asciiTheme="majorHAnsi" w:hAnsiTheme="majorHAnsi"/>
               </w:rPr>
             </w:pPr>
+            <w:proofErr w:type="gramStart"/>
             <w:r>
               <w:rPr>
                 <w:rFonts w:asciiTheme="majorHAnsi" w:hAnsiTheme="majorHAnsi" w:cs="PalatinoLinotype-Roman"/>
               </w:rPr>
-              <w:t>Emmanuel whom you have born, has kept</w:t>
-            </w:r>
+              <w:t>Emmanuel</w:t>
+            </w:r>
+            <w:proofErr w:type="gramEnd"/>
             <w:r>
               <w:rPr>
                 <w:rFonts w:asciiTheme="majorHAnsi" w:hAnsiTheme="majorHAnsi" w:cs="PalatinoLinotype-Roman"/>
               </w:rPr>
+              <w:t xml:space="preserve"> whom you have born, has kept</w:t>
+            </w:r>
+            <w:r>
+              <w:rPr>
+                <w:rFonts w:asciiTheme="majorHAnsi" w:hAnsiTheme="majorHAnsi" w:cs="PalatinoLinotype-Roman"/>
+              </w:rPr>
               <w:t xml:space="preserve"> </w:t>
             </w:r>
             <w:r>
@@ -7814,7 +8210,15 @@
           </w:tcPr>
           <w:p>
             <w:r>
-              <w:t>Emmanuel, whom you begot: has preserved you: without corruption: your virginity being sealed.</w:t>
+              <w:t xml:space="preserve">Emmanuel, whom you </w:t>
+            </w:r>
+            <w:proofErr w:type="gramStart"/>
+            <w:r>
+              <w:t>begot</w:t>
+            </w:r>
+            <w:proofErr w:type="gramEnd"/>
+            <w:r>
+              <w:t>: has preserved you: without corruption: your virginity being sealed.</w:t>
             </w:r>
           </w:p>
         </w:tc>
@@ -7858,7 +8262,7 @@
           </w:p>
           <w:p>
             <w:pPr>
-              <w:pStyle w:val="EngHang"/>
+              <w:pStyle w:val="EngHangEnd"/>
             </w:pPr>
             <w:r>
               <w:t xml:space="preserve">And your virginity </w:t>
@@ -7992,28 +8396,36 @@
               <w:rPr>
                 <w:rFonts w:eastAsiaTheme="minorHAnsi"/>
               </w:rPr>
-              <w:t>Hail to you, who has found grace.</w:t>
-            </w:r>
-          </w:p>
-          <w:p>
-            <w:pPr>
-              <w:pStyle w:val="EngHang"/>
-              <w:rPr>
-                <w:rFonts w:eastAsiaTheme="minorHAnsi"/>
-              </w:rPr>
-            </w:pPr>
-            <w:r>
-              <w:rPr>
-                <w:rFonts w:eastAsiaTheme="minorHAnsi"/>
-              </w:rPr>
-              <w:t xml:space="preserve">Hail to you, who has born </w:t>
-            </w:r>
+              <w:t xml:space="preserve">Hail to you, who </w:t>
+            </w:r>
+            <w:proofErr w:type="gramStart"/>
+            <w:r>
+              <w:rPr>
+                <w:rFonts w:eastAsiaTheme="minorHAnsi"/>
+              </w:rPr>
+              <w:t>has</w:t>
+            </w:r>
+            <w:proofErr w:type="gramEnd"/>
+            <w:r>
+              <w:rPr>
+                <w:rFonts w:eastAsiaTheme="minorHAnsi"/>
+              </w:rPr>
+              <w:t xml:space="preserve"> found grace.</w:t>
+            </w:r>
+          </w:p>
+          <w:p>
+            <w:pPr>
+              <w:pStyle w:val="EngHang"/>
+              <w:rPr>
+                <w:rFonts w:eastAsiaTheme="minorHAnsi"/>
+              </w:rPr>
+            </w:pPr>
             <w:r>
               <w:rPr>
                 <w:rFonts w:eastAsiaTheme="minorHAnsi"/>
               </w:rPr>
               <w:lastRenderedPageBreak/>
-              <w:t>Christ:</w:t>
+              <w:t>Hail to you, who has born Christ:</w:t>
             </w:r>
           </w:p>
           <w:p>
@@ -8053,7 +8465,11 @@
           </w:tcPr>
           <w:p>
             <w:r>
-              <w:t>Hail to you who is full of grace: Hail to you who has found grace: Hail to you who has given birth to Christ: the Lord is with you.</w:t>
+              <w:t xml:space="preserve">Hail to you who is full of grace: Hail to you who has found grace: Hail to you who has given birth to Christ: the Lord is with </w:t>
+            </w:r>
+            <w:r>
+              <w:lastRenderedPageBreak/>
+              <w:t>you.</w:t>
             </w:r>
           </w:p>
         </w:tc>
@@ -8063,6 +8479,7 @@
           </w:tcPr>
           <w:p>
             <w:r>
+              <w:lastRenderedPageBreak/>
               <w:t>Hail to you, O full of grace: Hail to you, who has found grace: Hail to you, who gave birth Christ: The Lord is with You.</w:t>
             </w:r>
           </w:p>
@@ -8096,28 +8513,36 @@
               <w:rPr>
                 <w:rFonts w:eastAsiaTheme="minorHAnsi"/>
               </w:rPr>
-              <w:t>Hail to you, who has found grace.</w:t>
-            </w:r>
-          </w:p>
-          <w:p>
-            <w:pPr>
-              <w:pStyle w:val="EngHang"/>
-              <w:rPr>
-                <w:rFonts w:eastAsiaTheme="minorHAnsi"/>
-              </w:rPr>
-            </w:pPr>
-            <w:r>
-              <w:rPr>
-                <w:rFonts w:eastAsiaTheme="minorHAnsi"/>
-              </w:rPr>
-              <w:t xml:space="preserve">Hail to you, who has born </w:t>
-            </w:r>
+              <w:t xml:space="preserve">Hail to you, who </w:t>
+            </w:r>
+            <w:proofErr w:type="gramStart"/>
+            <w:r>
+              <w:rPr>
+                <w:rFonts w:eastAsiaTheme="minorHAnsi"/>
+              </w:rPr>
+              <w:t>has</w:t>
+            </w:r>
+            <w:proofErr w:type="gramEnd"/>
+            <w:r>
+              <w:rPr>
+                <w:rFonts w:eastAsiaTheme="minorHAnsi"/>
+              </w:rPr>
+              <w:t xml:space="preserve"> found grace.</w:t>
+            </w:r>
+          </w:p>
+          <w:p>
+            <w:pPr>
+              <w:pStyle w:val="EngHang"/>
+              <w:rPr>
+                <w:rFonts w:eastAsiaTheme="minorHAnsi"/>
+              </w:rPr>
+            </w:pPr>
             <w:r>
               <w:rPr>
                 <w:rFonts w:eastAsiaTheme="minorHAnsi"/>
               </w:rPr>
               <w:lastRenderedPageBreak/>
-              <w:t>Christ:</w:t>
+              <w:t>Hail to you, who has born Christ:</w:t>
             </w:r>
           </w:p>
           <w:p>
@@ -8162,28 +8587,36 @@
               <w:rPr>
                 <w:rFonts w:eastAsiaTheme="minorHAnsi"/>
               </w:rPr>
-              <w:t>Hail to you, who has found grace.</w:t>
-            </w:r>
-          </w:p>
-          <w:p>
-            <w:pPr>
-              <w:pStyle w:val="EngHang"/>
-              <w:rPr>
-                <w:rFonts w:eastAsiaTheme="minorHAnsi"/>
-              </w:rPr>
-            </w:pPr>
-            <w:r>
-              <w:rPr>
-                <w:rFonts w:eastAsiaTheme="minorHAnsi"/>
-              </w:rPr>
-              <w:t xml:space="preserve">Hail to you, who has born </w:t>
-            </w:r>
+              <w:t xml:space="preserve">Hail to you, who </w:t>
+            </w:r>
+            <w:proofErr w:type="gramStart"/>
+            <w:r>
+              <w:rPr>
+                <w:rFonts w:eastAsiaTheme="minorHAnsi"/>
+              </w:rPr>
+              <w:t>has</w:t>
+            </w:r>
+            <w:proofErr w:type="gramEnd"/>
+            <w:r>
+              <w:rPr>
+                <w:rFonts w:eastAsiaTheme="minorHAnsi"/>
+              </w:rPr>
+              <w:t xml:space="preserve"> found grace.</w:t>
+            </w:r>
+          </w:p>
+          <w:p>
+            <w:pPr>
+              <w:pStyle w:val="EngHang"/>
+              <w:rPr>
+                <w:rFonts w:eastAsiaTheme="minorHAnsi"/>
+              </w:rPr>
+            </w:pPr>
             <w:r>
               <w:rPr>
                 <w:rFonts w:eastAsiaTheme="minorHAnsi"/>
               </w:rPr>
               <w:lastRenderedPageBreak/>
-              <w:t>Christ:</w:t>
+              <w:t>Hail to you, who has born Christ:</w:t>
             </w:r>
           </w:p>
           <w:p>
@@ -8213,7 +8646,7 @@
       <w:tblPr>
         <w:tblStyle w:val="TableGrid"/>
         <w:tblW w:w="5000" w:type="pct"/>
-        <w:tblLook w:val="0420"/>
+        <w:tblLook w:val="0420" w:firstRow="1" w:lastRow="0" w:firstColumn="0" w:lastColumn="0" w:noHBand="0" w:noVBand="1"/>
       </w:tblPr>
       <w:tblGrid>
         <w:gridCol w:w="2719"/>
@@ -8613,7 +9046,7 @@
           </w:p>
           <w:p>
             <w:pPr>
-              <w:pStyle w:val="EngHang"/>
+              <w:pStyle w:val="EngHangEnd"/>
             </w:pPr>
             <w:r>
               <w:t>With t</w:t>
@@ -8725,8 +9158,13 @@
               <w:pStyle w:val="EngHang"/>
             </w:pPr>
             <w:r>
-              <w:t>You who received the Uncircumscript</w:t>
-            </w:r>
+              <w:t xml:space="preserve">You who received the </w:t>
+            </w:r>
+            <w:proofErr w:type="spellStart"/>
+            <w:r>
+              <w:t>Uncircumscript</w:t>
+            </w:r>
+            <w:proofErr w:type="spellEnd"/>
             <w:r>
               <w:t>,</w:t>
             </w:r>
@@ -8743,9 +9181,11 @@
             <w:pPr>
               <w:pStyle w:val="EngHangEnd"/>
             </w:pPr>
+            <w:proofErr w:type="gramStart"/>
             <w:r>
               <w:t>Which was sealed from all sides.</w:t>
             </w:r>
+            <w:proofErr w:type="gramEnd"/>
           </w:p>
         </w:tc>
         <w:tc>
@@ -8771,11 +9211,19 @@
               </w:rPr>
               <w:t xml:space="preserve"> </w:t>
             </w:r>
+            <w:proofErr w:type="spellStart"/>
             <w:r>
               <w:rPr>
                 <w:rFonts w:asciiTheme="majorHAnsi" w:hAnsiTheme="majorHAnsi" w:cs="PalatinoLinotype-Roman"/>
               </w:rPr>
-              <w:t>Uncircumscript in her womb, and her virginity, was sealed from all sides.</w:t>
+              <w:t>Uncircumscript</w:t>
+            </w:r>
+            <w:proofErr w:type="spellEnd"/>
+            <w:r>
+              <w:rPr>
+                <w:rFonts w:asciiTheme="majorHAnsi" w:hAnsiTheme="majorHAnsi" w:cs="PalatinoLinotype-Roman"/>
+              </w:rPr>
+              <w:t xml:space="preserve"> in her womb, and her virginity, was sealed from all sides.</w:t>
             </w:r>
           </w:p>
         </w:tc>
@@ -8819,8 +9267,13 @@
               <w:t>O y</w:t>
             </w:r>
             <w:r>
-              <w:t>ou who received the Uncircumscript</w:t>
-            </w:r>
+              <w:t xml:space="preserve">ou who received the </w:t>
+            </w:r>
+            <w:proofErr w:type="spellStart"/>
+            <w:r>
+              <w:t>Uncircumscript</w:t>
+            </w:r>
+            <w:proofErr w:type="spellEnd"/>
             <w:r>
               <w:t>,</w:t>
             </w:r>
@@ -8835,8 +9288,9 @@
           </w:p>
           <w:p>
             <w:pPr>
-              <w:pStyle w:val="EngHang"/>
-            </w:pPr>
+              <w:pStyle w:val="EngHangEnd"/>
+            </w:pPr>
+            <w:proofErr w:type="gramStart"/>
             <w:r>
               <w:t xml:space="preserve">Which was sealed </w:t>
             </w:r>
@@ -8856,6 +9310,7 @@
             <w:r>
               <w:t>.</w:t>
             </w:r>
+            <w:proofErr w:type="gramEnd"/>
           </w:p>
         </w:tc>
         <w:tc>
@@ -8878,8 +9333,13 @@
               <w:t xml:space="preserve">O </w:t>
             </w:r>
             <w:r>
-              <w:t>You who received the Uncircumscript</w:t>
-            </w:r>
+              <w:t xml:space="preserve">You who received the </w:t>
+            </w:r>
+            <w:proofErr w:type="spellStart"/>
+            <w:r>
+              <w:t>Uncircumscript</w:t>
+            </w:r>
+            <w:proofErr w:type="spellEnd"/>
             <w:r>
               <w:t>,</w:t>
             </w:r>
@@ -8896,9 +9356,11 @@
             <w:pPr>
               <w:pStyle w:val="EngHang"/>
             </w:pPr>
+            <w:proofErr w:type="gramStart"/>
             <w:r>
               <w:t>Which was sealed from all sides.</w:t>
             </w:r>
+            <w:proofErr w:type="gramEnd"/>
           </w:p>
         </w:tc>
       </w:tr>
@@ -9059,10 +9521,12 @@
               <w:t xml:space="preserve">Before God our </w:t>
             </w:r>
             <w:commentRangeStart w:id="11"/>
+            <w:proofErr w:type="spellStart"/>
             <w:r>
               <w:t>Saviour</w:t>
             </w:r>
             <w:commentRangeEnd w:id="11"/>
+            <w:proofErr w:type="spellEnd"/>
             <w:r>
               <w:rPr>
                 <w:rStyle w:val="CommentReference"/>
@@ -9084,6 +9548,9 @@
             </w:r>
           </w:p>
           <w:p>
+            <w:pPr>
+              <w:pStyle w:val="EngHangEnd"/>
+            </w:pPr>
             <w:r>
               <w:t>For our salvation.</w:t>
             </w:r>
@@ -9108,9 +9575,11 @@
             <w:r>
               <w:t xml:space="preserve">Before God our </w:t>
             </w:r>
+            <w:proofErr w:type="spellStart"/>
             <w:r>
               <w:t>Saviour</w:t>
             </w:r>
+            <w:proofErr w:type="spellEnd"/>
             <w:r>
               <w:t>,</w:t>
             </w:r>
@@ -9159,6 +9628,7 @@
               <w:pStyle w:val="CopticVersemulti-line"/>
             </w:pPr>
             <w:r>
+              <w:lastRenderedPageBreak/>
               <w:t>ⲭⲉⲣⲉ ⲑⲏⲉⲧⲁⲥⲙⲉⲥ Ⲡⲭ̅ⲥ</w:t>
             </w:r>
           </w:p>
@@ -9167,7 +9637,6 @@
               <w:pStyle w:val="CopticVersemulti-line"/>
             </w:pPr>
             <w:r>
-              <w:lastRenderedPageBreak/>
               <w:t>ⲟⲩⲟϩ Ⲡⲟ̅ⲥ̅ ϣⲟⲡ ⲛⲉⲙⲉ</w:t>
             </w:r>
           </w:p>
@@ -9202,14 +9671,22 @@
               <w:rPr>
                 <w:rFonts w:eastAsiaTheme="minorHAnsi"/>
               </w:rPr>
-              <w:t xml:space="preserve">Hail to you, who has </w:t>
-            </w:r>
-            <w:r>
-              <w:rPr>
-                <w:rFonts w:eastAsiaTheme="minorHAnsi"/>
-              </w:rPr>
               <w:lastRenderedPageBreak/>
-              <w:t>found grace.</w:t>
+              <w:t xml:space="preserve">Hail to you, who </w:t>
+            </w:r>
+            <w:proofErr w:type="gramStart"/>
+            <w:r>
+              <w:rPr>
+                <w:rFonts w:eastAsiaTheme="minorHAnsi"/>
+              </w:rPr>
+              <w:t>has</w:t>
+            </w:r>
+            <w:proofErr w:type="gramEnd"/>
+            <w:r>
+              <w:rPr>
+                <w:rFonts w:eastAsiaTheme="minorHAnsi"/>
+              </w:rPr>
+              <w:t xml:space="preserve"> found grace.</w:t>
             </w:r>
           </w:p>
           <w:p>
@@ -9253,14 +9730,14 @@
                 <w:rFonts w:asciiTheme="majorHAnsi" w:hAnsiTheme="majorHAnsi" w:cs="PalatinoLinotype-Roman"/>
               </w:rPr>
               <w:lastRenderedPageBreak/>
-              <w:t xml:space="preserve">Hail to you O full of grace, Hail to you who has found grace, Hail to you who has </w:t>
+              <w:t xml:space="preserve">Hail to you O full of grace, Hail to you who has found </w:t>
             </w:r>
             <w:r>
               <w:rPr>
                 <w:rFonts w:asciiTheme="majorHAnsi" w:hAnsiTheme="majorHAnsi" w:cs="PalatinoLinotype-Roman"/>
               </w:rPr>
               <w:lastRenderedPageBreak/>
-              <w:t>given birth to Christ, the Lord is with you.</w:t>
+              <w:t>grace, Hail to you who has given birth to Christ, the Lord is with you.</w:t>
             </w:r>
           </w:p>
         </w:tc>
@@ -9271,11 +9748,11 @@
           <w:p>
             <w:r>
               <w:lastRenderedPageBreak/>
-              <w:t xml:space="preserve">Hail to you who is full of grace: Hail to you who has found grace: Hail to you </w:t>
+              <w:t xml:space="preserve">Hail to you who is full of grace: Hail to you who has </w:t>
             </w:r>
             <w:r>
               <w:lastRenderedPageBreak/>
-              <w:t>who has given birth to Christ: the Lord is with you.</w:t>
+              <w:t>found grace: Hail to you who has given birth to Christ: the Lord is with you.</w:t>
             </w:r>
           </w:p>
         </w:tc>
@@ -9286,11 +9763,11 @@
           <w:p>
             <w:r>
               <w:lastRenderedPageBreak/>
-              <w:t xml:space="preserve">Hail to you, O full of grace: Hail to you, who has found grace: Hail to you, who </w:t>
+              <w:t xml:space="preserve">Hail to you, O full of grace: Hail to you, who has found </w:t>
             </w:r>
             <w:r>
               <w:lastRenderedPageBreak/>
-              <w:t>gave birth Christ: The Lord is with You.</w:t>
+              <w:t>grace: Hail to you, who gave birth Christ: The Lord is with You.</w:t>
             </w:r>
           </w:p>
         </w:tc>
@@ -9324,14 +9801,22 @@
               <w:rPr>
                 <w:rFonts w:eastAsiaTheme="minorHAnsi"/>
               </w:rPr>
-              <w:t xml:space="preserve">Hail to you, who has </w:t>
-            </w:r>
-            <w:r>
-              <w:rPr>
-                <w:rFonts w:eastAsiaTheme="minorHAnsi"/>
-              </w:rPr>
               <w:lastRenderedPageBreak/>
-              <w:t>found grace.</w:t>
+              <w:t xml:space="preserve">Hail to you, who </w:t>
+            </w:r>
+            <w:proofErr w:type="gramStart"/>
+            <w:r>
+              <w:rPr>
+                <w:rFonts w:eastAsiaTheme="minorHAnsi"/>
+              </w:rPr>
+              <w:t>has</w:t>
+            </w:r>
+            <w:proofErr w:type="gramEnd"/>
+            <w:r>
+              <w:rPr>
+                <w:rFonts w:eastAsiaTheme="minorHAnsi"/>
+              </w:rPr>
+              <w:t xml:space="preserve"> found grace.</w:t>
             </w:r>
           </w:p>
           <w:p>
@@ -9390,14 +9875,22 @@
               <w:rPr>
                 <w:rFonts w:eastAsiaTheme="minorHAnsi"/>
               </w:rPr>
-              <w:t xml:space="preserve">Hail to you, who has </w:t>
-            </w:r>
-            <w:r>
-              <w:rPr>
-                <w:rFonts w:eastAsiaTheme="minorHAnsi"/>
-              </w:rPr>
               <w:lastRenderedPageBreak/>
-              <w:t>found grace.</w:t>
+              <w:t xml:space="preserve">Hail to you, who </w:t>
+            </w:r>
+            <w:proofErr w:type="gramStart"/>
+            <w:r>
+              <w:rPr>
+                <w:rFonts w:eastAsiaTheme="minorHAnsi"/>
+              </w:rPr>
+              <w:t>has</w:t>
+            </w:r>
+            <w:proofErr w:type="gramEnd"/>
+            <w:r>
+              <w:rPr>
+                <w:rFonts w:eastAsiaTheme="minorHAnsi"/>
+              </w:rPr>
+              <w:t xml:space="preserve"> found grace.</w:t>
             </w:r>
           </w:p>
           <w:p>
@@ -9441,7 +9934,7 @@
       <w:tblPr>
         <w:tblStyle w:val="TableGrid"/>
         <w:tblW w:w="5000" w:type="pct"/>
-        <w:tblLook w:val="0420"/>
+        <w:tblLook w:val="0420" w:firstRow="1" w:lastRow="0" w:firstColumn="0" w:lastColumn="0" w:noHBand="0" w:noVBand="1"/>
       </w:tblPr>
       <w:tblGrid>
         <w:gridCol w:w="2719"/>
@@ -9910,7 +10403,7 @@
           </w:p>
           <w:p>
             <w:pPr>
-              <w:pStyle w:val="EngHang"/>
+              <w:pStyle w:val="EngHangEnd"/>
             </w:pPr>
             <w:r>
               <w:t xml:space="preserve">According to His great </w:t>
@@ -10128,7 +10621,15 @@
           </w:tcPr>
           <w:p>
             <w:r>
-              <w:t>We sing to Him. We glorify Him: We highly exalt Him: as the Good One and Lover of mankind, have mercy: upon us according to Your great mercy.</w:t>
+              <w:t xml:space="preserve">We sing to Him. We glorify Him: We highly exalt Him: as the Good One and Lover of mankind, </w:t>
+            </w:r>
+            <w:proofErr w:type="gramStart"/>
+            <w:r>
+              <w:t>have mercy</w:t>
+            </w:r>
+            <w:proofErr w:type="gramEnd"/>
+            <w:r>
+              <w:t>: upon us according to Your great mercy.</w:t>
             </w:r>
           </w:p>
         </w:tc>
@@ -10190,7 +10691,7 @@
           </w:p>
           <w:p>
             <w:pPr>
-              <w:pStyle w:val="EngHang"/>
+              <w:pStyle w:val="EngHangEnd"/>
             </w:pPr>
             <w:r>
               <w:rPr>
@@ -10293,6 +10794,7 @@
               <w:pStyle w:val="CopticVersemulti-line"/>
             </w:pPr>
             <w:r>
+              <w:lastRenderedPageBreak/>
               <w:t>ⲟⲩⲟϩ Ⲡⲟ̅ⲥ̅ ϣⲟⲡ ⲛⲉⲙⲉ</w:t>
             </w:r>
           </w:p>
@@ -10300,121 +10802,6 @@
         <w:tc>
           <w:tcPr>
             <w:tcW w:w="714" w:type="pct"/>
-          </w:tcPr>
-          <w:p>
-            <w:pPr>
-              <w:pStyle w:val="EngHang"/>
-              <w:rPr>
-                <w:rFonts w:eastAsiaTheme="minorHAnsi"/>
-              </w:rPr>
-            </w:pPr>
-            <w:r>
-              <w:rPr>
-                <w:rFonts w:eastAsiaTheme="minorHAnsi"/>
-              </w:rPr>
-              <w:t>Hail to you, O full of grace.</w:t>
-            </w:r>
-          </w:p>
-          <w:p>
-            <w:pPr>
-              <w:pStyle w:val="EngHang"/>
-              <w:rPr>
-                <w:rFonts w:eastAsiaTheme="minorHAnsi"/>
-              </w:rPr>
-            </w:pPr>
-            <w:r>
-              <w:rPr>
-                <w:rFonts w:eastAsiaTheme="minorHAnsi"/>
-              </w:rPr>
-              <w:t>Hail to you, who has found grace.</w:t>
-            </w:r>
-          </w:p>
-          <w:p>
-            <w:pPr>
-              <w:pStyle w:val="EngHang"/>
-              <w:rPr>
-                <w:rFonts w:eastAsiaTheme="minorHAnsi"/>
-              </w:rPr>
-            </w:pPr>
-            <w:r>
-              <w:rPr>
-                <w:rFonts w:eastAsiaTheme="minorHAnsi"/>
-              </w:rPr>
-              <w:lastRenderedPageBreak/>
-              <w:t>Hail to you, who has born Christ:</w:t>
-            </w:r>
-          </w:p>
-          <w:p>
-            <w:pPr>
-              <w:pStyle w:val="EngHangEnd"/>
-            </w:pPr>
-            <w:r>
-              <w:rPr>
-                <w:rFonts w:eastAsiaTheme="minorHAnsi"/>
-              </w:rPr>
-              <w:t>The Lord is with you.</w:t>
-            </w:r>
-          </w:p>
-        </w:tc>
-        <w:tc>
-          <w:tcPr>
-            <w:tcW w:w="714" w:type="pct"/>
-          </w:tcPr>
-          <w:p>
-            <w:pPr>
-              <w:rPr>
-                <w:rFonts w:asciiTheme="majorHAnsi" w:hAnsiTheme="majorHAnsi"/>
-              </w:rPr>
-            </w:pPr>
-            <w:r>
-              <w:rPr>
-                <w:rFonts w:asciiTheme="majorHAnsi" w:hAnsiTheme="majorHAnsi" w:cs="PalatinoLinotype-Roman"/>
-              </w:rPr>
-              <w:lastRenderedPageBreak/>
-              <w:t xml:space="preserve">Hail to you O full of grace, Hail to you who has found grace, Hail to you who has given birth to Christ, the </w:t>
-            </w:r>
-            <w:r>
-              <w:rPr>
-                <w:rFonts w:asciiTheme="majorHAnsi" w:hAnsiTheme="majorHAnsi" w:cs="PalatinoLinotype-Roman"/>
-              </w:rPr>
-              <w:lastRenderedPageBreak/>
-              <w:t>Lord is with you.</w:t>
-            </w:r>
-          </w:p>
-        </w:tc>
-        <w:tc>
-          <w:tcPr>
-            <w:tcW w:w="702" w:type="pct"/>
-          </w:tcPr>
-          <w:p>
-            <w:r>
-              <w:lastRenderedPageBreak/>
-              <w:t xml:space="preserve">Hail to you who is full of grace: Hail to you who has found grace: Hail to you who has given birth to </w:t>
-            </w:r>
-            <w:r>
-              <w:lastRenderedPageBreak/>
-              <w:t>Christ: the Lord is with you.</w:t>
-            </w:r>
-          </w:p>
-        </w:tc>
-        <w:tc>
-          <w:tcPr>
-            <w:tcW w:w="709" w:type="pct"/>
-          </w:tcPr>
-          <w:p>
-            <w:r>
-              <w:lastRenderedPageBreak/>
-              <w:t xml:space="preserve">Hail to you, O full of grace: Hail to you, who has found grace: Hail to you, who gave birth Christ: The Lord </w:t>
-            </w:r>
-            <w:r>
-              <w:lastRenderedPageBreak/>
-              <w:t>is with You.</w:t>
-            </w:r>
-          </w:p>
-        </w:tc>
-        <w:tc>
-          <w:tcPr>
-            <w:tcW w:w="721" w:type="pct"/>
           </w:tcPr>
           <w:p>
             <w:pPr>
@@ -10442,21 +10829,41 @@
               <w:rPr>
                 <w:rFonts w:eastAsiaTheme="minorHAnsi"/>
               </w:rPr>
-              <w:t>Hail to you, who has found grace.</w:t>
-            </w:r>
-          </w:p>
-          <w:p>
-            <w:pPr>
-              <w:pStyle w:val="EngHang"/>
-              <w:rPr>
-                <w:rFonts w:eastAsiaTheme="minorHAnsi"/>
-              </w:rPr>
-            </w:pPr>
+              <w:t xml:space="preserve">Hail to you, who </w:t>
+            </w:r>
+            <w:proofErr w:type="gramStart"/>
+            <w:r>
+              <w:rPr>
+                <w:rFonts w:eastAsiaTheme="minorHAnsi"/>
+              </w:rPr>
+              <w:t>has</w:t>
+            </w:r>
+            <w:proofErr w:type="gramEnd"/>
+            <w:r>
+              <w:rPr>
+                <w:rFonts w:eastAsiaTheme="minorHAnsi"/>
+              </w:rPr>
+              <w:t xml:space="preserve"> </w:t>
+            </w:r>
             <w:r>
               <w:rPr>
                 <w:rFonts w:eastAsiaTheme="minorHAnsi"/>
               </w:rPr>
               <w:lastRenderedPageBreak/>
+              <w:t>found grace.</w:t>
+            </w:r>
+          </w:p>
+          <w:p>
+            <w:pPr>
+              <w:pStyle w:val="EngHang"/>
+              <w:rPr>
+                <w:rFonts w:eastAsiaTheme="minorHAnsi"/>
+              </w:rPr>
+            </w:pPr>
+            <w:r>
+              <w:rPr>
+                <w:rFonts w:eastAsiaTheme="minorHAnsi"/>
+              </w:rPr>
               <w:t>Hail to you, who has born Christ:</w:t>
             </w:r>
           </w:p>
@@ -10474,7 +10881,63 @@
         </w:tc>
         <w:tc>
           <w:tcPr>
-            <w:tcW w:w="722" w:type="pct"/>
+            <w:tcW w:w="714" w:type="pct"/>
+          </w:tcPr>
+          <w:p>
+            <w:pPr>
+              <w:rPr>
+                <w:rFonts w:asciiTheme="majorHAnsi" w:hAnsiTheme="majorHAnsi"/>
+              </w:rPr>
+            </w:pPr>
+            <w:r>
+              <w:rPr>
+                <w:rFonts w:asciiTheme="majorHAnsi" w:hAnsiTheme="majorHAnsi" w:cs="PalatinoLinotype-Roman"/>
+              </w:rPr>
+              <w:lastRenderedPageBreak/>
+              <w:t xml:space="preserve">Hail to you O full of grace, Hail to you who has found grace, Hail to you who has </w:t>
+            </w:r>
+            <w:r>
+              <w:rPr>
+                <w:rFonts w:asciiTheme="majorHAnsi" w:hAnsiTheme="majorHAnsi" w:cs="PalatinoLinotype-Roman"/>
+              </w:rPr>
+              <w:lastRenderedPageBreak/>
+              <w:t>given birth to Christ, the Lord is with you.</w:t>
+            </w:r>
+          </w:p>
+        </w:tc>
+        <w:tc>
+          <w:tcPr>
+            <w:tcW w:w="702" w:type="pct"/>
+          </w:tcPr>
+          <w:p>
+            <w:r>
+              <w:lastRenderedPageBreak/>
+              <w:t xml:space="preserve">Hail to you who is full of grace: Hail to you who has found grace: Hail to you </w:t>
+            </w:r>
+            <w:r>
+              <w:lastRenderedPageBreak/>
+              <w:t>who has given birth to Christ: the Lord is with you.</w:t>
+            </w:r>
+          </w:p>
+        </w:tc>
+        <w:tc>
+          <w:tcPr>
+            <w:tcW w:w="709" w:type="pct"/>
+          </w:tcPr>
+          <w:p>
+            <w:r>
+              <w:lastRenderedPageBreak/>
+              <w:t xml:space="preserve">Hail to you, O full of grace: Hail to you, who has found grace: Hail to you, who </w:t>
+            </w:r>
+            <w:r>
+              <w:lastRenderedPageBreak/>
+              <w:t>gave birth Christ: The Lord is with You.</w:t>
+            </w:r>
+          </w:p>
+        </w:tc>
+        <w:tc>
+          <w:tcPr>
+            <w:tcW w:w="721" w:type="pct"/>
           </w:tcPr>
           <w:p>
             <w:pPr>
@@ -10502,21 +10965,133 @@
               <w:rPr>
                 <w:rFonts w:eastAsiaTheme="minorHAnsi"/>
               </w:rPr>
-              <w:t>Hail to you, who has found grace.</w:t>
-            </w:r>
-          </w:p>
-          <w:p>
-            <w:pPr>
-              <w:pStyle w:val="EngHang"/>
-              <w:rPr>
-                <w:rFonts w:eastAsiaTheme="minorHAnsi"/>
-              </w:rPr>
-            </w:pPr>
+              <w:t xml:space="preserve">Hail to you, who </w:t>
+            </w:r>
+            <w:proofErr w:type="gramStart"/>
+            <w:r>
+              <w:rPr>
+                <w:rFonts w:eastAsiaTheme="minorHAnsi"/>
+              </w:rPr>
+              <w:t>has</w:t>
+            </w:r>
+            <w:proofErr w:type="gramEnd"/>
+            <w:r>
+              <w:rPr>
+                <w:rFonts w:eastAsiaTheme="minorHAnsi"/>
+              </w:rPr>
+              <w:t xml:space="preserve"> </w:t>
+            </w:r>
             <w:r>
               <w:rPr>
                 <w:rFonts w:eastAsiaTheme="minorHAnsi"/>
               </w:rPr>
               <w:lastRenderedPageBreak/>
+              <w:t>found grace.</w:t>
+            </w:r>
+          </w:p>
+          <w:p>
+            <w:pPr>
+              <w:pStyle w:val="EngHang"/>
+              <w:rPr>
+                <w:rFonts w:eastAsiaTheme="minorHAnsi"/>
+              </w:rPr>
+            </w:pPr>
+            <w:r>
+              <w:rPr>
+                <w:rFonts w:eastAsiaTheme="minorHAnsi"/>
+              </w:rPr>
+              <w:t>Hail to you, who has born Christ:</w:t>
+            </w:r>
+          </w:p>
+          <w:p>
+            <w:pPr>
+              <w:pStyle w:val="EngHangEnd"/>
+            </w:pPr>
+            <w:r>
+              <w:rPr>
+                <w:rFonts w:eastAsiaTheme="minorHAnsi"/>
+              </w:rPr>
+              <w:t xml:space="preserve">The </w:t>
+            </w:r>
+            <w:r>
+              <w:rPr>
+                <w:rFonts w:eastAsiaTheme="minorHAnsi"/>
+              </w:rPr>
+              <w:t>Lord</w:t>
+            </w:r>
+            <w:r>
+              <w:rPr>
+                <w:rFonts w:eastAsiaTheme="minorHAnsi"/>
+              </w:rPr>
+              <w:t xml:space="preserve"> is with you.</w:t>
+            </w:r>
+          </w:p>
+        </w:tc>
+        <w:tc>
+          <w:tcPr>
+            <w:tcW w:w="722" w:type="pct"/>
+          </w:tcPr>
+          <w:p>
+            <w:pPr>
+              <w:pStyle w:val="EngHang"/>
+              <w:rPr>
+                <w:rFonts w:eastAsiaTheme="minorHAnsi"/>
+              </w:rPr>
+            </w:pPr>
+            <w:r>
+              <w:rPr>
+                <w:rFonts w:eastAsiaTheme="minorHAnsi"/>
+              </w:rPr>
+              <w:lastRenderedPageBreak/>
+              <w:t>Hail to you, O full of grace.</w:t>
+            </w:r>
+          </w:p>
+          <w:p>
+            <w:pPr>
+              <w:pStyle w:val="EngHang"/>
+              <w:rPr>
+                <w:rFonts w:eastAsiaTheme="minorHAnsi"/>
+              </w:rPr>
+            </w:pPr>
+            <w:r>
+              <w:rPr>
+                <w:rFonts w:eastAsiaTheme="minorHAnsi"/>
+              </w:rPr>
+              <w:t xml:space="preserve">Hail to you, who </w:t>
+            </w:r>
+            <w:proofErr w:type="gramStart"/>
+            <w:r>
+              <w:rPr>
+                <w:rFonts w:eastAsiaTheme="minorHAnsi"/>
+              </w:rPr>
+              <w:t>has</w:t>
+            </w:r>
+            <w:proofErr w:type="gramEnd"/>
+            <w:r>
+              <w:rPr>
+                <w:rFonts w:eastAsiaTheme="minorHAnsi"/>
+              </w:rPr>
+              <w:t xml:space="preserve"> </w:t>
+            </w:r>
+            <w:r>
+              <w:rPr>
+                <w:rFonts w:eastAsiaTheme="minorHAnsi"/>
+              </w:rPr>
+              <w:lastRenderedPageBreak/>
+              <w:t>found grace.</w:t>
+            </w:r>
+          </w:p>
+          <w:p>
+            <w:pPr>
+              <w:pStyle w:val="EngHang"/>
+              <w:rPr>
+                <w:rFonts w:eastAsiaTheme="minorHAnsi"/>
+              </w:rPr>
+            </w:pPr>
+            <w:r>
+              <w:rPr>
+                <w:rFonts w:eastAsiaTheme="minorHAnsi"/>
+              </w:rPr>
               <w:t>Hail to you, who has born Christ:</w:t>
             </w:r>
           </w:p>
@@ -10544,14 +11119,19 @@
         <w:pStyle w:val="Heading1"/>
       </w:pPr>
       <w:r>
-        <w:t>Crown Batos</w:t>
+        <w:t xml:space="preserve">Crown </w:t>
       </w:r>
+      <w:proofErr w:type="spellStart"/>
+      <w:r>
+        <w:t>Batos</w:t>
+      </w:r>
+      <w:proofErr w:type="spellEnd"/>
     </w:p>
     <w:tbl>
       <w:tblPr>
         <w:tblStyle w:val="TableGrid"/>
         <w:tblW w:w="5000" w:type="pct"/>
-        <w:tblLook w:val="0420"/>
+        <w:tblLook w:val="0420" w:firstRow="1" w:lastRow="0" w:firstColumn="0" w:lastColumn="0" w:noHBand="0" w:noVBand="1"/>
       </w:tblPr>
       <w:tblGrid>
         <w:gridCol w:w="2719"/>
@@ -10774,7 +11354,21 @@
               <w:rPr>
                 <w:rFonts w:asciiTheme="majorHAnsi" w:hAnsiTheme="majorHAnsi" w:cs="PalatinoLinotype-Roman"/>
               </w:rPr>
-              <w:t>Hail to you, O full of grace, the undefiled virgin, the chosen vessel of all the world.</w:t>
+              <w:t xml:space="preserve">Hail to you, O full of grace, the undefiled virgin, the chosen vessel of </w:t>
+            </w:r>
+            <w:proofErr w:type="gramStart"/>
+            <w:r>
+              <w:rPr>
+                <w:rFonts w:asciiTheme="majorHAnsi" w:hAnsiTheme="majorHAnsi" w:cs="PalatinoLinotype-Roman"/>
+              </w:rPr>
+              <w:t>all the</w:t>
+            </w:r>
+            <w:proofErr w:type="gramEnd"/>
+            <w:r>
+              <w:rPr>
+                <w:rFonts w:asciiTheme="majorHAnsi" w:hAnsiTheme="majorHAnsi" w:cs="PalatinoLinotype-Roman"/>
+              </w:rPr>
+              <w:t xml:space="preserve"> world.</w:t>
             </w:r>
           </w:p>
         </w:tc>
@@ -10828,7 +11422,7 @@
           </w:p>
           <w:p>
             <w:pPr>
-              <w:pStyle w:val="EngHang"/>
+              <w:pStyle w:val="EngHangEnd"/>
             </w:pPr>
             <w:r>
               <w:t>From the whole world.</w:t>
@@ -10944,7 +11538,15 @@
               <w:pStyle w:val="EngHangEnd"/>
             </w:pPr>
             <w:r>
-              <w:t>And the sceptre of the faith</w:t>
+              <w:t xml:space="preserve">And the </w:t>
+            </w:r>
+            <w:proofErr w:type="spellStart"/>
+            <w:r>
+              <w:t>sceptre</w:t>
+            </w:r>
+            <w:proofErr w:type="spellEnd"/>
+            <w:r>
+              <w:t xml:space="preserve"> of the faith</w:t>
             </w:r>
             <w:r>
               <w:rPr>
@@ -11042,7 +11644,7 @@
           </w:p>
           <w:p>
             <w:pPr>
-              <w:pStyle w:val="EngHang"/>
+              <w:pStyle w:val="EngHangEnd"/>
             </w:pPr>
             <w:r>
               <w:t>And the scepter of the faith</w:t>
@@ -11141,7 +11743,11 @@
               <w:pStyle w:val="CopticVerse"/>
             </w:pPr>
             <w:r>
-              <w:t>ⲛ̀ⲧⲉϥⲥⲉⲙⲛⲓ ⲛⲁⲛ ⲛ̀ⲧⲉϥϩⲓⲣⲏⲛⲏ</w:t>
+              <w:t xml:space="preserve">ⲛ̀ⲧⲉϥⲥⲉⲙⲛⲓ ⲛⲁⲛ </w:t>
+            </w:r>
+            <w:r>
+              <w:lastRenderedPageBreak/>
+              <w:t>ⲛ̀ⲧⲉϥϩⲓⲣⲏⲛⲏ</w:t>
             </w:r>
           </w:p>
         </w:tc>
@@ -11154,6 +11760,7 @@
               <w:pStyle w:val="EngHang"/>
             </w:pPr>
             <w:r>
+              <w:lastRenderedPageBreak/>
               <w:t>Ask of Him Whom you have borne,</w:t>
             </w:r>
           </w:p>
@@ -11162,7 +11769,15 @@
               <w:pStyle w:val="EngHang"/>
             </w:pPr>
             <w:r>
-              <w:t>Our good Saviour,</w:t>
+              <w:t xml:space="preserve">Our good </w:t>
+            </w:r>
+            <w:proofErr w:type="spellStart"/>
+            <w:r>
+              <w:t>Saviour</w:t>
+            </w:r>
+            <w:proofErr w:type="spellEnd"/>
+            <w:r>
+              <w:t>,</w:t>
             </w:r>
           </w:p>
           <w:p>
@@ -11242,7 +11857,15 @@
               <w:pStyle w:val="EngHang"/>
             </w:pPr>
             <w:r>
-              <w:t>Our good Saviour,</w:t>
+              <w:t xml:space="preserve">Our good </w:t>
+            </w:r>
+            <w:proofErr w:type="spellStart"/>
+            <w:r>
+              <w:t>Saviour</w:t>
+            </w:r>
+            <w:proofErr w:type="spellEnd"/>
+            <w:r>
+              <w:t>,</w:t>
             </w:r>
           </w:p>
           <w:p>
@@ -11299,7 +11922,15 @@
               <w:pStyle w:val="EngHang"/>
             </w:pPr>
             <w:r>
-              <w:t>Our good Saviour,</w:t>
+              <w:t xml:space="preserve">Our good </w:t>
+            </w:r>
+            <w:proofErr w:type="spellStart"/>
+            <w:r>
+              <w:t>Saviour</w:t>
+            </w:r>
+            <w:proofErr w:type="spellEnd"/>
+            <w:r>
+              <w:t>,</w:t>
             </w:r>
           </w:p>
           <w:p>
@@ -11443,8 +12074,13 @@
           </w:tcPr>
           <w:p>
             <w:r>
-              <w:t>Hail to you, O full of grace: the pure lamp stand: who carried the lamp: the fire of the divinity.</w:t>
-            </w:r>
+              <w:t xml:space="preserve">Hail to you, O full of grace: the pure lamp stand: who carried the lamp: the fire of the </w:t>
+            </w:r>
+            <w:proofErr w:type="gramStart"/>
+            <w:r>
+              <w:t>divinity.</w:t>
+            </w:r>
+            <w:proofErr w:type="gramEnd"/>
           </w:p>
         </w:tc>
         <w:tc>
@@ -11499,7 +12135,7 @@
           </w:p>
           <w:p>
             <w:pPr>
-              <w:pStyle w:val="EngHang"/>
+              <w:pStyle w:val="EngHangEnd"/>
             </w:pPr>
             <w:r>
               <w:t>The fire of the Divinity.</w:t>
@@ -11661,7 +12297,14 @@
               <w:rPr>
                 <w:rFonts w:asciiTheme="majorHAnsi" w:hAnsiTheme="majorHAnsi" w:cs="PalatinoLinotype-Roman"/>
               </w:rPr>
-              <w:t>Rejoice, the hope of salvation of all the earth. Because of you, we were set free from Eve</w:t>
+              <w:t xml:space="preserve">Rejoice, the hope of salvation of all the earth. Because of you, we were set free from </w:t>
+            </w:r>
+            <w:proofErr w:type="spellStart"/>
+            <w:r>
+              <w:rPr>
+                <w:rFonts w:asciiTheme="majorHAnsi" w:hAnsiTheme="majorHAnsi" w:cs="PalatinoLinotype-Roman"/>
+              </w:rPr>
+              <w:t>Eve</w:t>
             </w:r>
             <w:r>
               <w:rPr>
@@ -11673,7 +12316,14 @@
               <w:rPr>
                 <w:rFonts w:asciiTheme="majorHAnsi" w:hAnsiTheme="majorHAnsi" w:cs="PalatinoLinotype-Roman"/>
               </w:rPr>
-              <w:t>s curse.</w:t>
+              <w:t>s</w:t>
+            </w:r>
+            <w:proofErr w:type="spellEnd"/>
+            <w:r>
+              <w:rPr>
+                <w:rFonts w:asciiTheme="majorHAnsi" w:hAnsiTheme="majorHAnsi" w:cs="PalatinoLinotype-Roman"/>
+              </w:rPr>
+              <w:t xml:space="preserve"> curse.</w:t>
             </w:r>
           </w:p>
         </w:tc>
@@ -12146,7 +12796,7 @@
           </w:p>
           <w:p>
             <w:pPr>
-              <w:pStyle w:val="EngHang"/>
+              <w:pStyle w:val="EngHangEnd"/>
             </w:pPr>
             <w:r>
               <w:t>The Lord is with you.”</w:t>
@@ -12412,6 +13062,9 @@
             </w:r>
           </w:p>
           <w:p>
+            <w:pPr>
+              <w:pStyle w:val="EngHangEnd"/>
+            </w:pPr>
             <w:r>
               <w:t>Was in your womb.</w:t>
             </w:r>
@@ -12631,7 +13284,7 @@
           </w:p>
           <w:p>
             <w:pPr>
-              <w:pStyle w:val="EngHang"/>
+              <w:pStyle w:val="EngHangEnd"/>
             </w:pPr>
             <w:r>
               <w:t>O Mary the Mother of God.</w:t>
@@ -12855,7 +13508,7 @@
           </w:p>
           <w:p>
             <w:pPr>
-              <w:pStyle w:val="EngHang"/>
+              <w:pStyle w:val="EngHangEnd"/>
             </w:pPr>
             <w:r>
               <w:t>Proclaiming with King David,</w:t>
@@ -13006,7 +13659,15 @@
               <w:pStyle w:val="EngHangEnd"/>
             </w:pPr>
             <w:r>
-              <w:t>Which is you, O Mary.</w:t>
+              <w:t xml:space="preserve">Which </w:t>
+            </w:r>
+            <w:proofErr w:type="gramStart"/>
+            <w:r>
+              <w:t>is</w:t>
+            </w:r>
+            <w:proofErr w:type="gramEnd"/>
+            <w:r>
+              <w:t xml:space="preserve"> you, O Mary.</w:t>
             </w:r>
           </w:p>
         </w:tc>
@@ -13033,6 +13694,7 @@
               </w:rPr>
               <w:t>Arise, O Lord, to your resting place, You and the ark of Your strength</w:t>
             </w:r>
+            <w:proofErr w:type="gramStart"/>
             <w:r>
               <w:rPr>
                 <w:rFonts w:asciiTheme="majorHAnsi" w:hAnsiTheme="majorHAnsi" w:cs="Courier New"/>
@@ -13043,7 +13705,14 @@
               <w:rPr>
                 <w:rFonts w:asciiTheme="majorHAnsi" w:hAnsiTheme="majorHAnsi" w:cs="PalatinoLinotype-Roman"/>
               </w:rPr>
-              <w:t>, that is you O Mary.</w:t>
+              <w:t>, that</w:t>
+            </w:r>
+            <w:proofErr w:type="gramEnd"/>
+            <w:r>
+              <w:rPr>
+                <w:rFonts w:asciiTheme="majorHAnsi" w:hAnsiTheme="majorHAnsi" w:cs="PalatinoLinotype-Roman"/>
+              </w:rPr>
+              <w:t xml:space="preserve"> is you O Mary.</w:t>
             </w:r>
           </w:p>
         </w:tc>
@@ -13112,10 +13781,18 @@
           </w:p>
           <w:p>
             <w:pPr>
-              <w:pStyle w:val="EngHang"/>
-            </w:pPr>
-            <w:r>
-              <w:t xml:space="preserve">Which is </w:t>
+              <w:pStyle w:val="EngHangEnd"/>
+            </w:pPr>
+            <w:r>
+              <w:t xml:space="preserve">Which </w:t>
+            </w:r>
+            <w:proofErr w:type="gramStart"/>
+            <w:r>
+              <w:t>is</w:t>
+            </w:r>
+            <w:proofErr w:type="gramEnd"/>
+            <w:r>
+              <w:t xml:space="preserve"> </w:t>
             </w:r>
             <w:commentRangeStart w:id="18"/>
             <w:r>
@@ -13171,7 +13848,15 @@
               <w:pStyle w:val="EngHang"/>
             </w:pPr>
             <w:r>
-              <w:t>Which is you, O Mary.</w:t>
+              <w:t xml:space="preserve">Which </w:t>
+            </w:r>
+            <w:proofErr w:type="gramStart"/>
+            <w:r>
+              <w:t>is</w:t>
+            </w:r>
+            <w:proofErr w:type="gramEnd"/>
+            <w:r>
+              <w:t xml:space="preserve"> you, O Mary.</w:t>
             </w:r>
           </w:p>
         </w:tc>
@@ -13378,6 +14063,9 @@
             </w:r>
           </w:p>
           <w:p>
+            <w:pPr>
+              <w:pStyle w:val="EngHangEnd"/>
+            </w:pPr>
             <w:r>
               <w:t>That He may forgive us our sins.</w:t>
             </w:r>
@@ -13457,14 +14145,19 @@
         <w:pStyle w:val="Heading1"/>
       </w:pPr>
       <w:r>
-        <w:t>Second Crown Batos</w:t>
+        <w:t xml:space="preserve">Second Crown </w:t>
       </w:r>
+      <w:proofErr w:type="spellStart"/>
+      <w:r>
+        <w:t>Batos</w:t>
+      </w:r>
+      <w:proofErr w:type="spellEnd"/>
     </w:p>
     <w:tbl>
       <w:tblPr>
         <w:tblStyle w:val="TableGrid"/>
         <w:tblW w:w="5000" w:type="pct"/>
-        <w:tblLook w:val="0420"/>
+        <w:tblLook w:val="0420" w:firstRow="1" w:lastRow="0" w:firstColumn="0" w:lastColumn="0" w:noHBand="0" w:noVBand="1"/>
       </w:tblPr>
       <w:tblGrid>
         <w:gridCol w:w="2719"/>
@@ -13836,7 +14529,7 @@
           </w:p>
           <w:p>
             <w:pPr>
-              <w:pStyle w:val="EngHang"/>
+              <w:pStyle w:val="EngHangEnd"/>
               <w:rPr>
                 <w:color w:val="auto"/>
               </w:rPr>
@@ -14015,8 +14708,13 @@
           </w:tcPr>
           <w:p>
             <w:r>
-              <w:t>Hail to the beautiful dove: who announced to us: the peace of God: which came to mankind.</w:t>
-            </w:r>
+              <w:t xml:space="preserve">Hail to the beautiful dove: who announced to us: the peace of God: </w:t>
+            </w:r>
+            <w:proofErr w:type="gramStart"/>
+            <w:r>
+              <w:t>which came to mankind.</w:t>
+            </w:r>
+            <w:proofErr w:type="gramEnd"/>
           </w:p>
         </w:tc>
         <w:tc>
@@ -14080,7 +14778,7 @@
           </w:p>
           <w:p>
             <w:pPr>
-              <w:pStyle w:val="EngHang"/>
+              <w:pStyle w:val="EngHangEnd"/>
             </w:pPr>
             <w:r>
               <w:t>Toward mankind.</w:t>
@@ -14311,7 +15009,7 @@
           </w:p>
           <w:p>
             <w:pPr>
-              <w:pStyle w:val="EngHang"/>
+              <w:pStyle w:val="EngHangEnd"/>
             </w:pPr>
             <w:r>
               <w:t>And the Holy Spirit.</w:t>
@@ -14517,7 +15215,15 @@
             </w:r>
             <w:r>
               <w:lastRenderedPageBreak/>
-              <w:t>and the almod wooden rod: with which Moses hit the rock.</w:t>
+              <w:t xml:space="preserve">and the </w:t>
+            </w:r>
+            <w:proofErr w:type="spellStart"/>
+            <w:r>
+              <w:t>almod</w:t>
+            </w:r>
+            <w:proofErr w:type="spellEnd"/>
+            <w:r>
+              <w:t xml:space="preserve"> wooden rod: with which Moses hit the rock.</w:t>
             </w:r>
           </w:p>
         </w:tc>
@@ -14568,11 +15274,16 @@
           </w:p>
           <w:p>
             <w:pPr>
-              <w:pStyle w:val="EngHang"/>
-            </w:pPr>
-            <w:r>
-              <w:t>Which Moses used to strike the rock.</w:t>
-            </w:r>
+              <w:pStyle w:val="EngHangEnd"/>
+            </w:pPr>
+            <w:r>
+              <w:t xml:space="preserve">Which Moses used to strike the </w:t>
+            </w:r>
+            <w:proofErr w:type="gramStart"/>
+            <w:r>
+              <w:t>rock.</w:t>
+            </w:r>
+            <w:proofErr w:type="gramEnd"/>
           </w:p>
         </w:tc>
         <w:tc>
@@ -14610,8 +15321,13 @@
               <w:pStyle w:val="EngHang"/>
             </w:pPr>
             <w:r>
-              <w:t>Which Moses used to strike the rock.</w:t>
-            </w:r>
+              <w:t xml:space="preserve">Which Moses used to strike the </w:t>
+            </w:r>
+            <w:proofErr w:type="gramStart"/>
+            <w:r>
+              <w:t>rock.</w:t>
+            </w:r>
+            <w:proofErr w:type="gramEnd"/>
           </w:p>
         </w:tc>
       </w:tr>
@@ -14713,11 +15429,19 @@
               </w:rPr>
               <w:t xml:space="preserve"> </w:t>
             </w:r>
+            <w:proofErr w:type="gramStart"/>
             <w:r>
               <w:rPr>
                 <w:rFonts w:asciiTheme="majorHAnsi" w:hAnsiTheme="majorHAnsi" w:cs="PalatinoLinotype-Roman"/>
               </w:rPr>
-              <w:t>table, that gives life to everyone, who eats</w:t>
+              <w:t>table, that</w:t>
+            </w:r>
+            <w:proofErr w:type="gramEnd"/>
+            <w:r>
+              <w:rPr>
+                <w:rFonts w:asciiTheme="majorHAnsi" w:hAnsiTheme="majorHAnsi" w:cs="PalatinoLinotype-Roman"/>
+              </w:rPr>
+              <w:t xml:space="preserve"> gives life to everyone, who eats</w:t>
             </w:r>
             <w:r>
               <w:rPr>
@@ -15158,7 +15882,15 @@
               <w:pStyle w:val="EngHang"/>
             </w:pPr>
             <w:r>
-              <w:t>And sing of the honour of this Virgin,</w:t>
+              <w:t xml:space="preserve">And sing of the </w:t>
+            </w:r>
+            <w:proofErr w:type="spellStart"/>
+            <w:r>
+              <w:t>honour</w:t>
+            </w:r>
+            <w:proofErr w:type="spellEnd"/>
+            <w:r>
+              <w:t xml:space="preserve"> of this Virgin,</w:t>
             </w:r>
           </w:p>
           <w:p>
@@ -15257,12 +15989,20 @@
               <w:pStyle w:val="EngHang"/>
             </w:pPr>
             <w:r>
-              <w:t>And sing of the honour of this Virgin</w:t>
-            </w:r>
-          </w:p>
-          <w:p>
-            <w:pPr>
-              <w:pStyle w:val="EngHang"/>
+              <w:t xml:space="preserve">And sing of the </w:t>
+            </w:r>
+            <w:proofErr w:type="spellStart"/>
+            <w:r>
+              <w:t>honour</w:t>
+            </w:r>
+            <w:proofErr w:type="spellEnd"/>
+            <w:r>
+              <w:t xml:space="preserve"> of this Virgin</w:t>
+            </w:r>
+          </w:p>
+          <w:p>
+            <w:pPr>
+              <w:pStyle w:val="EngHangEnd"/>
             </w:pPr>
             <w:r>
               <w:t>And the types of her.</w:t>
@@ -15294,7 +16034,15 @@
               <w:pStyle w:val="EngHang"/>
             </w:pPr>
             <w:r>
-              <w:t>And sing of the honour of this Virgin</w:t>
+              <w:t xml:space="preserve">And sing of the </w:t>
+            </w:r>
+            <w:proofErr w:type="spellStart"/>
+            <w:r>
+              <w:t>honour</w:t>
+            </w:r>
+            <w:proofErr w:type="spellEnd"/>
+            <w:r>
+              <w:t xml:space="preserve"> of this Virgin</w:t>
             </w:r>
           </w:p>
           <w:p>
@@ -15376,8 +16124,13 @@
               <w:pStyle w:val="EngHang"/>
             </w:pPr>
             <w:r>
-              <w:t>In the Parousia</w:t>
-            </w:r>
+              <w:t xml:space="preserve">In the </w:t>
+            </w:r>
+            <w:proofErr w:type="spellStart"/>
+            <w:r>
+              <w:t>Parousia</w:t>
+            </w:r>
+            <w:proofErr w:type="spellEnd"/>
             <w:r>
               <w:rPr>
                 <w:rStyle w:val="FootnoteReference"/>
@@ -15459,7 +16212,15 @@
             </w:r>
             <w:r>
               <w:lastRenderedPageBreak/>
-              <w:t>hope and our strength: in the Parousia of our God: our Lord Jesus Christ.</w:t>
+              <w:t xml:space="preserve">hope and our strength: in the </w:t>
+            </w:r>
+            <w:proofErr w:type="spellStart"/>
+            <w:r>
+              <w:t>Parousia</w:t>
+            </w:r>
+            <w:proofErr w:type="spellEnd"/>
+            <w:r>
+              <w:t xml:space="preserve"> of our God: our Lord Jesus Christ.</w:t>
             </w:r>
           </w:p>
         </w:tc>
@@ -15505,8 +16266,13 @@
               <w:pStyle w:val="EngHang"/>
             </w:pPr>
             <w:r>
-              <w:t>In the Parousia</w:t>
-            </w:r>
+              <w:t xml:space="preserve">In the </w:t>
+            </w:r>
+            <w:proofErr w:type="spellStart"/>
+            <w:r>
+              <w:t>Parousia</w:t>
+            </w:r>
+            <w:proofErr w:type="spellEnd"/>
             <w:r>
               <w:rPr>
                 <w:rStyle w:val="FootnoteReference"/>
@@ -15519,6 +16285,9 @@
             </w:r>
           </w:p>
           <w:p>
+            <w:pPr>
+              <w:pStyle w:val="EngHangEnd"/>
+            </w:pPr>
             <w:r>
               <w:t>Our Lord Jesus Christ.</w:t>
             </w:r>
@@ -15551,8 +16320,13 @@
               <w:pStyle w:val="EngHang"/>
             </w:pPr>
             <w:r>
-              <w:t>In the Parousia</w:t>
-            </w:r>
+              <w:t xml:space="preserve">In the </w:t>
+            </w:r>
+            <w:proofErr w:type="spellStart"/>
+            <w:r>
+              <w:t>Parousia</w:t>
+            </w:r>
+            <w:proofErr w:type="spellEnd"/>
             <w:r>
               <w:rPr>
                 <w:rStyle w:val="FootnoteReference"/>
@@ -15766,7 +16540,7 @@
           </w:p>
           <w:p>
             <w:pPr>
-              <w:pStyle w:val="EngHang"/>
+              <w:pStyle w:val="EngHangEnd"/>
             </w:pPr>
             <w:r>
               <w:t>And blessed is the fruit of your womb.”</w:t>
@@ -15995,6 +16769,9 @@
             </w:r>
           </w:p>
           <w:p>
+            <w:pPr>
+              <w:pStyle w:val="EngHangEnd"/>
+            </w:pPr>
             <w:r>
               <w:t>The Lord is with you.”</w:t>
             </w:r>
@@ -16106,8 +16883,16 @@
               <w:rPr>
                 <w:highlight w:val="yellow"/>
               </w:rPr>
-              <w:t>Who has borne to us Emmanuel.</w:t>
-            </w:r>
+              <w:t xml:space="preserve">Who has borne to us </w:t>
+            </w:r>
+            <w:proofErr w:type="gramStart"/>
+            <w:r>
+              <w:rPr>
+                <w:highlight w:val="yellow"/>
+              </w:rPr>
+              <w:t>Emmanuel.</w:t>
+            </w:r>
+            <w:proofErr w:type="gramEnd"/>
           </w:p>
         </w:tc>
         <w:tc>
@@ -16135,8 +16920,13 @@
           </w:tcPr>
           <w:p>
             <w:r>
-              <w:t>Hail to you O Virgin: the true and faithful Queen: Hail to the pride of our race: who, for us, gave birth to Emmanuel.</w:t>
-            </w:r>
+              <w:t xml:space="preserve">Hail to you O Virgin: the true and faithful Queen: Hail to the pride of our race: who, for us, gave birth to </w:t>
+            </w:r>
+            <w:proofErr w:type="gramStart"/>
+            <w:r>
+              <w:t>Emmanuel.</w:t>
+            </w:r>
+            <w:proofErr w:type="gramEnd"/>
           </w:p>
         </w:tc>
         <w:tc>
@@ -16156,35 +16946,20 @@
           <w:p>
             <w:pPr>
               <w:pStyle w:val="EngHang"/>
-              <w:rPr>
-                <w:highlight w:val="yellow"/>
-              </w:rPr>
-            </w:pPr>
-            <w:r>
-              <w:rPr>
-                <w:highlight w:val="yellow"/>
-              </w:rPr>
+            </w:pPr>
+            <w:r>
               <w:t>Hail to you O Virgin,</w:t>
             </w:r>
           </w:p>
           <w:p>
             <w:pPr>
               <w:pStyle w:val="EngHang"/>
-              <w:rPr>
-                <w:highlight w:val="yellow"/>
-              </w:rPr>
-            </w:pPr>
-            <w:r>
-              <w:rPr>
-                <w:highlight w:val="yellow"/>
-              </w:rPr>
+            </w:pPr>
+            <w:r>
               <w:t xml:space="preserve">The </w:t>
             </w:r>
             <w:commentRangeStart w:id="23"/>
             <w:r>
-              <w:rPr>
-                <w:highlight w:val="yellow"/>
-              </w:rPr>
               <w:t xml:space="preserve">very </w:t>
             </w:r>
             <w:commentRangeEnd w:id="23"/>
@@ -16197,23 +16972,74 @@
               <w:commentReference w:id="23"/>
             </w:r>
             <w:r>
+              <w:t>and true queen,</w:t>
+            </w:r>
+          </w:p>
+          <w:p>
+            <w:pPr>
+              <w:pStyle w:val="EngHang"/>
+            </w:pPr>
+            <w:r>
+              <w:t>Hail to the pride of our race,</w:t>
+            </w:r>
+          </w:p>
+          <w:p>
+            <w:pPr>
+              <w:pStyle w:val="EngHangEnd"/>
+            </w:pPr>
+            <w:r>
+              <w:t xml:space="preserve">Who has borne to us </w:t>
+            </w:r>
+            <w:proofErr w:type="gramStart"/>
+            <w:r>
+              <w:t>Emmanuel.</w:t>
+            </w:r>
+            <w:proofErr w:type="gramEnd"/>
+          </w:p>
+        </w:tc>
+        <w:tc>
+          <w:tcPr>
+            <w:tcW w:w="722" w:type="pct"/>
+          </w:tcPr>
+          <w:p>
+            <w:pPr>
+              <w:pStyle w:val="EngHang"/>
               <w:rPr>
                 <w:highlight w:val="yellow"/>
               </w:rPr>
-              <w:t>and true queen,</w:t>
-            </w:r>
-          </w:p>
-          <w:p>
-            <w:pPr>
-              <w:pStyle w:val="EngHang"/>
+            </w:pPr>
+            <w:r>
               <w:rPr>
                 <w:highlight w:val="yellow"/>
               </w:rPr>
-            </w:pPr>
-            <w:r>
+              <w:t>Hail to you O Virgin,</w:t>
+            </w:r>
+          </w:p>
+          <w:p>
+            <w:pPr>
+              <w:pStyle w:val="EngHang"/>
               <w:rPr>
                 <w:highlight w:val="yellow"/>
               </w:rPr>
+            </w:pPr>
+            <w:r>
+              <w:rPr>
+                <w:highlight w:val="yellow"/>
+              </w:rPr>
+              <w:t>The very and true queen,</w:t>
+            </w:r>
+          </w:p>
+          <w:p>
+            <w:pPr>
+              <w:pStyle w:val="EngHang"/>
+              <w:rPr>
+                <w:highlight w:val="yellow"/>
+              </w:rPr>
+            </w:pPr>
+            <w:r>
+              <w:rPr>
+                <w:highlight w:val="yellow"/>
+              </w:rPr>
               <w:t>Hail to the pride of our race,</w:t>
             </w:r>
           </w:p>
@@ -16228,69 +17054,16 @@
               <w:rPr>
                 <w:highlight w:val="yellow"/>
               </w:rPr>
-              <w:t>Who has borne to us Emmanuel.</w:t>
-            </w:r>
-          </w:p>
-        </w:tc>
-        <w:tc>
-          <w:tcPr>
-            <w:tcW w:w="722" w:type="pct"/>
-          </w:tcPr>
-          <w:p>
-            <w:pPr>
-              <w:pStyle w:val="EngHang"/>
+              <w:t xml:space="preserve">Who has borne to us </w:t>
+            </w:r>
+            <w:proofErr w:type="gramStart"/>
+            <w:r>
               <w:rPr>
                 <w:highlight w:val="yellow"/>
               </w:rPr>
-            </w:pPr>
-            <w:r>
-              <w:rPr>
-                <w:highlight w:val="yellow"/>
-              </w:rPr>
-              <w:t>Hail to you O Virgin,</w:t>
-            </w:r>
-          </w:p>
-          <w:p>
-            <w:pPr>
-              <w:pStyle w:val="EngHang"/>
-              <w:rPr>
-                <w:highlight w:val="yellow"/>
-              </w:rPr>
-            </w:pPr>
-            <w:r>
-              <w:rPr>
-                <w:highlight w:val="yellow"/>
-              </w:rPr>
-              <w:t>The very and true queen,</w:t>
-            </w:r>
-          </w:p>
-          <w:p>
-            <w:pPr>
-              <w:pStyle w:val="EngHang"/>
-              <w:rPr>
-                <w:highlight w:val="yellow"/>
-              </w:rPr>
-            </w:pPr>
-            <w:r>
-              <w:rPr>
-                <w:highlight w:val="yellow"/>
-              </w:rPr>
-              <w:t>Hail to the pride of our race,</w:t>
-            </w:r>
-          </w:p>
-          <w:p>
-            <w:pPr>
-              <w:pStyle w:val="EngHangEnd"/>
-              <w:rPr>
-                <w:highlight w:val="yellow"/>
-              </w:rPr>
-            </w:pPr>
-            <w:r>
-              <w:rPr>
-                <w:highlight w:val="yellow"/>
-              </w:rPr>
-              <w:t>Who has borne to us Emmanuel.</w:t>
-            </w:r>
+              <w:t>Emmanuel.</w:t>
+            </w:r>
+            <w:proofErr w:type="gramEnd"/>
           </w:p>
         </w:tc>
       </w:tr>
@@ -16431,14 +17204,8 @@
           <w:p>
             <w:pPr>
               <w:pStyle w:val="EngHang"/>
-              <w:rPr>
-                <w:highlight w:val="yellow"/>
-              </w:rPr>
-            </w:pPr>
-            <w:r>
-              <w:rPr>
-                <w:highlight w:val="yellow"/>
-              </w:rPr>
+            </w:pPr>
+            <w:r>
               <w:lastRenderedPageBreak/>
               <w:t>We ask you, remember us,</w:t>
             </w:r>
@@ -16446,14 +17213,8 @@
           <w:p>
             <w:pPr>
               <w:pStyle w:val="EngHang"/>
-              <w:rPr>
-                <w:highlight w:val="yellow"/>
-              </w:rPr>
-            </w:pPr>
-            <w:r>
-              <w:rPr>
-                <w:highlight w:val="yellow"/>
-              </w:rPr>
+            </w:pPr>
+            <w:r>
               <w:lastRenderedPageBreak/>
               <w:t>O our faithful advocate,</w:t>
             </w:r>
@@ -16461,28 +17222,16 @@
           <w:p>
             <w:pPr>
               <w:pStyle w:val="EngHang"/>
-              <w:rPr>
-                <w:highlight w:val="yellow"/>
-              </w:rPr>
-            </w:pPr>
-            <w:r>
-              <w:rPr>
-                <w:highlight w:val="yellow"/>
-              </w:rPr>
+            </w:pPr>
+            <w:r>
               <w:t>Before our Lord Jesus Christ,</w:t>
             </w:r>
           </w:p>
           <w:p>
             <w:pPr>
               <w:pStyle w:val="EngHangEnd"/>
-              <w:rPr>
-                <w:highlight w:val="yellow"/>
-              </w:rPr>
-            </w:pPr>
-            <w:r>
-              <w:rPr>
-                <w:highlight w:val="yellow"/>
-              </w:rPr>
+            </w:pPr>
+            <w:r>
               <w:t>That He may forgive us our sins.</w:t>
             </w:r>
           </w:p>
@@ -16558,14 +17307,27 @@
         <w:pStyle w:val="Heading1"/>
       </w:pPr>
       <w:r>
-        <w:t>The Ending of the Batos Theotokia</w:t>
+        <w:t xml:space="preserve">The Ending of the </w:t>
       </w:r>
+      <w:proofErr w:type="spellStart"/>
+      <w:r>
+        <w:t>Batos</w:t>
+      </w:r>
+      <w:proofErr w:type="spellEnd"/>
+      <w:r>
+        <w:t xml:space="preserve"> </w:t>
+      </w:r>
+      <w:proofErr w:type="spellStart"/>
+      <w:r>
+        <w:t>Theotokia</w:t>
+      </w:r>
+      <w:proofErr w:type="spellEnd"/>
     </w:p>
     <w:tbl>
       <w:tblPr>
         <w:tblStyle w:val="TableGrid"/>
         <w:tblW w:w="5000" w:type="pct"/>
-        <w:tblLook w:val="0420"/>
+        <w:tblLook w:val="0420" w:firstRow="1" w:lastRow="0" w:firstColumn="0" w:lastColumn="0" w:noHBand="0" w:noVBand="1"/>
       </w:tblPr>
       <w:tblGrid>
         <w:gridCol w:w="2719"/>
@@ -16657,6 +17419,7 @@
             <w:pPr>
               <w:pStyle w:val="CopticVersemulti-line"/>
             </w:pPr>
+            <w:bookmarkStart w:id="24" w:name="_GoBack" w:colFirst="5" w:colLast="5"/>
             <w:r>
               <w:t>Ⲱ ⲡⲉⲛⲟ</w:t>
             </w:r>
@@ -16848,8 +17611,16 @@
               <w:rPr>
                 <w:rFonts w:eastAsiaTheme="minorHAnsi"/>
               </w:rPr>
-              <w:t>Who shall stand upon Thy right.</w:t>
-            </w:r>
+              <w:t xml:space="preserve">Who shall stand upon Thy </w:t>
+            </w:r>
+            <w:proofErr w:type="gramStart"/>
+            <w:r>
+              <w:rPr>
+                <w:rFonts w:eastAsiaTheme="minorHAnsi"/>
+              </w:rPr>
+              <w:t>right.</w:t>
+            </w:r>
+            <w:proofErr w:type="gramEnd"/>
           </w:p>
         </w:tc>
         <w:tc>
@@ -16974,7 +17745,7 @@
           </w:p>
           <w:p>
             <w:pPr>
-              <w:pStyle w:val="EngHang"/>
+              <w:pStyle w:val="EngHangEnd"/>
               <w:rPr>
                 <w:color w:val="auto"/>
               </w:rPr>
@@ -17019,8 +17790,16 @@
               <w:rPr>
                 <w:rFonts w:eastAsiaTheme="minorHAnsi"/>
               </w:rPr>
-              <w:t xml:space="preserve"> right.</w:t>
-            </w:r>
+              <w:t xml:space="preserve"> </w:t>
+            </w:r>
+            <w:proofErr w:type="gramStart"/>
+            <w:r>
+              <w:rPr>
+                <w:rFonts w:eastAsiaTheme="minorHAnsi"/>
+              </w:rPr>
+              <w:t>right.</w:t>
+            </w:r>
+            <w:proofErr w:type="gramEnd"/>
           </w:p>
         </w:tc>
         <w:tc>
@@ -17077,8 +17856,16 @@
               <w:rPr>
                 <w:rFonts w:eastAsiaTheme="minorHAnsi"/>
               </w:rPr>
-              <w:t>Who shall stand upon Thy right.</w:t>
-            </w:r>
+              <w:t xml:space="preserve">Who shall stand upon Thy </w:t>
+            </w:r>
+            <w:proofErr w:type="gramStart"/>
+            <w:r>
+              <w:rPr>
+                <w:rFonts w:eastAsiaTheme="minorHAnsi"/>
+              </w:rPr>
+              <w:t>right.</w:t>
+            </w:r>
+            <w:proofErr w:type="gramEnd"/>
           </w:p>
         </w:tc>
       </w:tr>
@@ -17174,7 +17961,21 @@
               <w:rPr>
                 <w:rFonts w:eastAsiaTheme="minorHAnsi"/>
               </w:rPr>
-              <w:t>"I know ye not."</w:t>
+              <w:t xml:space="preserve">"I know </w:t>
+            </w:r>
+            <w:proofErr w:type="gramStart"/>
+            <w:r>
+              <w:rPr>
+                <w:rFonts w:eastAsiaTheme="minorHAnsi"/>
+              </w:rPr>
+              <w:t>ye</w:t>
+            </w:r>
+            <w:proofErr w:type="gramEnd"/>
+            <w:r>
+              <w:rPr>
+                <w:rFonts w:eastAsiaTheme="minorHAnsi"/>
+              </w:rPr>
+              <w:t xml:space="preserve"> not."</w:t>
             </w:r>
           </w:p>
         </w:tc>
@@ -17226,7 +18027,15 @@
           </w:tcPr>
           <w:p>
             <w:r>
-              <w:t>When you come in Your second: fearful Parousia: let us not hear with trembling: You say, "I do not know you".</w:t>
+              <w:t xml:space="preserve">When you come in Your second: fearful </w:t>
+            </w:r>
+            <w:proofErr w:type="spellStart"/>
+            <w:r>
+              <w:t>Parousia</w:t>
+            </w:r>
+            <w:proofErr w:type="spellEnd"/>
+            <w:r>
+              <w:t>: let us not hear with trembling: You say, "I do not know you".</w:t>
             </w:r>
           </w:p>
         </w:tc>
@@ -17277,21 +18086,21 @@
                 <w:rFonts w:eastAsiaTheme="minorHAnsi"/>
               </w:rPr>
             </w:pPr>
-            <w:commentRangeStart w:id="24"/>
+            <w:commentRangeStart w:id="25"/>
             <w:r>
               <w:rPr>
                 <w:rFonts w:eastAsiaTheme="minorHAnsi"/>
               </w:rPr>
               <w:t>Awesome and full of glory</w:t>
             </w:r>
-            <w:commentRangeEnd w:id="24"/>
+            <w:commentRangeEnd w:id="25"/>
             <w:r>
               <w:rPr>
                 <w:rStyle w:val="CommentReference"/>
                 <w:rFonts w:ascii="Times New Roman" w:eastAsiaTheme="minorHAnsi" w:hAnsi="Times New Roman" w:cstheme="minorBidi"/>
                 <w:color w:val="auto"/>
               </w:rPr>
-              <w:commentReference w:id="24"/>
+              <w:commentReference w:id="25"/>
             </w:r>
             <w:r>
               <w:rPr>
@@ -17328,7 +18137,7 @@
           </w:p>
           <w:p>
             <w:pPr>
-              <w:pStyle w:val="EngHang"/>
+              <w:pStyle w:val="EngHangEnd"/>
             </w:pPr>
             <w:r>
               <w:rPr>
@@ -17404,7 +18213,21 @@
               <w:rPr>
                 <w:rFonts w:eastAsiaTheme="minorHAnsi"/>
               </w:rPr>
-              <w:t>"I know ye not."</w:t>
+              <w:t xml:space="preserve">"I know </w:t>
+            </w:r>
+            <w:proofErr w:type="gramStart"/>
+            <w:r>
+              <w:rPr>
+                <w:rFonts w:eastAsiaTheme="minorHAnsi"/>
+              </w:rPr>
+              <w:t>ye</w:t>
+            </w:r>
+            <w:proofErr w:type="gramEnd"/>
+            <w:r>
+              <w:rPr>
+                <w:rFonts w:eastAsiaTheme="minorHAnsi"/>
+              </w:rPr>
+              <w:t xml:space="preserve"> not."</w:t>
             </w:r>
           </w:p>
         </w:tc>
@@ -17614,7 +18437,13 @@
                 <w:rFonts w:eastAsiaTheme="minorHAnsi"/>
               </w:rPr>
               <w:lastRenderedPageBreak/>
-              <w:t>Proclaiming and saying,</w:t>
+              <w:t>Proclaiming</w:t>
+            </w:r>
+            <w:r>
+              <w:rPr>
+                <w:rFonts w:eastAsiaTheme="minorHAnsi"/>
+              </w:rPr>
+              <w:t xml:space="preserve"> and saying,</w:t>
             </w:r>
           </w:p>
         </w:tc>
@@ -17874,7 +18703,7 @@
           </w:p>
           <w:p>
             <w:pPr>
-              <w:pStyle w:val="EngHang"/>
+              <w:pStyle w:val="EngHangEnd"/>
             </w:pPr>
             <w:r>
               <w:rPr>
@@ -18447,21 +19276,21 @@
               </w:rPr>
               <w:t xml:space="preserve">According to his </w:t>
             </w:r>
-            <w:commentRangeStart w:id="25"/>
+            <w:commentRangeStart w:id="26"/>
             <w:r>
               <w:rPr>
                 <w:rFonts w:eastAsiaTheme="minorHAnsi"/>
               </w:rPr>
               <w:t>works</w:t>
             </w:r>
-            <w:commentRangeEnd w:id="25"/>
+            <w:commentRangeEnd w:id="26"/>
             <w:r>
               <w:rPr>
                 <w:rStyle w:val="CommentReference"/>
                 <w:rFonts w:ascii="Times New Roman" w:eastAsiaTheme="minorHAnsi" w:hAnsi="Times New Roman" w:cstheme="minorBidi"/>
                 <w:color w:val="auto"/>
               </w:rPr>
-              <w:commentReference w:id="25"/>
+              <w:commentReference w:id="26"/>
             </w:r>
             <w:r>
               <w:rPr>
@@ -18645,12 +19474,14 @@
             <w:pPr>
               <w:pStyle w:val="EngHangEnd"/>
             </w:pPr>
+            <w:proofErr w:type="gramStart"/>
             <w:r>
               <w:rPr>
                 <w:rFonts w:eastAsiaTheme="minorHAnsi"/>
               </w:rPr>
               <w:t>Which is full of joy.</w:t>
             </w:r>
+            <w:proofErr w:type="gramEnd"/>
           </w:p>
         </w:tc>
         <w:tc>
@@ -18757,14 +19588,16 @@
           </w:p>
           <w:p>
             <w:pPr>
-              <w:pStyle w:val="EngHang"/>
-            </w:pPr>
+              <w:pStyle w:val="EngHangEnd"/>
+            </w:pPr>
+            <w:proofErr w:type="gramStart"/>
             <w:r>
               <w:rPr>
                 <w:rFonts w:eastAsiaTheme="minorHAnsi"/>
               </w:rPr>
               <w:t>Which is full of joy.</w:t>
             </w:r>
+            <w:proofErr w:type="gramEnd"/>
           </w:p>
         </w:tc>
         <w:tc>
@@ -18817,12 +19650,14 @@
             <w:pPr>
               <w:pStyle w:val="EngHangEnd"/>
             </w:pPr>
+            <w:proofErr w:type="gramStart"/>
             <w:r>
               <w:rPr>
                 <w:rFonts w:eastAsiaTheme="minorHAnsi"/>
               </w:rPr>
               <w:t>Which is full of joy.</w:t>
             </w:r>
+            <w:proofErr w:type="gramEnd"/>
           </w:p>
         </w:tc>
       </w:tr>
@@ -19077,6 +19912,9 @@
             </w:r>
           </w:p>
           <w:p>
+            <w:pPr>
+              <w:pStyle w:val="EngHangEnd"/>
+            </w:pPr>
             <w:r>
               <w:lastRenderedPageBreak/>
               <w:t>"My peace I give to you.</w:t>
@@ -19339,7 +20177,7 @@
           </w:p>
           <w:p>
             <w:pPr>
-              <w:pStyle w:val="EngHang"/>
+              <w:pStyle w:val="EngHangEnd"/>
             </w:pPr>
             <w:r>
               <w:rPr>
@@ -19542,7 +20380,21 @@
               <w:rPr>
                 <w:rFonts w:asciiTheme="minorHAnsi" w:hAnsiTheme="minorHAnsi" w:cs="PalatinoLinotype-Roman"/>
               </w:rPr>
-              <w:t>O the angel of the day: flying up with this hymn: remember us before the Lord: that He may forgive us ou sins.</w:t>
+              <w:t xml:space="preserve">O the angel of the day: flying up with this hymn: remember us before the Lord: that He may forgive us </w:t>
+            </w:r>
+            <w:proofErr w:type="spellStart"/>
+            <w:r>
+              <w:rPr>
+                <w:rFonts w:asciiTheme="minorHAnsi" w:hAnsiTheme="minorHAnsi" w:cs="PalatinoLinotype-Roman"/>
+              </w:rPr>
+              <w:t>ou</w:t>
+            </w:r>
+            <w:proofErr w:type="spellEnd"/>
+            <w:r>
+              <w:rPr>
+                <w:rFonts w:asciiTheme="minorHAnsi" w:hAnsiTheme="minorHAnsi" w:cs="PalatinoLinotype-Roman"/>
+              </w:rPr>
+              <w:t xml:space="preserve"> sins.</w:t>
             </w:r>
           </w:p>
         </w:tc>
@@ -19615,21 +20467,21 @@
               </w:rPr>
               <w:t xml:space="preserve">Flying up </w:t>
             </w:r>
-            <w:commentRangeStart w:id="26"/>
+            <w:commentRangeStart w:id="27"/>
             <w:r>
               <w:rPr>
                 <w:rFonts w:eastAsiaTheme="minorHAnsi"/>
               </w:rPr>
               <w:t xml:space="preserve">with </w:t>
             </w:r>
-            <w:commentRangeEnd w:id="26"/>
+            <w:commentRangeEnd w:id="27"/>
             <w:r>
               <w:rPr>
                 <w:rStyle w:val="CommentReference"/>
                 <w:rFonts w:ascii="Times New Roman" w:eastAsiaTheme="minorHAnsi" w:hAnsi="Times New Roman" w:cstheme="minorBidi"/>
                 <w:color w:val="auto"/>
               </w:rPr>
-              <w:commentReference w:id="26"/>
+              <w:commentReference w:id="27"/>
             </w:r>
             <w:r>
               <w:rPr>
@@ -19653,6 +20505,9 @@
             </w:r>
           </w:p>
           <w:p>
+            <w:pPr>
+              <w:pStyle w:val="EngHangEnd"/>
+            </w:pPr>
             <w:r>
               <w:t>That He may forgive us our sins</w:t>
             </w:r>
@@ -19917,6 +20772,9 @@
             </w:r>
           </w:p>
           <w:p>
+            <w:pPr>
+              <w:pStyle w:val="EngHangEnd"/>
+            </w:pPr>
             <w:r>
               <w:t>Help us, O Lord, and all of them.</w:t>
             </w:r>
@@ -20178,21 +21036,21 @@
               </w:rPr>
               <w:t xml:space="preserve">And let us </w:t>
             </w:r>
-            <w:commentRangeStart w:id="27"/>
+            <w:commentRangeStart w:id="28"/>
             <w:r>
               <w:rPr>
                 <w:rFonts w:eastAsiaTheme="minorHAnsi"/>
               </w:rPr>
               <w:t xml:space="preserve">bless </w:t>
             </w:r>
-            <w:commentRangeEnd w:id="27"/>
+            <w:commentRangeEnd w:id="28"/>
             <w:r>
               <w:rPr>
                 <w:rStyle w:val="CommentReference"/>
                 <w:rFonts w:ascii="Times New Roman" w:eastAsiaTheme="minorHAnsi" w:hAnsi="Times New Roman" w:cstheme="minorBidi"/>
                 <w:color w:val="auto"/>
               </w:rPr>
-              <w:commentReference w:id="27"/>
+              <w:commentReference w:id="28"/>
             </w:r>
             <w:r>
               <w:rPr>
@@ -20223,6 +21081,9 @@
             </w:r>
           </w:p>
           <w:p>
+            <w:pPr>
+              <w:pStyle w:val="EngHangEnd"/>
+            </w:pPr>
             <w:r>
               <w:t>Always on our lips.</w:t>
             </w:r>
@@ -20417,7 +21278,15 @@
           </w:tcPr>
           <w:p>
             <w:r>
-              <w:t>Blessed is the Father, and the Son: and the Holy Spirit: the perfect Trinity: We worship Him, we glorify Him.</w:t>
+              <w:t xml:space="preserve">Blessed </w:t>
+            </w:r>
+            <w:proofErr w:type="gramStart"/>
+            <w:r>
+              <w:t>is</w:t>
+            </w:r>
+            <w:proofErr w:type="gramEnd"/>
+            <w:r>
+              <w:t xml:space="preserve"> the Father, and the Son: and the Holy Spirit: the perfect Trinity: We worship Him, we glorify Him.</w:t>
             </w:r>
           </w:p>
         </w:tc>
@@ -20490,6 +21359,9 @@
             </w:r>
           </w:p>
           <w:p>
+            <w:pPr>
+              <w:pStyle w:val="EngHangEnd"/>
+            </w:pPr>
             <w:r>
               <w:t xml:space="preserve">We worship Him, we </w:t>
             </w:r>
@@ -20563,6 +21435,7 @@
           </w:p>
         </w:tc>
       </w:tr>
+      <w:bookmarkEnd w:id="24"/>
     </w:tbl>
     <w:p/>
     <w:p/>
@@ -20579,7 +21452,7 @@
 </file>
 
 <file path=word/comments.xml><?xml version="1.0" encoding="utf-8"?>
-<w:comments xmlns:ve="http://schemas.openxmlformats.org/markup-compatibility/2006" xmlns:o="urn:schemas-microsoft-com:office:office" xmlns:r="http://schemas.openxmlformats.org/officeDocument/2006/relationships" xmlns:m="http://schemas.openxmlformats.org/officeDocument/2006/math" xmlns:v="urn:schemas-microsoft-com:vml" xmlns:wp="http://schemas.openxmlformats.org/drawingml/2006/wordprocessingDrawing" xmlns:w10="urn:schemas-microsoft-com:office:word" xmlns:w="http://schemas.openxmlformats.org/wordprocessingml/2006/main" xmlns:wne="http://schemas.microsoft.com/office/word/2006/wordml">
+<w:comments xmlns:wpc="http://schemas.microsoft.com/office/word/2010/wordprocessingCanvas" xmlns:mc="http://schemas.openxmlformats.org/markup-compatibility/2006" xmlns:o="urn:schemas-microsoft-com:office:office" xmlns:r="http://schemas.openxmlformats.org/officeDocument/2006/relationships" xmlns:m="http://schemas.openxmlformats.org/officeDocument/2006/math" xmlns:v="urn:schemas-microsoft-com:vml" xmlns:wp14="http://schemas.microsoft.com/office/word/2010/wordprocessingDrawing" xmlns:wp="http://schemas.openxmlformats.org/drawingml/2006/wordprocessingDrawing" xmlns:w10="urn:schemas-microsoft-com:office:word" xmlns:w="http://schemas.openxmlformats.org/wordprocessingml/2006/main" xmlns:w14="http://schemas.microsoft.com/office/word/2010/wordml" xmlns:wpg="http://schemas.microsoft.com/office/word/2010/wordprocessingGroup" xmlns:wpi="http://schemas.microsoft.com/office/word/2010/wordprocessingInk" xmlns:wne="http://schemas.microsoft.com/office/word/2006/wordml" xmlns:wps="http://schemas.microsoft.com/office/word/2010/wordprocessingShape" mc:Ignorable="w14 wp14">
   <w:comment w:id="0" w:author="Windows User" w:date="2015-01-16T19:51:00Z" w:initials="BS">
     <w:p>
       <w:pPr>
@@ -20591,8 +21464,13 @@
         </w:rPr>
         <w:annotationRef/>
       </w:r>
+      <w:proofErr w:type="gramStart"/>
       <w:r>
-        <w:t>which word is right?</w:t>
+        <w:t>which</w:t>
+      </w:r>
+      <w:proofErr w:type="gramEnd"/>
+      <w:r>
+        <w:t xml:space="preserve"> word is right?</w:t>
       </w:r>
     </w:p>
   </w:comment>
@@ -20607,8 +21485,13 @@
         </w:rPr>
         <w:annotationRef/>
       </w:r>
+      <w:proofErr w:type="gramStart"/>
       <w:r>
-        <w:t>wise?</w:t>
+        <w:t>wise</w:t>
+      </w:r>
+      <w:proofErr w:type="gramEnd"/>
+      <w:r>
+        <w:t>?</w:t>
       </w:r>
     </w:p>
   </w:comment>
@@ -20623,8 +21506,13 @@
         </w:rPr>
         <w:annotationRef/>
       </w:r>
+      <w:proofErr w:type="gramStart"/>
       <w:r>
-        <w:t>bride, or bridal chamber?</w:t>
+        <w:t>bride</w:t>
+      </w:r>
+      <w:proofErr w:type="gramEnd"/>
+      <w:r>
+        <w:t>, or bridal chamber?</w:t>
       </w:r>
     </w:p>
   </w:comment>
@@ -20639,8 +21527,13 @@
         </w:rPr>
         <w:annotationRef/>
       </w:r>
+      <w:proofErr w:type="gramStart"/>
       <w:r>
-        <w:t>truth, logos, or true logos?</w:t>
+        <w:t>truth</w:t>
+      </w:r>
+      <w:proofErr w:type="gramEnd"/>
+      <w:r>
+        <w:t>, logos, or true logos?</w:t>
       </w:r>
     </w:p>
   </w:comment>
@@ -20655,8 +21548,13 @@
         </w:rPr>
         <w:annotationRef/>
       </w:r>
+      <w:proofErr w:type="gramStart"/>
       <w:r>
-        <w:t>redeemed or saved?</w:t>
+        <w:t>redeemed</w:t>
+      </w:r>
+      <w:proofErr w:type="gramEnd"/>
+      <w:r>
+        <w:t xml:space="preserve"> or saved?</w:t>
       </w:r>
     </w:p>
   </w:comment>
@@ -20671,8 +21569,13 @@
         </w:rPr>
         <w:annotationRef/>
       </w:r>
+      <w:proofErr w:type="gramStart"/>
       <w:r>
-        <w:t>for us or unto us?</w:t>
+        <w:t>for</w:t>
+      </w:r>
+      <w:proofErr w:type="gramEnd"/>
+      <w:r>
+        <w:t xml:space="preserve"> us or unto us?</w:t>
       </w:r>
     </w:p>
   </w:comment>
@@ -20687,8 +21590,21 @@
         </w:rPr>
         <w:annotationRef/>
       </w:r>
+      <w:proofErr w:type="gramStart"/>
       <w:r>
-        <w:t>what does eshleelooi mean?</w:t>
+        <w:t>what</w:t>
+      </w:r>
+      <w:proofErr w:type="gramEnd"/>
+      <w:r>
+        <w:t xml:space="preserve"> does </w:t>
+      </w:r>
+      <w:proofErr w:type="spellStart"/>
+      <w:r>
+        <w:t>eshleelooi</w:t>
+      </w:r>
+      <w:proofErr w:type="spellEnd"/>
+      <w:r>
+        <w:t xml:space="preserve"> mean?</w:t>
       </w:r>
     </w:p>
   </w:comment>
@@ -20703,8 +21619,13 @@
         </w:rPr>
         <w:annotationRef/>
       </w:r>
+      <w:proofErr w:type="gramStart"/>
       <w:r>
-        <w:t>save or redeem?</w:t>
+        <w:t>save</w:t>
+      </w:r>
+      <w:proofErr w:type="gramEnd"/>
+      <w:r>
+        <w:t xml:space="preserve"> or redeem?</w:t>
       </w:r>
     </w:p>
   </w:comment>
@@ -20719,8 +21640,13 @@
         </w:rPr>
         <w:annotationRef/>
       </w:r>
+      <w:proofErr w:type="gramStart"/>
       <w:r>
-        <w:t>paradoxically or miraculously?</w:t>
+        <w:t>paradoxically</w:t>
+      </w:r>
+      <w:proofErr w:type="gramEnd"/>
+      <w:r>
+        <w:t xml:space="preserve"> or miraculously?</w:t>
       </w:r>
     </w:p>
   </w:comment>
@@ -20751,8 +21677,13 @@
         </w:rPr>
         <w:annotationRef/>
       </w:r>
+      <w:proofErr w:type="gramStart"/>
       <w:r>
-        <w:t>this seems to be parallel to gold on all sides rather than gold roundabout it.</w:t>
+        <w:t>this</w:t>
+      </w:r>
+      <w:proofErr w:type="gramEnd"/>
+      <w:r>
+        <w:t xml:space="preserve"> seems to be parallel to gold on all sides rather than gold roundabout it.</w:t>
       </w:r>
     </w:p>
   </w:comment>
@@ -20767,8 +21698,13 @@
         </w:rPr>
         <w:annotationRef/>
       </w:r>
+      <w:proofErr w:type="spellStart"/>
       <w:r>
-        <w:t>Saviour or redeemer?</w:t>
+        <w:t>Saviour</w:t>
+      </w:r>
+      <w:proofErr w:type="spellEnd"/>
+      <w:r>
+        <w:t xml:space="preserve"> or redeemer?</w:t>
       </w:r>
     </w:p>
   </w:comment>
@@ -20783,8 +21719,37 @@
         </w:rPr>
         <w:annotationRef/>
       </w:r>
+      <w:proofErr w:type="gramStart"/>
       <w:r>
-        <w:t>isn't this compassion? not nishti nai...</w:t>
+        <w:t>isn't</w:t>
+      </w:r>
+      <w:proofErr w:type="gramEnd"/>
+      <w:r>
+        <w:t xml:space="preserve"> this compassion? </w:t>
+      </w:r>
+      <w:proofErr w:type="gramStart"/>
+      <w:r>
+        <w:t>not</w:t>
+      </w:r>
+      <w:proofErr w:type="gramEnd"/>
+      <w:r>
+        <w:t xml:space="preserve"> </w:t>
+      </w:r>
+      <w:proofErr w:type="spellStart"/>
+      <w:r>
+        <w:t>nishti</w:t>
+      </w:r>
+      <w:proofErr w:type="spellEnd"/>
+      <w:r>
+        <w:t xml:space="preserve"> </w:t>
+      </w:r>
+      <w:proofErr w:type="spellStart"/>
+      <w:r>
+        <w:t>nai</w:t>
+      </w:r>
+      <w:proofErr w:type="spellEnd"/>
+      <w:r>
+        <w:t>...</w:t>
       </w:r>
     </w:p>
   </w:comment>
@@ -20815,8 +21780,13 @@
         </w:rPr>
         <w:annotationRef/>
       </w:r>
+      <w:proofErr w:type="gramStart"/>
       <w:r>
-        <w:t>should be lampstand, not candle stick, here and throughout.</w:t>
+        <w:t>should</w:t>
+      </w:r>
+      <w:proofErr w:type="gramEnd"/>
+      <w:r>
+        <w:t xml:space="preserve"> be lampstand, not candle stick, here and throughout.</w:t>
       </w:r>
     </w:p>
   </w:comment>
@@ -20863,8 +21833,21 @@
         </w:rPr>
         <w:annotationRef/>
       </w:r>
+      <w:proofErr w:type="gramStart"/>
       <w:r>
-        <w:t>appearing doesn't sound right for parousia... coming or advent?</w:t>
+        <w:t>appearing</w:t>
+      </w:r>
+      <w:proofErr w:type="gramEnd"/>
+      <w:r>
+        <w:t xml:space="preserve"> doesn't sound right for </w:t>
+      </w:r>
+      <w:proofErr w:type="spellStart"/>
+      <w:r>
+        <w:t>parousia</w:t>
+      </w:r>
+      <w:proofErr w:type="spellEnd"/>
+      <w:r>
+        <w:t>... coming or advent?</w:t>
       </w:r>
     </w:p>
   </w:comment>
@@ -20879,8 +21862,23 @@
         </w:rPr>
         <w:annotationRef/>
       </w:r>
+      <w:proofErr w:type="spellStart"/>
+      <w:proofErr w:type="gramStart"/>
       <w:r>
-        <w:t>kinda funny in English to switch pronoun from Lord to Virgin in one scentence.</w:t>
+        <w:t>kinda</w:t>
+      </w:r>
+      <w:proofErr w:type="spellEnd"/>
+      <w:proofErr w:type="gramEnd"/>
+      <w:r>
+        <w:t xml:space="preserve"> funny in English to switch pronoun from Lord to Virgin in one </w:t>
+      </w:r>
+      <w:proofErr w:type="spellStart"/>
+      <w:r>
+        <w:t>scentence</w:t>
+      </w:r>
+      <w:proofErr w:type="spellEnd"/>
+      <w:r>
+        <w:t>.</w:t>
       </w:r>
     </w:p>
   </w:comment>
@@ -20911,8 +21909,13 @@
         </w:rPr>
         <w:annotationRef/>
       </w:r>
+      <w:proofErr w:type="gramStart"/>
       <w:r>
-        <w:t>what?</w:t>
+        <w:t>what</w:t>
+      </w:r>
+      <w:proofErr w:type="gramEnd"/>
+      <w:r>
+        <w:t>?</w:t>
       </w:r>
     </w:p>
   </w:comment>
@@ -20943,8 +21946,21 @@
         </w:rPr>
         <w:annotationRef/>
       </w:r>
+      <w:proofErr w:type="gramStart"/>
       <w:r>
-        <w:t>these thereofs are so awkward... but I can't think of a better phrasing right now.</w:t>
+        <w:t>these</w:t>
+      </w:r>
+      <w:proofErr w:type="gramEnd"/>
+      <w:r>
+        <w:t xml:space="preserve"> </w:t>
+      </w:r>
+      <w:proofErr w:type="spellStart"/>
+      <w:r>
+        <w:t>thereofs</w:t>
+      </w:r>
+      <w:proofErr w:type="spellEnd"/>
+      <w:r>
+        <w:t xml:space="preserve"> are so awkward... but I can't think of a better phrasing right now.</w:t>
       </w:r>
     </w:p>
   </w:comment>
@@ -20959,12 +21975,17 @@
         </w:rPr>
         <w:annotationRef/>
       </w:r>
+      <w:proofErr w:type="gramStart"/>
       <w:r>
-        <w:t>this needs to be reworded. What does right mean? Is LA right?</w:t>
+        <w:t>this</w:t>
+      </w:r>
+      <w:proofErr w:type="gramEnd"/>
+      <w:r>
+        <w:t xml:space="preserve"> needs to be reworded. What does right mean? Is LA right?</w:t>
       </w:r>
     </w:p>
   </w:comment>
-  <w:comment w:id="24" w:author="Windows User" w:date="2015-01-16T20:47:00Z" w:initials="BS">
+  <w:comment w:id="25" w:author="Windows User" w:date="2015-01-16T20:47:00Z" w:initials="BS">
     <w:p>
       <w:pPr>
         <w:pStyle w:val="CommentText"/>
@@ -20975,12 +21996,17 @@
         </w:rPr>
         <w:annotationRef/>
       </w:r>
+      <w:proofErr w:type="gramStart"/>
       <w:r>
-        <w:t>this seems kind of loose... is it ok?</w:t>
+        <w:t>this</w:t>
+      </w:r>
+      <w:proofErr w:type="gramEnd"/>
+      <w:r>
+        <w:t xml:space="preserve"> seems kind of loose... is it ok?</w:t>
       </w:r>
     </w:p>
   </w:comment>
-  <w:comment w:id="25" w:author="Windows User" w:date="2015-01-16T20:50:00Z" w:initials="BS">
+  <w:comment w:id="26" w:author="Windows User" w:date="2015-01-16T20:50:00Z" w:initials="BS">
     <w:p>
       <w:pPr>
         <w:pStyle w:val="CommentText"/>
@@ -20991,12 +22017,17 @@
         </w:rPr>
         <w:annotationRef/>
       </w:r>
+      <w:proofErr w:type="gramStart"/>
       <w:r>
-        <w:t>works or deeds?</w:t>
+        <w:t>works</w:t>
+      </w:r>
+      <w:proofErr w:type="gramEnd"/>
+      <w:r>
+        <w:t xml:space="preserve"> or deeds?</w:t>
       </w:r>
     </w:p>
   </w:comment>
-  <w:comment w:id="26" w:author="Windows User" w:date="2015-01-16T20:51:00Z" w:initials="BS">
+  <w:comment w:id="27" w:author="Windows User" w:date="2015-01-16T20:51:00Z" w:initials="BS">
     <w:p>
       <w:pPr>
         <w:pStyle w:val="CommentText"/>
@@ -21007,12 +22038,17 @@
         </w:rPr>
         <w:annotationRef/>
       </w:r>
+      <w:proofErr w:type="gramStart"/>
       <w:r>
-        <w:t>does Coptic have 'high'?</w:t>
+        <w:t>does</w:t>
+      </w:r>
+      <w:proofErr w:type="gramEnd"/>
+      <w:r>
+        <w:t xml:space="preserve"> Coptic have 'high'?</w:t>
       </w:r>
     </w:p>
   </w:comment>
-  <w:comment w:id="27" w:author="Windows User" w:date="2015-01-16T20:53:00Z" w:initials="BS">
+  <w:comment w:id="28" w:author="Windows User" w:date="2015-01-16T20:53:00Z" w:initials="BS">
     <w:p>
       <w:pPr>
         <w:pStyle w:val="CommentText"/>
@@ -21023,16 +22059,34 @@
         </w:rPr>
         <w:annotationRef/>
       </w:r>
+      <w:proofErr w:type="gramStart"/>
       <w:r>
-        <w:t>bless or praise? inconsistent rendering of esmo</w:t>
+        <w:t>bless</w:t>
       </w:r>
+      <w:proofErr w:type="gramEnd"/>
+      <w:r>
+        <w:t xml:space="preserve"> or praise? </w:t>
+      </w:r>
+      <w:proofErr w:type="gramStart"/>
+      <w:r>
+        <w:t>inconsistent</w:t>
+      </w:r>
+      <w:proofErr w:type="gramEnd"/>
+      <w:r>
+        <w:t xml:space="preserve"> rendering of </w:t>
+      </w:r>
+      <w:proofErr w:type="spellStart"/>
+      <w:r>
+        <w:t>esmo</w:t>
+      </w:r>
+      <w:proofErr w:type="spellEnd"/>
     </w:p>
   </w:comment>
 </w:comments>
 </file>
 
 <file path=word/styles.xml><?xml version="1.0" encoding="utf-8"?>
-<w:styles xmlns:r="http://schemas.openxmlformats.org/officeDocument/2006/relationships" xmlns:w="http://schemas.openxmlformats.org/wordprocessingml/2006/main">
+<w:styles xmlns:mc="http://schemas.openxmlformats.org/markup-compatibility/2006" xmlns:r="http://schemas.openxmlformats.org/officeDocument/2006/relationships" xmlns:w="http://schemas.openxmlformats.org/wordprocessingml/2006/main" xmlns:w14="http://schemas.microsoft.com/office/word/2010/wordml" mc:Ignorable="w14">
   <w:docDefaults>
     <w:rPrDefault>
       <w:rPr>
@@ -21258,7 +22312,6 @@
     <w:uiPriority w:val="99"/>
     <w:semiHidden/>
     <w:unhideWhenUsed/>
-    <w:qFormat/>
     <w:tblPr>
       <w:tblInd w:w="0" w:type="dxa"/>
       <w:tblCellMar>
@@ -21299,7 +22352,6 @@
       <w:spacing w:after="0" w:line="240" w:lineRule="auto"/>
     </w:pPr>
     <w:tblPr>
-      <w:tblInd w:w="0" w:type="dxa"/>
       <w:tblBorders>
         <w:top w:val="single" w:sz="4" w:space="0" w:color="auto"/>
         <w:left w:val="single" w:sz="4" w:space="0" w:color="auto"/>
@@ -21308,12 +22360,6 @@
         <w:insideH w:val="single" w:sz="4" w:space="0" w:color="auto"/>
         <w:insideV w:val="single" w:sz="4" w:space="0" w:color="auto"/>
       </w:tblBorders>
-      <w:tblCellMar>
-        <w:top w:w="0" w:type="dxa"/>
-        <w:left w:w="108" w:type="dxa"/>
-        <w:bottom w:w="0" w:type="dxa"/>
-        <w:right w:w="108" w:type="dxa"/>
-      </w:tblCellMar>
     </w:tblPr>
   </w:style>
   <w:style w:type="paragraph" w:customStyle="1" w:styleId="Coptic">
@@ -21428,8 +22474,11 @@
     <w:semiHidden/>
     <w:rsid w:val="00B61BA2"/>
     <w:rPr>
+      <w:rFonts w:ascii="Times New Roman" w:hAnsi="Times New Roman"/>
       <w:b/>
       <w:bCs/>
+      <w:sz w:val="20"/>
+      <w:szCs w:val="20"/>
     </w:rPr>
   </w:style>
   <w:style w:type="paragraph" w:customStyle="1" w:styleId="EngInd">
@@ -21639,6 +22688,196 @@
       <w:rFonts w:ascii="CS Avva Shenouda" w:hAnsi="CS Avva Shenouda"/>
       <w:sz w:val="24"/>
     </w:rPr>
+  </w:style>
+</w:styles>
+</file>
+
+<file path=word/stylesWithEffects.xml><?xml version="1.0" encoding="utf-8"?>
+<w:styles xmlns:wpc="http://schemas.microsoft.com/office/word/2010/wordprocessingCanvas" xmlns:mc="http://schemas.openxmlformats.org/markup-compatibility/2006" xmlns:o="urn:schemas-microsoft-com:office:office" xmlns:r="http://schemas.openxmlformats.org/officeDocument/2006/relationships" xmlns:m="http://schemas.openxmlformats.org/officeDocument/2006/math" xmlns:v="urn:schemas-microsoft-com:vml" xmlns:wp14="http://schemas.microsoft.com/office/word/2010/wordprocessingDrawing" xmlns:wp="http://schemas.openxmlformats.org/drawingml/2006/wordprocessingDrawing" xmlns:w10="urn:schemas-microsoft-com:office:word" xmlns:w="http://schemas.openxmlformats.org/wordprocessingml/2006/main" xmlns:w14="http://schemas.microsoft.com/office/word/2010/wordml" xmlns:wpg="http://schemas.microsoft.com/office/word/2010/wordprocessingGroup" xmlns:wpi="http://schemas.microsoft.com/office/word/2010/wordprocessingInk" xmlns:wne="http://schemas.microsoft.com/office/word/2006/wordml" xmlns:wps="http://schemas.microsoft.com/office/word/2010/wordprocessingShape" mc:Ignorable="w14 wp14">
+  <w:docDefaults>
+    <w:rPrDefault>
+      <w:rPr>
+        <w:rFonts w:asciiTheme="minorHAnsi" w:eastAsiaTheme="minorEastAsia" w:hAnsiTheme="minorHAnsi" w:cstheme="minorBidi"/>
+        <w:sz w:val="22"/>
+        <w:szCs w:val="22"/>
+        <w:lang w:val="en-US" w:eastAsia="en-US" w:bidi="ar-SA"/>
+      </w:rPr>
+    </w:rPrDefault>
+    <w:pPrDefault>
+      <w:pPr>
+        <w:spacing w:after="200" w:line="276" w:lineRule="auto"/>
+      </w:pPr>
+    </w:pPrDefault>
+  </w:docDefaults>
+  <w:latentStyles w:defLockedState="0" w:defUIPriority="99" w:defSemiHidden="1" w:defUnhideWhenUsed="1" w:defQFormat="0" w:count="267">
+    <w:lsdException w:name="Normal" w:semiHidden="0" w:uiPriority="0" w:unhideWhenUsed="0" w:qFormat="1"/>
+    <w:lsdException w:name="heading 1" w:semiHidden="0" w:uiPriority="9" w:unhideWhenUsed="0" w:qFormat="1"/>
+    <w:lsdException w:name="heading 2" w:uiPriority="9" w:qFormat="1"/>
+    <w:lsdException w:name="heading 3" w:uiPriority="9" w:qFormat="1"/>
+    <w:lsdException w:name="heading 4" w:uiPriority="9" w:qFormat="1"/>
+    <w:lsdException w:name="heading 5" w:uiPriority="9" w:qFormat="1"/>
+    <w:lsdException w:name="heading 6" w:uiPriority="9" w:qFormat="1"/>
+    <w:lsdException w:name="heading 7" w:uiPriority="9" w:qFormat="1"/>
+    <w:lsdException w:name="heading 8" w:uiPriority="9" w:qFormat="1"/>
+    <w:lsdException w:name="heading 9" w:uiPriority="9" w:qFormat="1"/>
+    <w:lsdException w:name="toc 1" w:uiPriority="39"/>
+    <w:lsdException w:name="toc 2" w:uiPriority="39"/>
+    <w:lsdException w:name="toc 3" w:uiPriority="39"/>
+    <w:lsdException w:name="toc 4" w:uiPriority="39"/>
+    <w:lsdException w:name="toc 5" w:uiPriority="39"/>
+    <w:lsdException w:name="toc 6" w:uiPriority="39"/>
+    <w:lsdException w:name="toc 7" w:uiPriority="39"/>
+    <w:lsdException w:name="toc 8" w:uiPriority="39"/>
+    <w:lsdException w:name="toc 9" w:uiPriority="39"/>
+    <w:lsdException w:name="caption" w:uiPriority="35" w:qFormat="1"/>
+    <w:lsdException w:name="Title" w:semiHidden="0" w:uiPriority="10" w:unhideWhenUsed="0" w:qFormat="1"/>
+    <w:lsdException w:name="Default Paragraph Font" w:uiPriority="1"/>
+    <w:lsdException w:name="Subtitle" w:semiHidden="0" w:uiPriority="11" w:unhideWhenUsed="0" w:qFormat="1"/>
+    <w:lsdException w:name="Strong" w:semiHidden="0" w:uiPriority="22" w:unhideWhenUsed="0" w:qFormat="1"/>
+    <w:lsdException w:name="Emphasis" w:semiHidden="0" w:uiPriority="20" w:unhideWhenUsed="0" w:qFormat="1"/>
+    <w:lsdException w:name="Table Grid" w:semiHidden="0" w:uiPriority="59" w:unhideWhenUsed="0"/>
+    <w:lsdException w:name="Placeholder Text" w:unhideWhenUsed="0"/>
+    <w:lsdException w:name="No Spacing" w:semiHidden="0" w:uiPriority="1" w:unhideWhenUsed="0" w:qFormat="1"/>
+    <w:lsdException w:name="Light Shading" w:semiHidden="0" w:uiPriority="60" w:unhideWhenUsed="0"/>
+    <w:lsdException w:name="Light List" w:semiHidden="0" w:uiPriority="61" w:unhideWhenUsed="0"/>
+    <w:lsdException w:name="Light Grid" w:semiHidden="0" w:uiPriority="62" w:unhideWhenUsed="0"/>
+    <w:lsdException w:name="Medium Shading 1" w:semiHidden="0" w:uiPriority="63" w:unhideWhenUsed="0"/>
+    <w:lsdException w:name="Medium Shading 2" w:semiHidden="0" w:uiPriority="64" w:unhideWhenUsed="0"/>
+    <w:lsdException w:name="Medium List 1" w:semiHidden="0" w:uiPriority="65" w:unhideWhenUsed="0"/>
+    <w:lsdException w:name="Medium List 2" w:semiHidden="0" w:uiPriority="66" w:unhideWhenUsed="0"/>
+    <w:lsdException w:name="Medium Grid 1" w:semiHidden="0" w:uiPriority="67" w:unhideWhenUsed="0"/>
+    <w:lsdException w:name="Medium Grid 2" w:semiHidden="0" w:uiPriority="68" w:unhideWhenUsed="0"/>
+    <w:lsdException w:name="Medium Grid 3" w:semiHidden="0" w:uiPriority="69" w:unhideWhenUsed="0"/>
+    <w:lsdException w:name="Dark List" w:semiHidden="0" w:uiPriority="70" w:unhideWhenUsed="0"/>
+    <w:lsdException w:name="Colorful Shading" w:semiHidden="0" w:uiPriority="71" w:unhideWhenUsed="0"/>
+    <w:lsdException w:name="Colorful List" w:semiHidden="0" w:uiPriority="72" w:unhideWhenUsed="0"/>
+    <w:lsdException w:name="Colorful Grid" w:semiHidden="0" w:uiPriority="73" w:unhideWhenUsed="0"/>
+    <w:lsdException w:name="Light Shading Accent 1" w:semiHidden="0" w:uiPriority="60" w:unhideWhenUsed="0"/>
+    <w:lsdException w:name="Light List Accent 1" w:semiHidden="0" w:uiPriority="61" w:unhideWhenUsed="0"/>
+    <w:lsdException w:name="Light Grid Accent 1" w:semiHidden="0" w:uiPriority="62" w:unhideWhenUsed="0"/>
+    <w:lsdException w:name="Medium Shading 1 Accent 1" w:semiHidden="0" w:uiPriority="63" w:unhideWhenUsed="0"/>
+    <w:lsdException w:name="Medium Shading 2 Accent 1" w:semiHidden="0" w:uiPriority="64" w:unhideWhenUsed="0"/>
+    <w:lsdException w:name="Medium List 1 Accent 1" w:semiHidden="0" w:uiPriority="65" w:unhideWhenUsed="0"/>
+    <w:lsdException w:name="Revision" w:unhideWhenUsed="0"/>
+    <w:lsdException w:name="List Paragraph" w:semiHidden="0" w:uiPriority="34" w:unhideWhenUsed="0" w:qFormat="1"/>
+    <w:lsdException w:name="Quote" w:semiHidden="0" w:uiPriority="29" w:unhideWhenUsed="0" w:qFormat="1"/>
+    <w:lsdException w:name="Intense Quote" w:semiHidden="0" w:uiPriority="30" w:unhideWhenUsed="0" w:qFormat="1"/>
+    <w:lsdException w:name="Medium List 2 Accent 1" w:semiHidden="0" w:uiPriority="66" w:unhideWhenUsed="0"/>
+    <w:lsdException w:name="Medium Grid 1 Accent 1" w:semiHidden="0" w:uiPriority="67" w:unhideWhenUsed="0"/>
+    <w:lsdException w:name="Medium Grid 2 Accent 1" w:semiHidden="0" w:uiPriority="68" w:unhideWhenUsed="0"/>
+    <w:lsdException w:name="Medium Grid 3 Accent 1" w:semiHidden="0" w:uiPriority="69" w:unhideWhenUsed="0"/>
+    <w:lsdException w:name="Dark List Accent 1" w:semiHidden="0" w:uiPriority="70" w:unhideWhenUsed="0"/>
+    <w:lsdException w:name="Colorful Shading Accent 1" w:semiHidden="0" w:uiPriority="71" w:unhideWhenUsed="0"/>
+    <w:lsdException w:name="Colorful List Accent 1" w:semiHidden="0" w:uiPriority="72" w:unhideWhenUsed="0"/>
+    <w:lsdException w:name="Colorful Grid Accent 1" w:semiHidden="0" w:uiPriority="73" w:unhideWhenUsed="0"/>
+    <w:lsdException w:name="Light Shading Accent 2" w:semiHidden="0" w:uiPriority="60" w:unhideWhenUsed="0"/>
+    <w:lsdException w:name="Light List Accent 2" w:semiHidden="0" w:uiPriority="61" w:unhideWhenUsed="0"/>
+    <w:lsdException w:name="Light Grid Accent 2" w:semiHidden="0" w:uiPriority="62" w:unhideWhenUsed="0"/>
+    <w:lsdException w:name="Medium Shading 1 Accent 2" w:semiHidden="0" w:uiPriority="63" w:unhideWhenUsed="0"/>
+    <w:lsdException w:name="Medium Shading 2 Accent 2" w:semiHidden="0" w:uiPriority="64" w:unhideWhenUsed="0"/>
+    <w:lsdException w:name="Medium List 1 Accent 2" w:semiHidden="0" w:uiPriority="65" w:unhideWhenUsed="0"/>
+    <w:lsdException w:name="Medium List 2 Accent 2" w:semiHidden="0" w:uiPriority="66" w:unhideWhenUsed="0"/>
+    <w:lsdException w:name="Medium Grid 1 Accent 2" w:semiHidden="0" w:uiPriority="67" w:unhideWhenUsed="0"/>
+    <w:lsdException w:name="Medium Grid 2 Accent 2" w:semiHidden="0" w:uiPriority="68" w:unhideWhenUsed="0"/>
+    <w:lsdException w:name="Medium Grid 3 Accent 2" w:semiHidden="0" w:uiPriority="69" w:unhideWhenUsed="0"/>
+    <w:lsdException w:name="Dark List Accent 2" w:semiHidden="0" w:uiPriority="70" w:unhideWhenUsed="0"/>
+    <w:lsdException w:name="Colorful Shading Accent 2" w:semiHidden="0" w:uiPriority="71" w:unhideWhenUsed="0"/>
+    <w:lsdException w:name="Colorful List Accent 2" w:semiHidden="0" w:uiPriority="72" w:unhideWhenUsed="0"/>
+    <w:lsdException w:name="Colorful Grid Accent 2" w:semiHidden="0" w:uiPriority="73" w:unhideWhenUsed="0"/>
+    <w:lsdException w:name="Light Shading Accent 3" w:semiHidden="0" w:uiPriority="60" w:unhideWhenUsed="0"/>
+    <w:lsdException w:name="Light List Accent 3" w:semiHidden="0" w:uiPriority="61" w:unhideWhenUsed="0"/>
+    <w:lsdException w:name="Light Grid Accent 3" w:semiHidden="0" w:uiPriority="62" w:unhideWhenUsed="0"/>
+    <w:lsdException w:name="Medium Shading 1 Accent 3" w:semiHidden="0" w:uiPriority="63" w:unhideWhenUsed="0"/>
+    <w:lsdException w:name="Medium Shading 2 Accent 3" w:semiHidden="0" w:uiPriority="64" w:unhideWhenUsed="0"/>
+    <w:lsdException w:name="Medium List 1 Accent 3" w:semiHidden="0" w:uiPriority="65" w:unhideWhenUsed="0"/>
+    <w:lsdException w:name="Medium List 2 Accent 3" w:semiHidden="0" w:uiPriority="66" w:unhideWhenUsed="0"/>
+    <w:lsdException w:name="Medium Grid 1 Accent 3" w:semiHidden="0" w:uiPriority="67" w:unhideWhenUsed="0"/>
+    <w:lsdException w:name="Medium Grid 2 Accent 3" w:semiHidden="0" w:uiPriority="68" w:unhideWhenUsed="0"/>
+    <w:lsdException w:name="Medium Grid 3 Accent 3" w:semiHidden="0" w:uiPriority="69" w:unhideWhenUsed="0"/>
+    <w:lsdException w:name="Dark List Accent 3" w:semiHidden="0" w:uiPriority="70" w:unhideWhenUsed="0"/>
+    <w:lsdException w:name="Colorful Shading Accent 3" w:semiHidden="0" w:uiPriority="71" w:unhideWhenUsed="0"/>
+    <w:lsdException w:name="Colorful List Accent 3" w:semiHidden="0" w:uiPriority="72" w:unhideWhenUsed="0"/>
+    <w:lsdException w:name="Colorful Grid Accent 3" w:semiHidden="0" w:uiPriority="73" w:unhideWhenUsed="0"/>
+    <w:lsdException w:name="Light Shading Accent 4" w:semiHidden="0" w:uiPriority="60" w:unhideWhenUsed="0"/>
+    <w:lsdException w:name="Light List Accent 4" w:semiHidden="0" w:uiPriority="61" w:unhideWhenUsed="0"/>
+    <w:lsdException w:name="Light Grid Accent 4" w:semiHidden="0" w:uiPriority="62" w:unhideWhenUsed="0"/>
+    <w:lsdException w:name="Medium Shading 1 Accent 4" w:semiHidden="0" w:uiPriority="63" w:unhideWhenUsed="0"/>
+    <w:lsdException w:name="Medium Shading 2 Accent 4" w:semiHidden="0" w:uiPriority="64" w:unhideWhenUsed="0"/>
+    <w:lsdException w:name="Medium List 1 Accent 4" w:semiHidden="0" w:uiPriority="65" w:unhideWhenUsed="0"/>
+    <w:lsdException w:name="Medium List 2 Accent 4" w:semiHidden="0" w:uiPriority="66" w:unhideWhenUsed="0"/>
+    <w:lsdException w:name="Medium Grid 1 Accent 4" w:semiHidden="0" w:uiPriority="67" w:unhideWhenUsed="0"/>
+    <w:lsdException w:name="Medium Grid 2 Accent 4" w:semiHidden="0" w:uiPriority="68" w:unhideWhenUsed="0"/>
+    <w:lsdException w:name="Medium Grid 3 Accent 4" w:semiHidden="0" w:uiPriority="69" w:unhideWhenUsed="0"/>
+    <w:lsdException w:name="Dark List Accent 4" w:semiHidden="0" w:uiPriority="70" w:unhideWhenUsed="0"/>
+    <w:lsdException w:name="Colorful Shading Accent 4" w:semiHidden="0" w:uiPriority="71" w:unhideWhenUsed="0"/>
+    <w:lsdException w:name="Colorful List Accent 4" w:semiHidden="0" w:uiPriority="72" w:unhideWhenUsed="0"/>
+    <w:lsdException w:name="Colorful Grid Accent 4" w:semiHidden="0" w:uiPriority="73" w:unhideWhenUsed="0"/>
+    <w:lsdException w:name="Light Shading Accent 5" w:semiHidden="0" w:uiPriority="60" w:unhideWhenUsed="0"/>
+    <w:lsdException w:name="Light List Accent 5" w:semiHidden="0" w:uiPriority="61" w:unhideWhenUsed="0"/>
+    <w:lsdException w:name="Light Grid Accent 5" w:semiHidden="0" w:uiPriority="62" w:unhideWhenUsed="0"/>
+    <w:lsdException w:name="Medium Shading 1 Accent 5" w:semiHidden="0" w:uiPriority="63" w:unhideWhenUsed="0"/>
+    <w:lsdException w:name="Medium Shading 2 Accent 5" w:semiHidden="0" w:uiPriority="64" w:unhideWhenUsed="0"/>
+    <w:lsdException w:name="Medium List 1 Accent 5" w:semiHidden="0" w:uiPriority="65" w:unhideWhenUsed="0"/>
+    <w:lsdException w:name="Medium List 2 Accent 5" w:semiHidden="0" w:uiPriority="66" w:unhideWhenUsed="0"/>
+    <w:lsdException w:name="Medium Grid 1 Accent 5" w:semiHidden="0" w:uiPriority="67" w:unhideWhenUsed="0"/>
+    <w:lsdException w:name="Medium Grid 2 Accent 5" w:semiHidden="0" w:uiPriority="68" w:unhideWhenUsed="0"/>
+    <w:lsdException w:name="Medium Grid 3 Accent 5" w:semiHidden="0" w:uiPriority="69" w:unhideWhenUsed="0"/>
+    <w:lsdException w:name="Dark List Accent 5" w:semiHidden="0" w:uiPriority="70" w:unhideWhenUsed="0"/>
+    <w:lsdException w:name="Colorful Shading Accent 5" w:semiHidden="0" w:uiPriority="71" w:unhideWhenUsed="0"/>
+    <w:lsdException w:name="Colorful List Accent 5" w:semiHidden="0" w:uiPriority="72" w:unhideWhenUsed="0"/>
+    <w:lsdException w:name="Colorful Grid Accent 5" w:semiHidden="0" w:uiPriority="73" w:unhideWhenUsed="0"/>
+    <w:lsdException w:name="Light Shading Accent 6" w:semiHidden="0" w:uiPriority="60" w:unhideWhenUsed="0"/>
+    <w:lsdException w:name="Light List Accent 6" w:semiHidden="0" w:uiPriority="61" w:unhideWhenUsed="0"/>
+    <w:lsdException w:name="Light Grid Accent 6" w:semiHidden="0" w:uiPriority="62" w:unhideWhenUsed="0"/>
+    <w:lsdException w:name="Medium Shading 1 Accent 6" w:semiHidden="0" w:uiPriority="63" w:unhideWhenUsed="0"/>
+    <w:lsdException w:name="Medium Shading 2 Accent 6" w:semiHidden="0" w:uiPriority="64" w:unhideWhenUsed="0"/>
+    <w:lsdException w:name="Medium List 1 Accent 6" w:semiHidden="0" w:uiPriority="65" w:unhideWhenUsed="0"/>
+    <w:lsdException w:name="Medium List 2 Accent 6" w:semiHidden="0" w:uiPriority="66" w:unhideWhenUsed="0"/>
+    <w:lsdException w:name="Medium Grid 1 Accent 6" w:semiHidden="0" w:uiPriority="67" w:unhideWhenUsed="0"/>
+    <w:lsdException w:name="Medium Grid 2 Accent 6" w:semiHidden="0" w:uiPriority="68" w:unhideWhenUsed="0"/>
+    <w:lsdException w:name="Medium Grid 3 Accent 6" w:semiHidden="0" w:uiPriority="69" w:unhideWhenUsed="0"/>
+    <w:lsdException w:name="Dark List Accent 6" w:semiHidden="0" w:uiPriority="70" w:unhideWhenUsed="0"/>
+    <w:lsdException w:name="Colorful Shading Accent 6" w:semiHidden="0" w:uiPriority="71" w:unhideWhenUsed="0"/>
+    <w:lsdException w:name="Colorful List Accent 6" w:semiHidden="0" w:uiPriority="72" w:unhideWhenUsed="0"/>
+    <w:lsdException w:name="Colorful Grid Accent 6" w:semiHidden="0" w:uiPriority="73" w:unhideWhenUsed="0"/>
+    <w:lsdException w:name="Subtle Emphasis" w:semiHidden="0" w:uiPriority="19" w:unhideWhenUsed="0" w:qFormat="1"/>
+    <w:lsdException w:name="Intense Emphasis" w:semiHidden="0" w:uiPriority="21" w:unhideWhenUsed="0" w:qFormat="1"/>
+    <w:lsdException w:name="Subtle Reference" w:semiHidden="0" w:uiPriority="31" w:unhideWhenUsed="0" w:qFormat="1"/>
+    <w:lsdException w:name="Intense Reference" w:semiHidden="0" w:uiPriority="32" w:unhideWhenUsed="0" w:qFormat="1"/>
+    <w:lsdException w:name="Book Title" w:semiHidden="0" w:uiPriority="33" w:unhideWhenUsed="0" w:qFormat="1"/>
+    <w:lsdException w:name="Bibliography" w:uiPriority="37"/>
+    <w:lsdException w:name="TOC Heading" w:uiPriority="39" w:qFormat="1"/>
+  </w:latentStyles>
+  <w:style w:type="paragraph" w:default="1" w:styleId="Normal">
+    <w:name w:val="Normal"/>
+    <w:qFormat/>
+  </w:style>
+  <w:style w:type="character" w:default="1" w:styleId="DefaultParagraphFont">
+    <w:name w:val="Default Paragraph Font"/>
+    <w:uiPriority w:val="1"/>
+    <w:semiHidden/>
+    <w:unhideWhenUsed/>
+  </w:style>
+  <w:style w:type="table" w:default="1" w:styleId="TableNormal">
+    <w:name w:val="Normal Table"/>
+    <w:uiPriority w:val="99"/>
+    <w:semiHidden/>
+    <w:unhideWhenUsed/>
+    <w:tblPr>
+      <w:tblInd w:w="0" w:type="dxa"/>
+      <w:tblCellMar>
+        <w:top w:w="0" w:type="dxa"/>
+        <w:left w:w="108" w:type="dxa"/>
+        <w:bottom w:w="0" w:type="dxa"/>
+        <w:right w:w="108" w:type="dxa"/>
+      </w:tblCellMar>
+    </w:tblPr>
+  </w:style>
+  <w:style w:type="numbering" w:default="1" w:styleId="NoList">
+    <w:name w:val="No List"/>
+    <w:uiPriority w:val="99"/>
+    <w:semiHidden/>
+    <w:unhideWhenUsed/>
   </w:style>
 </w:styles>
 </file>
@@ -21931,7 +23170,7 @@
 </file>
 
 <file path=customXml/itemProps1.xml><?xml version="1.0" encoding="utf-8"?>
-<ds:datastoreItem xmlns:ds="http://schemas.openxmlformats.org/officeDocument/2006/customXml" ds:itemID="{F7AF9024-1F9B-46B4-96F6-CD8B17D5A1FF}">
+<ds:datastoreItem xmlns:ds="http://schemas.openxmlformats.org/officeDocument/2006/customXml" ds:itemID="{32C6A2C0-1422-4289-A9B9-7B99E348D5EC}">
   <ds:schemaRefs>
     <ds:schemaRef ds:uri="http://schemas.openxmlformats.org/officeDocument/2006/bibliography"/>
   </ds:schemaRefs>
